--- a/resource.arsc文件格式.docx
+++ b/resource.arsc文件格式.docx
@@ -49,7 +49,35 @@
                 <w:sz w:val="14"/>
                 <w:szCs w:val="14"/>
               </w:rPr>
-              <w:t>_TABLE_TYPE</w:t>
+              <w:t>_TABLE_</w:t>
+            </w:r>
+            <w:proofErr w:type="gramStart"/>
+            <w:r>
+              <w:rPr>
+                <w:rFonts w:ascii="PingFang SC Regular" w:eastAsia="PingFang SC Regular" w:hAnsi="PingFang SC Regular" w:hint="eastAsia"/>
+                <w:sz w:val="14"/>
+                <w:szCs w:val="14"/>
+              </w:rPr>
+              <w:t>TYPE</w:t>
+            </w:r>
+            <w:r>
+              <w:rPr>
+                <w:rFonts w:ascii="PingFang SC Regular" w:eastAsia="PingFang SC Regular" w:hAnsi="PingFang SC Regular" w:hint="eastAsia"/>
+                <w:sz w:val="18"/>
+                <w:szCs w:val="18"/>
+                <w:vertAlign w:val="subscript"/>
+              </w:rPr>
+              <w:t>(</w:t>
+            </w:r>
+            <w:proofErr w:type="gramEnd"/>
+            <w:r>
+              <w:rPr>
+                <w:rFonts w:ascii="PingFang SC Regular" w:eastAsia="PingFang SC Regular" w:hAnsi="PingFang SC Regular" w:hint="eastAsia"/>
+                <w:sz w:val="18"/>
+                <w:szCs w:val="18"/>
+                <w:vertAlign w:val="subscript"/>
+              </w:rPr>
+              <w:t>2)</w:t>
             </w:r>
           </w:p>
         </w:tc>
@@ -74,7 +102,24 @@
                 <w:sz w:val="14"/>
                 <w:szCs w:val="14"/>
               </w:rPr>
-              <w:t>头部大小</w:t>
+              <w:t>头</w:t>
+            </w:r>
+            <w:r>
+              <w:rPr>
+                <w:rFonts w:ascii="PingFang SC Regular" w:eastAsia="PingFang SC Regular" w:hAnsi="PingFang SC Regular" w:hint="eastAsia"/>
+                <w:sz w:val="14"/>
+                <w:szCs w:val="14"/>
+              </w:rPr>
+              <w:t>大小</w:t>
+            </w:r>
+            <w:r>
+              <w:rPr>
+                <w:rFonts w:ascii="PingFang SC Regular" w:eastAsia="PingFang SC Regular" w:hAnsi="PingFang SC Regular" w:hint="eastAsia"/>
+                <w:sz w:val="18"/>
+                <w:szCs w:val="18"/>
+                <w:vertAlign w:val="subscript"/>
+              </w:rPr>
+              <w:t>(2)</w:t>
             </w:r>
           </w:p>
         </w:tc>
@@ -100,6 +145,33 @@
                 <w:szCs w:val="14"/>
               </w:rPr>
               <w:t>文件大小</w:t>
+            </w:r>
+            <w:r>
+              <w:rPr>
+                <w:rFonts w:ascii="PingFang SC Regular" w:eastAsia="PingFang SC Regular" w:hAnsi="PingFang SC Regular" w:hint="eastAsia"/>
+                <w:sz w:val="18"/>
+                <w:szCs w:val="18"/>
+                <w:vertAlign w:val="subscript"/>
+              </w:rPr>
+              <w:t>(</w:t>
+            </w:r>
+            <w:r>
+              <w:rPr>
+                <w:rFonts w:ascii="PingFang SC Regular" w:eastAsia="PingFang SC Regular" w:hAnsi="PingFang SC Regular" w:hint="eastAsia"/>
+                <w:sz w:val="18"/>
+                <w:szCs w:val="18"/>
+                <w:vertAlign w:val="subscript"/>
+              </w:rPr>
+              <w:t>4</w:t>
+            </w:r>
+            <w:r>
+              <w:rPr>
+                <w:rFonts w:ascii="PingFang SC Regular" w:eastAsia="PingFang SC Regular" w:hAnsi="PingFang SC Regular" w:hint="eastAsia"/>
+                <w:sz w:val="18"/>
+                <w:szCs w:val="18"/>
+                <w:vertAlign w:val="subscript"/>
+              </w:rPr>
+              <w:t>)</w:t>
             </w:r>
           </w:p>
         </w:tc>
@@ -149,6 +221,8 @@
                 <w:szCs w:val="14"/>
               </w:rPr>
             </w:pPr>
+            <w:bookmarkStart w:id="0" w:name="_GoBack"/>
+            <w:bookmarkEnd w:id="0"/>
           </w:p>
           <w:tbl>
             <w:tblPr>
@@ -165,7 +239,8 @@
               <w:gridCol w:w="2263"/>
               <w:gridCol w:w="709"/>
               <w:gridCol w:w="709"/>
-              <w:gridCol w:w="850"/>
+              <w:gridCol w:w="464"/>
+              <w:gridCol w:w="386"/>
               <w:gridCol w:w="851"/>
               <w:gridCol w:w="709"/>
               <w:gridCol w:w="1134"/>
@@ -193,7 +268,35 @@
                       <w:sz w:val="14"/>
                       <w:szCs w:val="14"/>
                     </w:rPr>
-                    <w:t>RES_STRING_POOL_TYPE</w:t>
+                    <w:t>RES_STRING_POOL_</w:t>
+                  </w:r>
+                  <w:proofErr w:type="gramStart"/>
+                  <w:r>
+                    <w:rPr>
+                      <w:rFonts w:ascii="PingFang SC Regular" w:eastAsia="PingFang SC Regular" w:hAnsi="PingFang SC Regular" w:hint="eastAsia"/>
+                      <w:sz w:val="14"/>
+                      <w:szCs w:val="14"/>
+                    </w:rPr>
+                    <w:t>TYPE</w:t>
+                  </w:r>
+                  <w:r>
+                    <w:rPr>
+                      <w:rFonts w:ascii="PingFang SC Regular" w:eastAsia="PingFang SC Regular" w:hAnsi="PingFang SC Regular" w:hint="eastAsia"/>
+                      <w:sz w:val="18"/>
+                      <w:szCs w:val="18"/>
+                      <w:vertAlign w:val="subscript"/>
+                    </w:rPr>
+                    <w:t>(</w:t>
+                  </w:r>
+                  <w:proofErr w:type="gramEnd"/>
+                  <w:r>
+                    <w:rPr>
+                      <w:rFonts w:ascii="PingFang SC Regular" w:eastAsia="PingFang SC Regular" w:hAnsi="PingFang SC Regular" w:hint="eastAsia"/>
+                      <w:sz w:val="18"/>
+                      <w:szCs w:val="18"/>
+                      <w:vertAlign w:val="subscript"/>
+                    </w:rPr>
+                    <w:t>2)</w:t>
                   </w:r>
                 </w:p>
               </w:tc>
@@ -218,7 +321,24 @@
                       <w:sz w:val="14"/>
                       <w:szCs w:val="14"/>
                     </w:rPr>
-                    <w:t>头部大小</w:t>
+                    <w:t>头</w:t>
+                  </w:r>
+                  <w:r>
+                    <w:rPr>
+                      <w:rFonts w:ascii="PingFang SC Regular" w:eastAsia="PingFang SC Regular" w:hAnsi="PingFang SC Regular" w:hint="eastAsia"/>
+                      <w:sz w:val="14"/>
+                      <w:szCs w:val="14"/>
+                    </w:rPr>
+                    <w:t>大小</w:t>
+                  </w:r>
+                  <w:r>
+                    <w:rPr>
+                      <w:rFonts w:ascii="PingFang SC Regular" w:eastAsia="PingFang SC Regular" w:hAnsi="PingFang SC Regular" w:hint="eastAsia"/>
+                      <w:sz w:val="18"/>
+                      <w:szCs w:val="18"/>
+                      <w:vertAlign w:val="subscript"/>
+                    </w:rPr>
+                    <w:t>(2)</w:t>
                   </w:r>
                 </w:p>
               </w:tc>
@@ -245,11 +365,39 @@
                     </w:rPr>
                     <w:t>块大小</w:t>
                   </w:r>
+                  <w:r>
+                    <w:rPr>
+                      <w:rFonts w:ascii="PingFang SC Regular" w:eastAsia="PingFang SC Regular" w:hAnsi="PingFang SC Regular" w:hint="eastAsia"/>
+                      <w:sz w:val="18"/>
+                      <w:szCs w:val="18"/>
+                      <w:vertAlign w:val="subscript"/>
+                    </w:rPr>
+                    <w:t>(</w:t>
+                  </w:r>
+                  <w:r>
+                    <w:rPr>
+                      <w:rFonts w:ascii="PingFang SC Regular" w:eastAsia="PingFang SC Regular" w:hAnsi="PingFang SC Regular" w:hint="eastAsia"/>
+                      <w:sz w:val="18"/>
+                      <w:szCs w:val="18"/>
+                      <w:vertAlign w:val="subscript"/>
+                    </w:rPr>
+                    <w:t>4</w:t>
+                  </w:r>
+                  <w:r>
+                    <w:rPr>
+                      <w:rFonts w:ascii="PingFang SC Regular" w:eastAsia="PingFang SC Regular" w:hAnsi="PingFang SC Regular" w:hint="eastAsia"/>
+                      <w:sz w:val="18"/>
+                      <w:szCs w:val="18"/>
+                      <w:vertAlign w:val="subscript"/>
+                    </w:rPr>
+                    <w:t>)</w:t>
+                  </w:r>
                 </w:p>
               </w:tc>
               <w:tc>
                 <w:tcPr>
                   <w:tcW w:w="850" w:type="dxa"/>
+                  <w:gridSpan w:val="2"/>
                   <w:shd w:val="clear" w:color="auto" w:fill="F9CB9F"/>
                   <w:vAlign w:val="center"/>
                 </w:tcPr>
@@ -269,6 +417,33 @@
                       <w:szCs w:val="14"/>
                     </w:rPr>
                     <w:t>字符串数量</w:t>
+                  </w:r>
+                  <w:r>
+                    <w:rPr>
+                      <w:rFonts w:ascii="PingFang SC Regular" w:eastAsia="PingFang SC Regular" w:hAnsi="PingFang SC Regular" w:hint="eastAsia"/>
+                      <w:sz w:val="18"/>
+                      <w:szCs w:val="18"/>
+                      <w:vertAlign w:val="subscript"/>
+                    </w:rPr>
+                    <w:t>(</w:t>
+                  </w:r>
+                  <w:r>
+                    <w:rPr>
+                      <w:rFonts w:ascii="PingFang SC Regular" w:eastAsia="PingFang SC Regular" w:hAnsi="PingFang SC Regular" w:hint="eastAsia"/>
+                      <w:sz w:val="18"/>
+                      <w:szCs w:val="18"/>
+                      <w:vertAlign w:val="subscript"/>
+                    </w:rPr>
+                    <w:t>4</w:t>
+                  </w:r>
+                  <w:r>
+                    <w:rPr>
+                      <w:rFonts w:ascii="PingFang SC Regular" w:eastAsia="PingFang SC Regular" w:hAnsi="PingFang SC Regular" w:hint="eastAsia"/>
+                      <w:sz w:val="18"/>
+                      <w:szCs w:val="18"/>
+                      <w:vertAlign w:val="subscript"/>
+                    </w:rPr>
+                    <w:t>)</w:t>
                   </w:r>
                 </w:p>
               </w:tc>
@@ -295,6 +470,33 @@
                     </w:rPr>
                     <w:t>style数量</w:t>
                   </w:r>
+                  <w:r>
+                    <w:rPr>
+                      <w:rFonts w:ascii="PingFang SC Regular" w:eastAsia="PingFang SC Regular" w:hAnsi="PingFang SC Regular" w:hint="eastAsia"/>
+                      <w:sz w:val="18"/>
+                      <w:szCs w:val="18"/>
+                      <w:vertAlign w:val="subscript"/>
+                    </w:rPr>
+                    <w:t>(</w:t>
+                  </w:r>
+                  <w:r>
+                    <w:rPr>
+                      <w:rFonts w:ascii="PingFang SC Regular" w:eastAsia="PingFang SC Regular" w:hAnsi="PingFang SC Regular" w:hint="eastAsia"/>
+                      <w:sz w:val="18"/>
+                      <w:szCs w:val="18"/>
+                      <w:vertAlign w:val="subscript"/>
+                    </w:rPr>
+                    <w:t>4</w:t>
+                  </w:r>
+                  <w:r>
+                    <w:rPr>
+                      <w:rFonts w:ascii="PingFang SC Regular" w:eastAsia="PingFang SC Regular" w:hAnsi="PingFang SC Regular" w:hint="eastAsia"/>
+                      <w:sz w:val="18"/>
+                      <w:szCs w:val="18"/>
+                      <w:vertAlign w:val="subscript"/>
+                    </w:rPr>
+                    <w:t>)</w:t>
+                  </w:r>
                 </w:p>
               </w:tc>
               <w:tc>
@@ -318,7 +520,34 @@
                       <w:sz w:val="14"/>
                       <w:szCs w:val="14"/>
                     </w:rPr>
-                    <w:t>属性标记</w:t>
+                    <w:t>标记</w:t>
+                  </w:r>
+                  <w:r>
+                    <w:rPr>
+                      <w:rFonts w:ascii="PingFang SC Regular" w:eastAsia="PingFang SC Regular" w:hAnsi="PingFang SC Regular" w:hint="eastAsia"/>
+                      <w:sz w:val="18"/>
+                      <w:szCs w:val="18"/>
+                      <w:vertAlign w:val="subscript"/>
+                    </w:rPr>
+                    <w:t>(</w:t>
+                  </w:r>
+                  <w:r>
+                    <w:rPr>
+                      <w:rFonts w:ascii="PingFang SC Regular" w:eastAsia="PingFang SC Regular" w:hAnsi="PingFang SC Regular" w:hint="eastAsia"/>
+                      <w:sz w:val="18"/>
+                      <w:szCs w:val="18"/>
+                      <w:vertAlign w:val="subscript"/>
+                    </w:rPr>
+                    <w:t>4</w:t>
+                  </w:r>
+                  <w:r>
+                    <w:rPr>
+                      <w:rFonts w:ascii="PingFang SC Regular" w:eastAsia="PingFang SC Regular" w:hAnsi="PingFang SC Regular" w:hint="eastAsia"/>
+                      <w:sz w:val="18"/>
+                      <w:szCs w:val="18"/>
+                      <w:vertAlign w:val="subscript"/>
+                    </w:rPr>
+                    <w:t>)</w:t>
                   </w:r>
                 </w:p>
               </w:tc>
@@ -343,7 +572,34 @@
                       <w:sz w:val="14"/>
                       <w:szCs w:val="14"/>
                     </w:rPr>
-                    <w:t>字符串数据偏移</w:t>
+                    <w:t>字符串起始位置</w:t>
+                  </w:r>
+                  <w:r>
+                    <w:rPr>
+                      <w:rFonts w:ascii="PingFang SC Regular" w:eastAsia="PingFang SC Regular" w:hAnsi="PingFang SC Regular" w:hint="eastAsia"/>
+                      <w:sz w:val="18"/>
+                      <w:szCs w:val="18"/>
+                      <w:vertAlign w:val="subscript"/>
+                    </w:rPr>
+                    <w:t>(</w:t>
+                  </w:r>
+                  <w:r>
+                    <w:rPr>
+                      <w:rFonts w:ascii="PingFang SC Regular" w:eastAsia="PingFang SC Regular" w:hAnsi="PingFang SC Regular" w:hint="eastAsia"/>
+                      <w:sz w:val="18"/>
+                      <w:szCs w:val="18"/>
+                      <w:vertAlign w:val="subscript"/>
+                    </w:rPr>
+                    <w:t>4</w:t>
+                  </w:r>
+                  <w:r>
+                    <w:rPr>
+                      <w:rFonts w:ascii="PingFang SC Regular" w:eastAsia="PingFang SC Regular" w:hAnsi="PingFang SC Regular" w:hint="eastAsia"/>
+                      <w:sz w:val="18"/>
+                      <w:szCs w:val="18"/>
+                      <w:vertAlign w:val="subscript"/>
+                    </w:rPr>
+                    <w:t>)</w:t>
                   </w:r>
                 </w:p>
               </w:tc>
@@ -368,7 +624,50 @@
                       <w:sz w:val="14"/>
                       <w:szCs w:val="14"/>
                     </w:rPr>
-                    <w:t>style数据偏移</w:t>
+                    <w:t>s</w:t>
+                  </w:r>
+                  <w:r>
+                    <w:rPr>
+                      <w:rFonts w:ascii="PingFang SC Regular" w:eastAsia="PingFang SC Regular" w:hAnsi="PingFang SC Regular" w:hint="eastAsia"/>
+                      <w:sz w:val="14"/>
+                      <w:szCs w:val="14"/>
+                    </w:rPr>
+                    <w:t>tyle</w:t>
+                  </w:r>
+                  <w:r>
+                    <w:rPr>
+                      <w:rFonts w:ascii="PingFang SC Regular" w:eastAsia="PingFang SC Regular" w:hAnsi="PingFang SC Regular" w:hint="eastAsia"/>
+                      <w:sz w:val="14"/>
+                      <w:szCs w:val="14"/>
+                    </w:rPr>
+                    <w:t>起始位置</w:t>
+                  </w:r>
+                  <w:r>
+                    <w:rPr>
+                      <w:rFonts w:ascii="PingFang SC Regular" w:eastAsia="PingFang SC Regular" w:hAnsi="PingFang SC Regular" w:hint="eastAsia"/>
+                      <w:sz w:val="18"/>
+                      <w:szCs w:val="18"/>
+                      <w:vertAlign w:val="subscript"/>
+                    </w:rPr>
+                    <w:t>(</w:t>
+                  </w:r>
+                  <w:r>
+                    <w:rPr>
+                      <w:rFonts w:ascii="PingFang SC Regular" w:eastAsia="PingFang SC Regular" w:hAnsi="PingFang SC Regular" w:hint="eastAsia"/>
+                      <w:sz w:val="18"/>
+                      <w:szCs w:val="18"/>
+                      <w:vertAlign w:val="subscript"/>
+                    </w:rPr>
+                    <w:t>4</w:t>
+                  </w:r>
+                  <w:r>
+                    <w:rPr>
+                      <w:rFonts w:ascii="PingFang SC Regular" w:eastAsia="PingFang SC Regular" w:hAnsi="PingFang SC Regular" w:hint="eastAsia"/>
+                      <w:sz w:val="18"/>
+                      <w:szCs w:val="18"/>
+                      <w:vertAlign w:val="subscript"/>
+                    </w:rPr>
+                    <w:t>)</w:t>
                   </w:r>
                 </w:p>
               </w:tc>
@@ -376,8 +675,62 @@
             <w:tr>
               <w:tc>
                 <w:tcPr>
+                  <w:tcW w:w="4145" w:type="dxa"/>
+                  <w:gridSpan w:val="4"/>
+                  <w:shd w:val="clear" w:color="auto" w:fill="F9CB9F"/>
+                  <w:vAlign w:val="center"/>
+                </w:tcPr>
+                <w:p>
+                  <w:pPr>
+                    <w:jc w:val="center"/>
+                    <w:rPr>
+                      <w:rFonts w:ascii="PingFang SC Regular" w:eastAsia="PingFang SC Regular" w:hAnsi="PingFang SC Regular" w:hint="eastAsia"/>
+                      <w:sz w:val="14"/>
+                      <w:szCs w:val="14"/>
+                    </w:rPr>
+                  </w:pPr>
+                  <w:r>
+                    <w:rPr>
+                      <w:rFonts w:ascii="PingFang SC Regular" w:eastAsia="PingFang SC Regular" w:hAnsi="PingFang SC Regular" w:hint="eastAsia"/>
+                      <w:sz w:val="14"/>
+                      <w:szCs w:val="14"/>
+                    </w:rPr>
+                    <w:t>字符串偏移数组</w:t>
+                  </w:r>
+                </w:p>
+              </w:tc>
+              <w:tc>
+                <w:tcPr>
+                  <w:tcW w:w="4145" w:type="dxa"/>
+                  <w:gridSpan w:val="5"/>
+                  <w:shd w:val="clear" w:color="auto" w:fill="F9CB9F"/>
+                  <w:vAlign w:val="center"/>
+                </w:tcPr>
+                <w:p>
+                  <w:pPr>
+                    <w:jc w:val="center"/>
+                    <w:rPr>
+                      <w:rFonts w:ascii="PingFang SC Regular" w:eastAsia="PingFang SC Regular" w:hAnsi="PingFang SC Regular" w:hint="eastAsia"/>
+                      <w:sz w:val="14"/>
+                      <w:szCs w:val="14"/>
+                    </w:rPr>
+                  </w:pPr>
+                  <w:r>
+                    <w:rPr>
+                      <w:rFonts w:ascii="PingFang SC Regular" w:eastAsia="PingFang SC Regular" w:hAnsi="PingFang SC Regular" w:hint="eastAsia"/>
+                      <w:sz w:val="14"/>
+                      <w:szCs w:val="14"/>
+                    </w:rPr>
+                    <w:t>style偏移数组</w:t>
+                  </w:r>
+                </w:p>
+              </w:tc>
+            </w:tr>
+            <w:tr>
+              <w:tc>
+                <w:tcPr>
                   <w:tcW w:w="8290" w:type="dxa"/>
-                  <w:gridSpan w:val="8"/>
+                  <w:gridSpan w:val="9"/>
                   <w:shd w:val="clear" w:color="auto" w:fill="F9CB9F"/>
                   <w:vAlign w:val="center"/>
                 </w:tcPr>
@@ -385,7 +738,7 @@
                   <w:pPr>
                     <w:jc w:val="center"/>
                     <w:rPr>
-                      <w:rFonts w:ascii="PingFang SC Regular" w:eastAsia="PingFang SC Regular" w:hAnsi="PingFang SC Regular"/>
+                      <w:rFonts w:ascii="PingFang SC Regular" w:eastAsia="PingFang SC Regular" w:hAnsi="PingFang SC Regular" w:hint="eastAsia"/>
                       <w:sz w:val="14"/>
                       <w:szCs w:val="14"/>
                     </w:rPr>
@@ -465,7 +818,35 @@
                       <w:sz w:val="14"/>
                       <w:szCs w:val="14"/>
                     </w:rPr>
-                    <w:t>RES_TABLE_PACKAGE_TYPE</w:t>
+                    <w:t>RES_TABLE_PACKAGE_</w:t>
+                  </w:r>
+                  <w:proofErr w:type="gramStart"/>
+                  <w:r>
+                    <w:rPr>
+                      <w:rFonts w:ascii="PingFang SC Regular" w:eastAsia="PingFang SC Regular" w:hAnsi="PingFang SC Regular" w:hint="eastAsia"/>
+                      <w:sz w:val="14"/>
+                      <w:szCs w:val="14"/>
+                    </w:rPr>
+                    <w:t>TYPE</w:t>
+                  </w:r>
+                  <w:r>
+                    <w:rPr>
+                      <w:rFonts w:ascii="PingFang SC Regular" w:eastAsia="PingFang SC Regular" w:hAnsi="PingFang SC Regular" w:hint="eastAsia"/>
+                      <w:sz w:val="18"/>
+                      <w:szCs w:val="18"/>
+                      <w:vertAlign w:val="subscript"/>
+                    </w:rPr>
+                    <w:t>(</w:t>
+                  </w:r>
+                  <w:proofErr w:type="gramEnd"/>
+                  <w:r>
+                    <w:rPr>
+                      <w:rFonts w:ascii="PingFang SC Regular" w:eastAsia="PingFang SC Regular" w:hAnsi="PingFang SC Regular" w:hint="eastAsia"/>
+                      <w:sz w:val="18"/>
+                      <w:szCs w:val="18"/>
+                      <w:vertAlign w:val="subscript"/>
+                    </w:rPr>
+                    <w:t>2)</w:t>
                   </w:r>
                 </w:p>
               </w:tc>
@@ -490,7 +871,24 @@
                       <w:sz w:val="14"/>
                       <w:szCs w:val="14"/>
                     </w:rPr>
-                    <w:t>头部大小</w:t>
+                    <w:t>头</w:t>
+                  </w:r>
+                  <w:r>
+                    <w:rPr>
+                      <w:rFonts w:ascii="PingFang SC Regular" w:eastAsia="PingFang SC Regular" w:hAnsi="PingFang SC Regular" w:hint="eastAsia"/>
+                      <w:sz w:val="14"/>
+                      <w:szCs w:val="14"/>
+                    </w:rPr>
+                    <w:t>大小</w:t>
+                  </w:r>
+                  <w:r>
+                    <w:rPr>
+                      <w:rFonts w:ascii="PingFang SC Regular" w:eastAsia="PingFang SC Regular" w:hAnsi="PingFang SC Regular" w:hint="eastAsia"/>
+                      <w:sz w:val="18"/>
+                      <w:szCs w:val="18"/>
+                      <w:vertAlign w:val="subscript"/>
+                    </w:rPr>
+                    <w:t>(2)</w:t>
                   </w:r>
                 </w:p>
               </w:tc>
@@ -518,6 +916,33 @@
                     </w:rPr>
                     <w:t>块大小</w:t>
                   </w:r>
+                  <w:r>
+                    <w:rPr>
+                      <w:rFonts w:ascii="PingFang SC Regular" w:eastAsia="PingFang SC Regular" w:hAnsi="PingFang SC Regular" w:hint="eastAsia"/>
+                      <w:sz w:val="18"/>
+                      <w:szCs w:val="18"/>
+                      <w:vertAlign w:val="subscript"/>
+                    </w:rPr>
+                    <w:t>(</w:t>
+                  </w:r>
+                  <w:r>
+                    <w:rPr>
+                      <w:rFonts w:ascii="PingFang SC Regular" w:eastAsia="PingFang SC Regular" w:hAnsi="PingFang SC Regular" w:hint="eastAsia"/>
+                      <w:sz w:val="18"/>
+                      <w:szCs w:val="18"/>
+                      <w:vertAlign w:val="subscript"/>
+                    </w:rPr>
+                    <w:t>4</w:t>
+                  </w:r>
+                  <w:r>
+                    <w:rPr>
+                      <w:rFonts w:ascii="PingFang SC Regular" w:eastAsia="PingFang SC Regular" w:hAnsi="PingFang SC Regular" w:hint="eastAsia"/>
+                      <w:sz w:val="18"/>
+                      <w:szCs w:val="18"/>
+                      <w:vertAlign w:val="subscript"/>
+                    </w:rPr>
+                    <w:t>)</w:t>
+                  </w:r>
                 </w:p>
               </w:tc>
               <w:tc>
@@ -536,13 +961,23 @@
                       <w:szCs w:val="14"/>
                     </w:rPr>
                   </w:pPr>
-                  <w:r>
-                    <w:rPr>
-                      <w:rFonts w:ascii="PingFang SC Regular" w:eastAsia="PingFang SC Regular" w:hAnsi="PingFang SC Regular" w:hint="eastAsia"/>
-                      <w:sz w:val="14"/>
-                      <w:szCs w:val="14"/>
-                    </w:rPr>
-                    <w:t>package id</w:t>
+                  <w:proofErr w:type="gramStart"/>
+                  <w:r>
+                    <w:rPr>
+                      <w:rFonts w:ascii="PingFang SC Regular" w:eastAsia="PingFang SC Regular" w:hAnsi="PingFang SC Regular" w:hint="eastAsia"/>
+                      <w:sz w:val="14"/>
+                      <w:szCs w:val="14"/>
+                    </w:rPr>
+                    <w:t>package</w:t>
+                  </w:r>
+                  <w:proofErr w:type="gramEnd"/>
+                  <w:r>
+                    <w:rPr>
+                      <w:rFonts w:ascii="PingFang SC Regular" w:eastAsia="PingFang SC Regular" w:hAnsi="PingFang SC Regular" w:hint="eastAsia"/>
+                      <w:sz w:val="14"/>
+                      <w:szCs w:val="14"/>
+                    </w:rPr>
+                    <w:t xml:space="preserve"> id</w:t>
                   </w:r>
                 </w:p>
               </w:tc>
@@ -570,7 +1005,34 @@
                       <w:sz w:val="14"/>
                       <w:szCs w:val="14"/>
                     </w:rPr>
-                    <w:t>package名字(128字符, 256字节)</w:t>
+                    <w:t>package名字</w:t>
+                  </w:r>
+                  <w:r>
+                    <w:rPr>
+                      <w:rFonts w:ascii="PingFang SC Regular" w:eastAsia="PingFang SC Regular" w:hAnsi="PingFang SC Regular" w:hint="eastAsia"/>
+                      <w:sz w:val="18"/>
+                      <w:szCs w:val="18"/>
+                      <w:vertAlign w:val="subscript"/>
+                    </w:rPr>
+                    <w:t>(</w:t>
+                  </w:r>
+                  <w:r>
+                    <w:rPr>
+                      <w:rFonts w:ascii="PingFang SC Regular" w:eastAsia="PingFang SC Regular" w:hAnsi="PingFang SC Regular" w:hint="eastAsia"/>
+                      <w:sz w:val="18"/>
+                      <w:szCs w:val="18"/>
+                      <w:vertAlign w:val="subscript"/>
+                    </w:rPr>
+                    <w:t>256</w:t>
+                  </w:r>
+                  <w:r>
+                    <w:rPr>
+                      <w:rFonts w:ascii="PingFang SC Regular" w:eastAsia="PingFang SC Regular" w:hAnsi="PingFang SC Regular" w:hint="eastAsia"/>
+                      <w:sz w:val="18"/>
+                      <w:szCs w:val="18"/>
+                      <w:vertAlign w:val="subscript"/>
+                    </w:rPr>
+                    <w:t>)</w:t>
                   </w:r>
                 </w:p>
               </w:tc>
@@ -775,7 +1237,35 @@
                       <w:sz w:val="14"/>
                       <w:szCs w:val="14"/>
                     </w:rPr>
-                    <w:t>RES_TABLE_TYPE_SPEC_TYPE</w:t>
+                    <w:t>RES_TABLE_TYPE_SPEC_</w:t>
+                  </w:r>
+                  <w:proofErr w:type="gramStart"/>
+                  <w:r>
+                    <w:rPr>
+                      <w:rFonts w:ascii="PingFang SC Regular" w:eastAsia="PingFang SC Regular" w:hAnsi="PingFang SC Regular" w:hint="eastAsia"/>
+                      <w:sz w:val="14"/>
+                      <w:szCs w:val="14"/>
+                    </w:rPr>
+                    <w:t>TYPE</w:t>
+                  </w:r>
+                  <w:r>
+                    <w:rPr>
+                      <w:rFonts w:ascii="PingFang SC Regular" w:eastAsia="PingFang SC Regular" w:hAnsi="PingFang SC Regular" w:hint="eastAsia"/>
+                      <w:sz w:val="18"/>
+                      <w:szCs w:val="18"/>
+                      <w:vertAlign w:val="subscript"/>
+                    </w:rPr>
+                    <w:t>(</w:t>
+                  </w:r>
+                  <w:proofErr w:type="gramEnd"/>
+                  <w:r>
+                    <w:rPr>
+                      <w:rFonts w:ascii="PingFang SC Regular" w:eastAsia="PingFang SC Regular" w:hAnsi="PingFang SC Regular" w:hint="eastAsia"/>
+                      <w:sz w:val="18"/>
+                      <w:szCs w:val="18"/>
+                      <w:vertAlign w:val="subscript"/>
+                    </w:rPr>
+                    <w:t>2)</w:t>
                   </w:r>
                 </w:p>
               </w:tc>
@@ -800,7 +1290,24 @@
                       <w:sz w:val="14"/>
                       <w:szCs w:val="14"/>
                     </w:rPr>
-                    <w:t>头部大小</w:t>
+                    <w:t>头</w:t>
+                  </w:r>
+                  <w:r>
+                    <w:rPr>
+                      <w:rFonts w:ascii="PingFang SC Regular" w:eastAsia="PingFang SC Regular" w:hAnsi="PingFang SC Regular" w:hint="eastAsia"/>
+                      <w:sz w:val="14"/>
+                      <w:szCs w:val="14"/>
+                    </w:rPr>
+                    <w:t>大小</w:t>
+                  </w:r>
+                  <w:r>
+                    <w:rPr>
+                      <w:rFonts w:ascii="PingFang SC Regular" w:eastAsia="PingFang SC Regular" w:hAnsi="PingFang SC Regular" w:hint="eastAsia"/>
+                      <w:sz w:val="18"/>
+                      <w:szCs w:val="18"/>
+                      <w:vertAlign w:val="subscript"/>
+                    </w:rPr>
+                    <w:t>(2)</w:t>
                   </w:r>
                 </w:p>
               </w:tc>
@@ -827,6 +1334,33 @@
                       <w:szCs w:val="14"/>
                     </w:rPr>
                     <w:t>块大小</w:t>
+                  </w:r>
+                  <w:r>
+                    <w:rPr>
+                      <w:rFonts w:ascii="PingFang SC Regular" w:eastAsia="PingFang SC Regular" w:hAnsi="PingFang SC Regular" w:hint="eastAsia"/>
+                      <w:sz w:val="18"/>
+                      <w:szCs w:val="18"/>
+                      <w:vertAlign w:val="subscript"/>
+                    </w:rPr>
+                    <w:t>(</w:t>
+                  </w:r>
+                  <w:r>
+                    <w:rPr>
+                      <w:rFonts w:ascii="PingFang SC Regular" w:eastAsia="PingFang SC Regular" w:hAnsi="PingFang SC Regular" w:hint="eastAsia"/>
+                      <w:sz w:val="18"/>
+                      <w:szCs w:val="18"/>
+                      <w:vertAlign w:val="subscript"/>
+                    </w:rPr>
+                    <w:t>4</w:t>
+                  </w:r>
+                  <w:r>
+                    <w:rPr>
+                      <w:rFonts w:ascii="PingFang SC Regular" w:eastAsia="PingFang SC Regular" w:hAnsi="PingFang SC Regular" w:hint="eastAsia"/>
+                      <w:sz w:val="18"/>
+                      <w:szCs w:val="18"/>
+                      <w:vertAlign w:val="subscript"/>
+                    </w:rPr>
+                    <w:t>)</w:t>
                   </w:r>
                 </w:p>
               </w:tc>
@@ -963,7 +1497,35 @@
                       <w:sz w:val="14"/>
                       <w:szCs w:val="14"/>
                     </w:rPr>
-                    <w:t>RES_TABLE_TYPE_TYPE</w:t>
+                    <w:t>RES_TABLE_TYPE_</w:t>
+                  </w:r>
+                  <w:proofErr w:type="gramStart"/>
+                  <w:r>
+                    <w:rPr>
+                      <w:rFonts w:ascii="PingFang SC Regular" w:eastAsia="PingFang SC Regular" w:hAnsi="PingFang SC Regular" w:hint="eastAsia"/>
+                      <w:sz w:val="14"/>
+                      <w:szCs w:val="14"/>
+                    </w:rPr>
+                    <w:t>TYPE</w:t>
+                  </w:r>
+                  <w:r>
+                    <w:rPr>
+                      <w:rFonts w:ascii="PingFang SC Regular" w:eastAsia="PingFang SC Regular" w:hAnsi="PingFang SC Regular" w:hint="eastAsia"/>
+                      <w:sz w:val="18"/>
+                      <w:szCs w:val="18"/>
+                      <w:vertAlign w:val="subscript"/>
+                    </w:rPr>
+                    <w:t>(</w:t>
+                  </w:r>
+                  <w:proofErr w:type="gramEnd"/>
+                  <w:r>
+                    <w:rPr>
+                      <w:rFonts w:ascii="PingFang SC Regular" w:eastAsia="PingFang SC Regular" w:hAnsi="PingFang SC Regular" w:hint="eastAsia"/>
+                      <w:sz w:val="18"/>
+                      <w:szCs w:val="18"/>
+                      <w:vertAlign w:val="subscript"/>
+                    </w:rPr>
+                    <w:t>2)</w:t>
                   </w:r>
                 </w:p>
               </w:tc>
@@ -988,7 +1550,24 @@
                       <w:sz w:val="14"/>
                       <w:szCs w:val="14"/>
                     </w:rPr>
-                    <w:t>头部大小</w:t>
+                    <w:t>头</w:t>
+                  </w:r>
+                  <w:r>
+                    <w:rPr>
+                      <w:rFonts w:ascii="PingFang SC Regular" w:eastAsia="PingFang SC Regular" w:hAnsi="PingFang SC Regular" w:hint="eastAsia"/>
+                      <w:sz w:val="14"/>
+                      <w:szCs w:val="14"/>
+                    </w:rPr>
+                    <w:t>大小</w:t>
+                  </w:r>
+                  <w:r>
+                    <w:rPr>
+                      <w:rFonts w:ascii="PingFang SC Regular" w:eastAsia="PingFang SC Regular" w:hAnsi="PingFang SC Regular" w:hint="eastAsia"/>
+                      <w:sz w:val="18"/>
+                      <w:szCs w:val="18"/>
+                      <w:vertAlign w:val="subscript"/>
+                    </w:rPr>
+                    <w:t>(2)</w:t>
                   </w:r>
                 </w:p>
               </w:tc>
@@ -1015,6 +1594,33 @@
                       <w:szCs w:val="14"/>
                     </w:rPr>
                     <w:t>块大小</w:t>
+                  </w:r>
+                  <w:r>
+                    <w:rPr>
+                      <w:rFonts w:ascii="PingFang SC Regular" w:eastAsia="PingFang SC Regular" w:hAnsi="PingFang SC Regular" w:hint="eastAsia"/>
+                      <w:sz w:val="18"/>
+                      <w:szCs w:val="18"/>
+                      <w:vertAlign w:val="subscript"/>
+                    </w:rPr>
+                    <w:t>(</w:t>
+                  </w:r>
+                  <w:r>
+                    <w:rPr>
+                      <w:rFonts w:ascii="PingFang SC Regular" w:eastAsia="PingFang SC Regular" w:hAnsi="PingFang SC Regular" w:hint="eastAsia"/>
+                      <w:sz w:val="18"/>
+                      <w:szCs w:val="18"/>
+                      <w:vertAlign w:val="subscript"/>
+                    </w:rPr>
+                    <w:t>4</w:t>
+                  </w:r>
+                  <w:r>
+                    <w:rPr>
+                      <w:rFonts w:ascii="PingFang SC Regular" w:eastAsia="PingFang SC Regular" w:hAnsi="PingFang SC Regular" w:hint="eastAsia"/>
+                      <w:sz w:val="18"/>
+                      <w:szCs w:val="18"/>
+                      <w:vertAlign w:val="subscript"/>
+                    </w:rPr>
+                    <w:t>)</w:t>
                   </w:r>
                 </w:p>
               </w:tc>
@@ -1607,8 +2213,6 @@
             </w:r>
           </w:p>
         </w:tc>
-        <w:bookmarkStart w:id="0" w:name="_GoBack"/>
-        <w:bookmarkEnd w:id="0"/>
       </w:tr>
     </w:tbl>
     <w:p>

--- a/resource.arsc文件格式.docx
+++ b/resource.arsc文件格式.docx
@@ -49,16 +49,7 @@
                 <w:sz w:val="14"/>
                 <w:szCs w:val="14"/>
               </w:rPr>
-              <w:t>_TABLE_</w:t>
-            </w:r>
-            <w:proofErr w:type="gramStart"/>
-            <w:r>
-              <w:rPr>
-                <w:rFonts w:ascii="PingFang SC Regular" w:eastAsia="PingFang SC Regular" w:hAnsi="PingFang SC Regular" w:hint="eastAsia"/>
-                <w:sz w:val="14"/>
-                <w:szCs w:val="14"/>
-              </w:rPr>
-              <w:t>TYPE</w:t>
+              <w:t>_TABLE_TYPE</w:t>
             </w:r>
             <w:r>
               <w:rPr>
@@ -67,17 +58,7 @@
                 <w:szCs w:val="18"/>
                 <w:vertAlign w:val="subscript"/>
               </w:rPr>
-              <w:t>(</w:t>
-            </w:r>
-            <w:proofErr w:type="gramEnd"/>
-            <w:r>
-              <w:rPr>
-                <w:rFonts w:ascii="PingFang SC Regular" w:eastAsia="PingFang SC Regular" w:hAnsi="PingFang SC Regular" w:hint="eastAsia"/>
-                <w:sz w:val="18"/>
-                <w:szCs w:val="18"/>
-                <w:vertAlign w:val="subscript"/>
-              </w:rPr>
-              <w:t>2)</w:t>
+              <w:t>(2)</w:t>
             </w:r>
           </w:p>
         </w:tc>
@@ -221,8 +202,6 @@
                 <w:szCs w:val="14"/>
               </w:rPr>
             </w:pPr>
-            <w:bookmarkStart w:id="0" w:name="_GoBack"/>
-            <w:bookmarkEnd w:id="0"/>
           </w:p>
           <w:tbl>
             <w:tblPr>
@@ -268,35 +247,16 @@
                       <w:sz w:val="14"/>
                       <w:szCs w:val="14"/>
                     </w:rPr>
-                    <w:t>RES_STRING_POOL_</w:t>
-                  </w:r>
-                  <w:proofErr w:type="gramStart"/>
-                  <w:r>
-                    <w:rPr>
-                      <w:rFonts w:ascii="PingFang SC Regular" w:eastAsia="PingFang SC Regular" w:hAnsi="PingFang SC Regular" w:hint="eastAsia"/>
-                      <w:sz w:val="14"/>
-                      <w:szCs w:val="14"/>
-                    </w:rPr>
-                    <w:t>TYPE</w:t>
-                  </w:r>
-                  <w:r>
-                    <w:rPr>
-                      <w:rFonts w:ascii="PingFang SC Regular" w:eastAsia="PingFang SC Regular" w:hAnsi="PingFang SC Regular" w:hint="eastAsia"/>
-                      <w:sz w:val="18"/>
-                      <w:szCs w:val="18"/>
-                      <w:vertAlign w:val="subscript"/>
-                    </w:rPr>
-                    <w:t>(</w:t>
-                  </w:r>
-                  <w:proofErr w:type="gramEnd"/>
-                  <w:r>
-                    <w:rPr>
-                      <w:rFonts w:ascii="PingFang SC Regular" w:eastAsia="PingFang SC Regular" w:hAnsi="PingFang SC Regular" w:hint="eastAsia"/>
-                      <w:sz w:val="18"/>
-                      <w:szCs w:val="18"/>
-                      <w:vertAlign w:val="subscript"/>
-                    </w:rPr>
-                    <w:t>2)</w:t>
+                    <w:t>RES_STRING_POOL_TYPE</w:t>
+                  </w:r>
+                  <w:r>
+                    <w:rPr>
+                      <w:rFonts w:ascii="PingFang SC Regular" w:eastAsia="PingFang SC Regular" w:hAnsi="PingFang SC Regular" w:hint="eastAsia"/>
+                      <w:sz w:val="18"/>
+                      <w:szCs w:val="18"/>
+                      <w:vertAlign w:val="subscript"/>
+                    </w:rPr>
+                    <w:t>(2)</w:t>
                   </w:r>
                 </w:p>
               </w:tc>
@@ -818,35 +778,16 @@
                       <w:sz w:val="14"/>
                       <w:szCs w:val="14"/>
                     </w:rPr>
-                    <w:t>RES_TABLE_PACKAGE_</w:t>
-                  </w:r>
-                  <w:proofErr w:type="gramStart"/>
-                  <w:r>
-                    <w:rPr>
-                      <w:rFonts w:ascii="PingFang SC Regular" w:eastAsia="PingFang SC Regular" w:hAnsi="PingFang SC Regular" w:hint="eastAsia"/>
-                      <w:sz w:val="14"/>
-                      <w:szCs w:val="14"/>
-                    </w:rPr>
-                    <w:t>TYPE</w:t>
-                  </w:r>
-                  <w:r>
-                    <w:rPr>
-                      <w:rFonts w:ascii="PingFang SC Regular" w:eastAsia="PingFang SC Regular" w:hAnsi="PingFang SC Regular" w:hint="eastAsia"/>
-                      <w:sz w:val="18"/>
-                      <w:szCs w:val="18"/>
-                      <w:vertAlign w:val="subscript"/>
-                    </w:rPr>
-                    <w:t>(</w:t>
-                  </w:r>
-                  <w:proofErr w:type="gramEnd"/>
-                  <w:r>
-                    <w:rPr>
-                      <w:rFonts w:ascii="PingFang SC Regular" w:eastAsia="PingFang SC Regular" w:hAnsi="PingFang SC Regular" w:hint="eastAsia"/>
-                      <w:sz w:val="18"/>
-                      <w:szCs w:val="18"/>
-                      <w:vertAlign w:val="subscript"/>
-                    </w:rPr>
-                    <w:t>2)</w:t>
+                    <w:t>RES_TABLE_PACKAGE_TYPE</w:t>
+                  </w:r>
+                  <w:r>
+                    <w:rPr>
+                      <w:rFonts w:ascii="PingFang SC Regular" w:eastAsia="PingFang SC Regular" w:hAnsi="PingFang SC Regular" w:hint="eastAsia"/>
+                      <w:sz w:val="18"/>
+                      <w:szCs w:val="18"/>
+                      <w:vertAlign w:val="subscript"/>
+                    </w:rPr>
+                    <w:t>(2)</w:t>
                   </w:r>
                 </w:p>
               </w:tc>
@@ -961,23 +902,13 @@
                       <w:szCs w:val="14"/>
                     </w:rPr>
                   </w:pPr>
-                  <w:proofErr w:type="gramStart"/>
-                  <w:r>
-                    <w:rPr>
-                      <w:rFonts w:ascii="PingFang SC Regular" w:eastAsia="PingFang SC Regular" w:hAnsi="PingFang SC Regular" w:hint="eastAsia"/>
-                      <w:sz w:val="14"/>
-                      <w:szCs w:val="14"/>
-                    </w:rPr>
-                    <w:t>package</w:t>
-                  </w:r>
-                  <w:proofErr w:type="gramEnd"/>
-                  <w:r>
-                    <w:rPr>
-                      <w:rFonts w:ascii="PingFang SC Regular" w:eastAsia="PingFang SC Regular" w:hAnsi="PingFang SC Regular" w:hint="eastAsia"/>
-                      <w:sz w:val="14"/>
-                      <w:szCs w:val="14"/>
-                    </w:rPr>
-                    <w:t xml:space="preserve"> id</w:t>
+                  <w:r>
+                    <w:rPr>
+                      <w:rFonts w:ascii="PingFang SC Regular" w:eastAsia="PingFang SC Regular" w:hAnsi="PingFang SC Regular" w:hint="eastAsia"/>
+                      <w:sz w:val="14"/>
+                      <w:szCs w:val="14"/>
+                    </w:rPr>
+                    <w:t>package id</w:t>
                   </w:r>
                 </w:p>
               </w:tc>
@@ -1237,35 +1168,16 @@
                       <w:sz w:val="14"/>
                       <w:szCs w:val="14"/>
                     </w:rPr>
-                    <w:t>RES_TABLE_TYPE_SPEC_</w:t>
-                  </w:r>
-                  <w:proofErr w:type="gramStart"/>
-                  <w:r>
-                    <w:rPr>
-                      <w:rFonts w:ascii="PingFang SC Regular" w:eastAsia="PingFang SC Regular" w:hAnsi="PingFang SC Regular" w:hint="eastAsia"/>
-                      <w:sz w:val="14"/>
-                      <w:szCs w:val="14"/>
-                    </w:rPr>
-                    <w:t>TYPE</w:t>
-                  </w:r>
-                  <w:r>
-                    <w:rPr>
-                      <w:rFonts w:ascii="PingFang SC Regular" w:eastAsia="PingFang SC Regular" w:hAnsi="PingFang SC Regular" w:hint="eastAsia"/>
-                      <w:sz w:val="18"/>
-                      <w:szCs w:val="18"/>
-                      <w:vertAlign w:val="subscript"/>
-                    </w:rPr>
-                    <w:t>(</w:t>
-                  </w:r>
-                  <w:proofErr w:type="gramEnd"/>
-                  <w:r>
-                    <w:rPr>
-                      <w:rFonts w:ascii="PingFang SC Regular" w:eastAsia="PingFang SC Regular" w:hAnsi="PingFang SC Regular" w:hint="eastAsia"/>
-                      <w:sz w:val="18"/>
-                      <w:szCs w:val="18"/>
-                      <w:vertAlign w:val="subscript"/>
-                    </w:rPr>
-                    <w:t>2)</w:t>
+                    <w:t>RES_TABLE_TYPE_SPEC_TYPE</w:t>
+                  </w:r>
+                  <w:r>
+                    <w:rPr>
+                      <w:rFonts w:ascii="PingFang SC Regular" w:eastAsia="PingFang SC Regular" w:hAnsi="PingFang SC Regular" w:hint="eastAsia"/>
+                      <w:sz w:val="18"/>
+                      <w:szCs w:val="18"/>
+                      <w:vertAlign w:val="subscript"/>
+                    </w:rPr>
+                    <w:t>(2)</w:t>
                   </w:r>
                 </w:p>
               </w:tc>
@@ -1497,35 +1409,16 @@
                       <w:sz w:val="14"/>
                       <w:szCs w:val="14"/>
                     </w:rPr>
-                    <w:t>RES_TABLE_TYPE_</w:t>
-                  </w:r>
-                  <w:proofErr w:type="gramStart"/>
-                  <w:r>
-                    <w:rPr>
-                      <w:rFonts w:ascii="PingFang SC Regular" w:eastAsia="PingFang SC Regular" w:hAnsi="PingFang SC Regular" w:hint="eastAsia"/>
-                      <w:sz w:val="14"/>
-                      <w:szCs w:val="14"/>
-                    </w:rPr>
-                    <w:t>TYPE</w:t>
-                  </w:r>
-                  <w:r>
-                    <w:rPr>
-                      <w:rFonts w:ascii="PingFang SC Regular" w:eastAsia="PingFang SC Regular" w:hAnsi="PingFang SC Regular" w:hint="eastAsia"/>
-                      <w:sz w:val="18"/>
-                      <w:szCs w:val="18"/>
-                      <w:vertAlign w:val="subscript"/>
-                    </w:rPr>
-                    <w:t>(</w:t>
-                  </w:r>
-                  <w:proofErr w:type="gramEnd"/>
-                  <w:r>
-                    <w:rPr>
-                      <w:rFonts w:ascii="PingFang SC Regular" w:eastAsia="PingFang SC Regular" w:hAnsi="PingFang SC Regular" w:hint="eastAsia"/>
-                      <w:sz w:val="18"/>
-                      <w:szCs w:val="18"/>
-                      <w:vertAlign w:val="subscript"/>
-                    </w:rPr>
-                    <w:t>2)</w:t>
+                    <w:t>RES_TABLE_TYPE_TYPE</w:t>
+                  </w:r>
+                  <w:r>
+                    <w:rPr>
+                      <w:rFonts w:ascii="PingFang SC Regular" w:eastAsia="PingFang SC Regular" w:hAnsi="PingFang SC Regular" w:hint="eastAsia"/>
+                      <w:sz w:val="18"/>
+                      <w:szCs w:val="18"/>
+                      <w:vertAlign w:val="subscript"/>
+                    </w:rPr>
+                    <w:t>(2)</w:t>
                   </w:r>
                 </w:p>
               </w:tc>
@@ -2213,6 +2106,8 @@
             </w:r>
           </w:p>
         </w:tc>
+        <w:bookmarkStart w:id="0" w:name="_GoBack"/>
+        <w:bookmarkEnd w:id="0"/>
       </w:tr>
     </w:tbl>
     <w:p>

--- a/resource.arsc文件格式.docx
+++ b/resource.arsc文件格式.docx
@@ -177,8 +177,10 @@
                 <w:sz w:val="14"/>
                 <w:szCs w:val="14"/>
               </w:rPr>
-              <w:t>package数量</w:t>
+              <w:t>package数</w:t>
             </w:r>
+            <w:bookmarkStart w:id="0" w:name="_GoBack"/>
+            <w:bookmarkEnd w:id="0"/>
           </w:p>
         </w:tc>
       </w:tr>
@@ -376,7 +378,7 @@
                       <w:sz w:val="14"/>
                       <w:szCs w:val="14"/>
                     </w:rPr>
-                    <w:t>字符串数量</w:t>
+                    <w:t>字符串数</w:t>
                   </w:r>
                   <w:r>
                     <w:rPr>
@@ -428,7 +430,7 @@
                       <w:sz w:val="14"/>
                       <w:szCs w:val="14"/>
                     </w:rPr>
-                    <w:t>style数量</w:t>
+                    <w:t>style数</w:t>
                   </w:r>
                   <w:r>
                     <w:rPr>
@@ -2106,8 +2108,6 @@
             </w:r>
           </w:p>
         </w:tc>
-        <w:bookmarkStart w:id="0" w:name="_GoBack"/>
-        <w:bookmarkEnd w:id="0"/>
       </w:tr>
     </w:tbl>
     <w:p>

--- a/resource.arsc文件格式.docx
+++ b/resource.arsc文件格式.docx
@@ -179,10 +179,37 @@
               </w:rPr>
               <w:t>package数</w:t>
             </w:r>
-            <w:bookmarkStart w:id="0" w:name="_GoBack"/>
-            <w:bookmarkEnd w:id="0"/>
+            <w:r>
+              <w:rPr>
+                <w:rFonts w:ascii="PingFang SC Regular" w:eastAsia="PingFang SC Regular" w:hAnsi="PingFang SC Regular" w:hint="eastAsia"/>
+                <w:sz w:val="18"/>
+                <w:szCs w:val="18"/>
+                <w:vertAlign w:val="subscript"/>
+              </w:rPr>
+              <w:t>(</w:t>
+            </w:r>
+            <w:r>
+              <w:rPr>
+                <w:rFonts w:ascii="PingFang SC Regular" w:eastAsia="PingFang SC Regular" w:hAnsi="PingFang SC Regular" w:hint="eastAsia"/>
+                <w:sz w:val="18"/>
+                <w:szCs w:val="18"/>
+                <w:vertAlign w:val="subscript"/>
+              </w:rPr>
+              <w:t>4</w:t>
+            </w:r>
+            <w:r>
+              <w:rPr>
+                <w:rFonts w:ascii="PingFang SC Regular" w:eastAsia="PingFang SC Regular" w:hAnsi="PingFang SC Regular" w:hint="eastAsia"/>
+                <w:sz w:val="18"/>
+                <w:szCs w:val="18"/>
+                <w:vertAlign w:val="subscript"/>
+              </w:rPr>
+              <w:t>)</w:t>
+            </w:r>
           </w:p>
         </w:tc>
+        <w:bookmarkStart w:id="0" w:name="_GoBack"/>
+        <w:bookmarkEnd w:id="0"/>
       </w:tr>
       <w:tr>
         <w:trPr>
@@ -646,7 +673,7 @@
                   <w:pPr>
                     <w:jc w:val="center"/>
                     <w:rPr>
-                      <w:rFonts w:ascii="PingFang SC Regular" w:eastAsia="PingFang SC Regular" w:hAnsi="PingFang SC Regular" w:hint="eastAsia"/>
+                      <w:rFonts w:ascii="PingFang SC Regular" w:eastAsia="PingFang SC Regular" w:hAnsi="PingFang SC Regular"/>
                       <w:sz w:val="14"/>
                       <w:szCs w:val="14"/>
                     </w:rPr>
@@ -672,7 +699,7 @@
                   <w:pPr>
                     <w:jc w:val="center"/>
                     <w:rPr>
-                      <w:rFonts w:ascii="PingFang SC Regular" w:eastAsia="PingFang SC Regular" w:hAnsi="PingFang SC Regular" w:hint="eastAsia"/>
+                      <w:rFonts w:ascii="PingFang SC Regular" w:eastAsia="PingFang SC Regular" w:hAnsi="PingFang SC Regular"/>
                       <w:sz w:val="14"/>
                       <w:szCs w:val="14"/>
                     </w:rPr>
@@ -700,7 +727,7 @@
                   <w:pPr>
                     <w:jc w:val="center"/>
                     <w:rPr>
-                      <w:rFonts w:ascii="PingFang SC Regular" w:eastAsia="PingFang SC Regular" w:hAnsi="PingFang SC Regular" w:hint="eastAsia"/>
+                      <w:rFonts w:ascii="PingFang SC Regular" w:eastAsia="PingFang SC Regular" w:hAnsi="PingFang SC Regular"/>
                       <w:sz w:val="14"/>
                       <w:szCs w:val="14"/>
                     </w:rPr>

--- a/resource.arsc文件格式.docx
+++ b/resource.arsc文件格式.docx
@@ -208,8 +208,6 @@
             </w:r>
           </w:p>
         </w:tc>
-        <w:bookmarkStart w:id="0" w:name="_GoBack"/>
-        <w:bookmarkEnd w:id="0"/>
       </w:tr>
       <w:tr>
         <w:trPr>
@@ -776,12 +774,11 @@
               <w:gridCol w:w="498"/>
               <w:gridCol w:w="426"/>
               <w:gridCol w:w="708"/>
+              <w:gridCol w:w="142"/>
               <w:gridCol w:w="709"/>
               <w:gridCol w:w="142"/>
-              <w:gridCol w:w="283"/>
-              <w:gridCol w:w="222"/>
-              <w:gridCol w:w="136"/>
-              <w:gridCol w:w="225"/>
+              <w:gridCol w:w="363"/>
+              <w:gridCol w:w="361"/>
               <w:gridCol w:w="908"/>
             </w:tblGrid>
             <w:tr>
@@ -918,7 +915,7 @@
               <w:tc>
                 <w:tcPr>
                   <w:tcW w:w="4609" w:type="dxa"/>
-                  <w:gridSpan w:val="11"/>
+                  <w:gridSpan w:val="10"/>
                   <w:shd w:val="clear" w:color="auto" w:fill="F99DCC"/>
                   <w:vAlign w:val="center"/>
                 </w:tcPr>
@@ -938,6 +935,33 @@
                       <w:szCs w:val="14"/>
                     </w:rPr>
                     <w:t>package id</w:t>
+                  </w:r>
+                  <w:r>
+                    <w:rPr>
+                      <w:rFonts w:ascii="PingFang SC Regular" w:eastAsia="PingFang SC Regular" w:hAnsi="PingFang SC Regular" w:hint="eastAsia"/>
+                      <w:sz w:val="18"/>
+                      <w:szCs w:val="18"/>
+                      <w:vertAlign w:val="subscript"/>
+                    </w:rPr>
+                    <w:t>(</w:t>
+                  </w:r>
+                  <w:r>
+                    <w:rPr>
+                      <w:rFonts w:ascii="PingFang SC Regular" w:eastAsia="PingFang SC Regular" w:hAnsi="PingFang SC Regular" w:hint="eastAsia"/>
+                      <w:sz w:val="18"/>
+                      <w:szCs w:val="18"/>
+                      <w:vertAlign w:val="subscript"/>
+                    </w:rPr>
+                    <w:t>4</w:t>
+                  </w:r>
+                  <w:r>
+                    <w:rPr>
+                      <w:rFonts w:ascii="PingFang SC Regular" w:eastAsia="PingFang SC Regular" w:hAnsi="PingFang SC Regular" w:hint="eastAsia"/>
+                      <w:sz w:val="18"/>
+                      <w:szCs w:val="18"/>
+                      <w:vertAlign w:val="subscript"/>
+                    </w:rPr>
+                    <w:t>)</w:t>
                   </w:r>
                 </w:p>
               </w:tc>
@@ -946,7 +970,7 @@
               <w:tc>
                 <w:tcPr>
                   <w:tcW w:w="8290" w:type="dxa"/>
-                  <w:gridSpan w:val="17"/>
+                  <w:gridSpan w:val="16"/>
                   <w:shd w:val="clear" w:color="auto" w:fill="F99DCC"/>
                   <w:vAlign w:val="center"/>
                 </w:tcPr>
@@ -965,7 +989,7 @@
                       <w:sz w:val="14"/>
                       <w:szCs w:val="14"/>
                     </w:rPr>
-                    <w:t>package名字</w:t>
+                    <w:t>package名</w:t>
                   </w:r>
                   <w:r>
                     <w:rPr>
@@ -1025,12 +1049,39 @@
                     </w:rPr>
                     <w:t>资源类型string pool偏移</w:t>
                   </w:r>
-                </w:p>
-              </w:tc>
-              <w:tc>
-                <w:tcPr>
-                  <w:tcW w:w="2694" w:type="dxa"/>
-                  <w:gridSpan w:val="6"/>
+                  <w:r>
+                    <w:rPr>
+                      <w:rFonts w:ascii="PingFang SC Regular" w:eastAsia="PingFang SC Regular" w:hAnsi="PingFang SC Regular" w:hint="eastAsia"/>
+                      <w:sz w:val="18"/>
+                      <w:szCs w:val="18"/>
+                      <w:vertAlign w:val="subscript"/>
+                    </w:rPr>
+                    <w:t>(</w:t>
+                  </w:r>
+                  <w:r>
+                    <w:rPr>
+                      <w:rFonts w:ascii="PingFang SC Regular" w:eastAsia="PingFang SC Regular" w:hAnsi="PingFang SC Regular" w:hint="eastAsia"/>
+                      <w:sz w:val="18"/>
+                      <w:szCs w:val="18"/>
+                      <w:vertAlign w:val="subscript"/>
+                    </w:rPr>
+                    <w:t>4</w:t>
+                  </w:r>
+                  <w:r>
+                    <w:rPr>
+                      <w:rFonts w:ascii="PingFang SC Regular" w:eastAsia="PingFang SC Regular" w:hAnsi="PingFang SC Regular" w:hint="eastAsia"/>
+                      <w:sz w:val="18"/>
+                      <w:szCs w:val="18"/>
+                      <w:vertAlign w:val="subscript"/>
+                    </w:rPr>
+                    <w:t>)</w:t>
+                  </w:r>
+                </w:p>
+              </w:tc>
+              <w:tc>
+                <w:tcPr>
+                  <w:tcW w:w="2268" w:type="dxa"/>
+                  <w:gridSpan w:val="5"/>
                   <w:tcBorders>
                     <w:bottom w:val="single" w:sz="4" w:space="0" w:color="auto"/>
                   </w:tcBorders>
@@ -1054,12 +1105,39 @@
                     </w:rPr>
                     <w:t>lastPublicType</w:t>
                   </w:r>
-                </w:p>
-              </w:tc>
-              <w:tc>
-                <w:tcPr>
-                  <w:tcW w:w="1842" w:type="dxa"/>
-                  <w:gridSpan w:val="4"/>
+                  <w:r>
+                    <w:rPr>
+                      <w:rFonts w:ascii="PingFang SC Regular" w:eastAsia="PingFang SC Regular" w:hAnsi="PingFang SC Regular" w:hint="eastAsia"/>
+                      <w:sz w:val="18"/>
+                      <w:szCs w:val="18"/>
+                      <w:vertAlign w:val="subscript"/>
+                    </w:rPr>
+                    <w:t>(</w:t>
+                  </w:r>
+                  <w:r>
+                    <w:rPr>
+                      <w:rFonts w:ascii="PingFang SC Regular" w:eastAsia="PingFang SC Regular" w:hAnsi="PingFang SC Regular" w:hint="eastAsia"/>
+                      <w:sz w:val="18"/>
+                      <w:szCs w:val="18"/>
+                      <w:vertAlign w:val="subscript"/>
+                    </w:rPr>
+                    <w:t>4</w:t>
+                  </w:r>
+                  <w:r>
+                    <w:rPr>
+                      <w:rFonts w:ascii="PingFang SC Regular" w:eastAsia="PingFang SC Regular" w:hAnsi="PingFang SC Regular" w:hint="eastAsia"/>
+                      <w:sz w:val="18"/>
+                      <w:szCs w:val="18"/>
+                      <w:vertAlign w:val="subscript"/>
+                    </w:rPr>
+                    <w:t>)</w:t>
+                  </w:r>
+                </w:p>
+              </w:tc>
+              <w:tc>
+                <w:tcPr>
+                  <w:tcW w:w="2127" w:type="dxa"/>
+                  <w:gridSpan w:val="5"/>
                   <w:tcBorders>
                     <w:bottom w:val="single" w:sz="4" w:space="0" w:color="auto"/>
                   </w:tcBorders>
@@ -1083,12 +1161,39 @@
                     </w:rPr>
                     <w:t>资源关键字string pool偏移</w:t>
                   </w:r>
-                </w:p>
-              </w:tc>
-              <w:tc>
-                <w:tcPr>
-                  <w:tcW w:w="1491" w:type="dxa"/>
-                  <w:gridSpan w:val="4"/>
+                  <w:r>
+                    <w:rPr>
+                      <w:rFonts w:ascii="PingFang SC Regular" w:eastAsia="PingFang SC Regular" w:hAnsi="PingFang SC Regular" w:hint="eastAsia"/>
+                      <w:sz w:val="18"/>
+                      <w:szCs w:val="18"/>
+                      <w:vertAlign w:val="subscript"/>
+                    </w:rPr>
+                    <w:t>(</w:t>
+                  </w:r>
+                  <w:r>
+                    <w:rPr>
+                      <w:rFonts w:ascii="PingFang SC Regular" w:eastAsia="PingFang SC Regular" w:hAnsi="PingFang SC Regular" w:hint="eastAsia"/>
+                      <w:sz w:val="18"/>
+                      <w:szCs w:val="18"/>
+                      <w:vertAlign w:val="subscript"/>
+                    </w:rPr>
+                    <w:t>4</w:t>
+                  </w:r>
+                  <w:r>
+                    <w:rPr>
+                      <w:rFonts w:ascii="PingFang SC Regular" w:eastAsia="PingFang SC Regular" w:hAnsi="PingFang SC Regular" w:hint="eastAsia"/>
+                      <w:sz w:val="18"/>
+                      <w:szCs w:val="18"/>
+                      <w:vertAlign w:val="subscript"/>
+                    </w:rPr>
+                    <w:t>)</w:t>
+                  </w:r>
+                </w:p>
+              </w:tc>
+              <w:tc>
+                <w:tcPr>
+                  <w:tcW w:w="1632" w:type="dxa"/>
+                  <w:gridSpan w:val="3"/>
                   <w:tcBorders>
                     <w:bottom w:val="single" w:sz="4" w:space="0" w:color="auto"/>
                   </w:tcBorders>
@@ -1112,14 +1217,44 @@
                     </w:rPr>
                     <w:t>lastPublicKey</w:t>
                   </w:r>
+                  <w:r>
+                    <w:rPr>
+                      <w:rFonts w:ascii="PingFang SC Regular" w:eastAsia="PingFang SC Regular" w:hAnsi="PingFang SC Regular" w:hint="eastAsia"/>
+                      <w:sz w:val="18"/>
+                      <w:szCs w:val="18"/>
+                      <w:vertAlign w:val="subscript"/>
+                    </w:rPr>
+                    <w:t>(</w:t>
+                  </w:r>
+                  <w:r>
+                    <w:rPr>
+                      <w:rFonts w:ascii="PingFang SC Regular" w:eastAsia="PingFang SC Regular" w:hAnsi="PingFang SC Regular" w:hint="eastAsia"/>
+                      <w:sz w:val="18"/>
+                      <w:szCs w:val="18"/>
+                      <w:vertAlign w:val="subscript"/>
+                    </w:rPr>
+                    <w:t>4</w:t>
+                  </w:r>
+                  <w:r>
+                    <w:rPr>
+                      <w:rFonts w:ascii="PingFang SC Regular" w:eastAsia="PingFang SC Regular" w:hAnsi="PingFang SC Regular" w:hint="eastAsia"/>
+                      <w:sz w:val="18"/>
+                      <w:szCs w:val="18"/>
+                      <w:vertAlign w:val="subscript"/>
+                    </w:rPr>
+                    <w:t>)</w:t>
+                  </w:r>
                 </w:p>
               </w:tc>
             </w:tr>
             <w:tr>
+              <w:trPr>
+                <w:trHeight w:val="1289"/>
+              </w:trPr>
               <w:tc>
                 <w:tcPr>
                   <w:tcW w:w="8290" w:type="dxa"/>
-                  <w:gridSpan w:val="17"/>
+                  <w:gridSpan w:val="16"/>
                   <w:shd w:val="clear" w:color="auto" w:fill="26BE81"/>
                   <w:vAlign w:val="center"/>
                 </w:tcPr>
@@ -1140,17 +1275,19 @@
                     </w:rPr>
                     <w:t>资源类型字符串池</w:t>
                   </w:r>
+                  <w:bookmarkStart w:id="0" w:name="_GoBack"/>
+                  <w:bookmarkEnd w:id="0"/>
                 </w:p>
               </w:tc>
             </w:tr>
             <w:tr>
+              <w:trPr>
+                <w:trHeight w:val="1289"/>
+              </w:trPr>
               <w:tc>
                 <w:tcPr>
                   <w:tcW w:w="8290" w:type="dxa"/>
-                  <w:gridSpan w:val="17"/>
-                  <w:tcBorders>
-                    <w:bottom w:val="single" w:sz="4" w:space="0" w:color="auto"/>
-                  </w:tcBorders>
+                  <w:gridSpan w:val="16"/>
                   <w:shd w:val="clear" w:color="auto" w:fill="26BE81"/>
                   <w:vAlign w:val="center"/>
                 </w:tcPr>
@@ -1329,6 +1466,24 @@
                     </w:rPr>
                     <w:t>资源类型id</w:t>
                   </w:r>
+                  <w:r>
+                    <w:rPr>
+                      <w:rFonts w:ascii="PingFang SC Regular" w:eastAsia="PingFang SC Regular" w:hAnsi="PingFang SC Regular" w:hint="eastAsia"/>
+                      <w:sz w:val="18"/>
+                      <w:szCs w:val="18"/>
+                      <w:vertAlign w:val="subscript"/>
+                    </w:rPr>
+                    <w:t>(1</w:t>
+                  </w:r>
+                  <w:r>
+                    <w:rPr>
+                      <w:rFonts w:ascii="PingFang SC Regular" w:eastAsia="PingFang SC Regular" w:hAnsi="PingFang SC Regular" w:hint="eastAsia"/>
+                      <w:sz w:val="18"/>
+                      <w:szCs w:val="18"/>
+                      <w:vertAlign w:val="subscript"/>
+                    </w:rPr>
+                    <w:t>)</w:t>
+                  </w:r>
                 </w:p>
               </w:tc>
               <w:tc>
@@ -1355,12 +1510,30 @@
                     </w:rPr>
                     <w:t>保留字段</w:t>
                   </w:r>
+                  <w:r>
+                    <w:rPr>
+                      <w:rFonts w:ascii="PingFang SC Regular" w:eastAsia="PingFang SC Regular" w:hAnsi="PingFang SC Regular" w:hint="eastAsia"/>
+                      <w:sz w:val="18"/>
+                      <w:szCs w:val="18"/>
+                      <w:vertAlign w:val="subscript"/>
+                    </w:rPr>
+                    <w:t>(3</w:t>
+                  </w:r>
+                  <w:r>
+                    <w:rPr>
+                      <w:rFonts w:ascii="PingFang SC Regular" w:eastAsia="PingFang SC Regular" w:hAnsi="PingFang SC Regular" w:hint="eastAsia"/>
+                      <w:sz w:val="18"/>
+                      <w:szCs w:val="18"/>
+                      <w:vertAlign w:val="subscript"/>
+                    </w:rPr>
+                    <w:t>)</w:t>
+                  </w:r>
                 </w:p>
               </w:tc>
               <w:tc>
                 <w:tcPr>
                   <w:tcW w:w="1269" w:type="dxa"/>
-                  <w:gridSpan w:val="3"/>
+                  <w:gridSpan w:val="2"/>
                   <w:shd w:val="clear" w:color="auto" w:fill="F89744"/>
                   <w:vAlign w:val="center"/>
                 </w:tcPr>
@@ -1388,7 +1561,7 @@
               <w:tc>
                 <w:tcPr>
                   <w:tcW w:w="8290" w:type="dxa"/>
-                  <w:gridSpan w:val="17"/>
+                  <w:gridSpan w:val="16"/>
                   <w:tcBorders>
                     <w:bottom w:val="single" w:sz="4" w:space="0" w:color="auto"/>
                   </w:tcBorders>
@@ -1570,11 +1743,29 @@
                     </w:rPr>
                     <w:t>资源类型id</w:t>
                   </w:r>
-                </w:p>
-              </w:tc>
-              <w:tc>
-                <w:tcPr>
-                  <w:tcW w:w="1417" w:type="dxa"/>
+                  <w:r>
+                    <w:rPr>
+                      <w:rFonts w:ascii="PingFang SC Regular" w:eastAsia="PingFang SC Regular" w:hAnsi="PingFang SC Regular" w:hint="eastAsia"/>
+                      <w:sz w:val="18"/>
+                      <w:szCs w:val="18"/>
+                      <w:vertAlign w:val="subscript"/>
+                    </w:rPr>
+                    <w:t>(1</w:t>
+                  </w:r>
+                  <w:r>
+                    <w:rPr>
+                      <w:rFonts w:ascii="PingFang SC Regular" w:eastAsia="PingFang SC Regular" w:hAnsi="PingFang SC Regular" w:hint="eastAsia"/>
+                      <w:sz w:val="18"/>
+                      <w:szCs w:val="18"/>
+                      <w:vertAlign w:val="subscript"/>
+                    </w:rPr>
+                    <w:t>)</w:t>
+                  </w:r>
+                </w:p>
+              </w:tc>
+              <w:tc>
+                <w:tcPr>
+                  <w:tcW w:w="850" w:type="dxa"/>
                   <w:gridSpan w:val="2"/>
                   <w:shd w:val="clear" w:color="auto" w:fill="C9FDCE"/>
                   <w:vAlign w:val="center"/>
@@ -1596,37 +1787,29 @@
                     </w:rPr>
                     <w:t>保留字段</w:t>
                   </w:r>
-                </w:p>
-              </w:tc>
-              <w:tc>
-                <w:tcPr>
-                  <w:tcW w:w="783" w:type="dxa"/>
-                  <w:gridSpan w:val="4"/>
-                  <w:shd w:val="clear" w:color="auto" w:fill="C9FDCE"/>
-                  <w:vAlign w:val="center"/>
-                </w:tcPr>
-                <w:p>
-                  <w:pPr>
-                    <w:jc w:val="center"/>
-                    <w:rPr>
-                      <w:rFonts w:ascii="PingFang SC Regular" w:eastAsia="PingFang SC Regular" w:hAnsi="PingFang SC Regular"/>
-                      <w:sz w:val="14"/>
-                      <w:szCs w:val="14"/>
-                    </w:rPr>
-                  </w:pPr>
-                  <w:r>
-                    <w:rPr>
-                      <w:rFonts w:ascii="PingFang SC Regular" w:eastAsia="PingFang SC Regular" w:hAnsi="PingFang SC Regular" w:hint="eastAsia"/>
-                      <w:sz w:val="14"/>
-                      <w:szCs w:val="14"/>
-                    </w:rPr>
-                    <w:t>入口数量</w:t>
-                  </w:r>
-                </w:p>
-              </w:tc>
-              <w:tc>
-                <w:tcPr>
-                  <w:tcW w:w="1133" w:type="dxa"/>
+                  <w:r>
+                    <w:rPr>
+                      <w:rFonts w:ascii="PingFang SC Regular" w:eastAsia="PingFang SC Regular" w:hAnsi="PingFang SC Regular" w:hint="eastAsia"/>
+                      <w:sz w:val="18"/>
+                      <w:szCs w:val="18"/>
+                      <w:vertAlign w:val="subscript"/>
+                    </w:rPr>
+                    <w:t>(3</w:t>
+                  </w:r>
+                  <w:r>
+                    <w:rPr>
+                      <w:rFonts w:ascii="PingFang SC Regular" w:eastAsia="PingFang SC Regular" w:hAnsi="PingFang SC Regular" w:hint="eastAsia"/>
+                      <w:sz w:val="18"/>
+                      <w:szCs w:val="18"/>
+                      <w:vertAlign w:val="subscript"/>
+                    </w:rPr>
+                    <w:t>)</w:t>
+                  </w:r>
+                </w:p>
+              </w:tc>
+              <w:tc>
+                <w:tcPr>
+                  <w:tcW w:w="851" w:type="dxa"/>
                   <w:gridSpan w:val="2"/>
                   <w:shd w:val="clear" w:color="auto" w:fill="C9FDCE"/>
                   <w:vAlign w:val="center"/>
@@ -1646,7 +1829,77 @@
                       <w:sz w:val="14"/>
                       <w:szCs w:val="14"/>
                     </w:rPr>
-                    <w:t>Table_entry偏移</w:t>
+                    <w:t>入口数量</w:t>
+                  </w:r>
+                  <w:r>
+                    <w:rPr>
+                      <w:rFonts w:ascii="PingFang SC Regular" w:eastAsia="PingFang SC Regular" w:hAnsi="PingFang SC Regular" w:hint="eastAsia"/>
+                      <w:sz w:val="18"/>
+                      <w:szCs w:val="18"/>
+                      <w:vertAlign w:val="subscript"/>
+                    </w:rPr>
+                    <w:t>(4</w:t>
+                  </w:r>
+                  <w:r>
+                    <w:rPr>
+                      <w:rFonts w:ascii="PingFang SC Regular" w:eastAsia="PingFang SC Regular" w:hAnsi="PingFang SC Regular" w:hint="eastAsia"/>
+                      <w:sz w:val="18"/>
+                      <w:szCs w:val="18"/>
+                      <w:vertAlign w:val="subscript"/>
+                    </w:rPr>
+                    <w:t>)</w:t>
+                  </w:r>
+                </w:p>
+              </w:tc>
+              <w:tc>
+                <w:tcPr>
+                  <w:tcW w:w="1632" w:type="dxa"/>
+                  <w:gridSpan w:val="3"/>
+                  <w:shd w:val="clear" w:color="auto" w:fill="C9FDCE"/>
+                  <w:vAlign w:val="center"/>
+                </w:tcPr>
+                <w:p>
+                  <w:pPr>
+                    <w:jc w:val="center"/>
+                    <w:rPr>
+                      <w:rFonts w:ascii="PingFang SC Regular" w:eastAsia="PingFang SC Regular" w:hAnsi="PingFang SC Regular"/>
+                      <w:sz w:val="14"/>
+                      <w:szCs w:val="14"/>
+                    </w:rPr>
+                  </w:pPr>
+                  <w:r>
+                    <w:rPr>
+                      <w:rFonts w:ascii="PingFang SC Regular" w:eastAsia="PingFang SC Regular" w:hAnsi="PingFang SC Regular" w:hint="eastAsia"/>
+                      <w:sz w:val="14"/>
+                      <w:szCs w:val="14"/>
+                    </w:rPr>
+                    <w:t>Table_entry</w:t>
+                  </w:r>
+                  <w:r>
+                    <w:rPr>
+                      <w:rFonts w:ascii="PingFang SC Regular" w:eastAsia="PingFang SC Regular" w:hAnsi="PingFang SC Regular" w:hint="eastAsia"/>
+                      <w:sz w:val="14"/>
+                      <w:szCs w:val="14"/>
+                    </w:rPr>
+                    <w:t>起始位置</w:t>
+                  </w:r>
+                  <w:r>
+                    <w:rPr>
+                      <w:rFonts w:ascii="PingFang SC Regular" w:eastAsia="PingFang SC Regular" w:hAnsi="PingFang SC Regular" w:hint="eastAsia"/>
+                      <w:sz w:val="18"/>
+                      <w:szCs w:val="18"/>
+                      <w:vertAlign w:val="subscript"/>
+                    </w:rPr>
+                    <w:t>(4</w:t>
+                  </w:r>
+                  <w:r>
+                    <w:rPr>
+                      <w:rFonts w:ascii="PingFang SC Regular" w:eastAsia="PingFang SC Regular" w:hAnsi="PingFang SC Regular" w:hint="eastAsia"/>
+                      <w:sz w:val="18"/>
+                      <w:szCs w:val="18"/>
+                      <w:vertAlign w:val="subscript"/>
+                    </w:rPr>
+                    <w:t>)</w:t>
                   </w:r>
                 </w:p>
               </w:tc>
@@ -1834,7 +2087,7 @@
               <w:tc>
                 <w:tcPr>
                   <w:tcW w:w="866" w:type="dxa"/>
-                  <w:gridSpan w:val="4"/>
+                  <w:gridSpan w:val="3"/>
                   <w:shd w:val="clear" w:color="auto" w:fill="C9FDCE"/>
                   <w:vAlign w:val="center"/>
                 </w:tcPr>
@@ -1887,7 +2140,7 @@
               <w:tc>
                 <w:tcPr>
                   <w:tcW w:w="8290" w:type="dxa"/>
-                  <w:gridSpan w:val="17"/>
+                  <w:gridSpan w:val="16"/>
                   <w:shd w:val="clear" w:color="auto" w:fill="C9FDCE"/>
                   <w:vAlign w:val="center"/>
                 </w:tcPr>
@@ -1967,7 +2220,7 @@
               <w:tc>
                 <w:tcPr>
                   <w:tcW w:w="3759" w:type="dxa"/>
-                  <w:gridSpan w:val="9"/>
+                  <w:gridSpan w:val="8"/>
                   <w:shd w:val="clear" w:color="auto" w:fill="C9FDCE"/>
                   <w:vAlign w:val="center"/>
                 </w:tcPr>
@@ -2047,7 +2300,7 @@
               <w:tc>
                 <w:tcPr>
                   <w:tcW w:w="3759" w:type="dxa"/>
-                  <w:gridSpan w:val="9"/>
+                  <w:gridSpan w:val="8"/>
                   <w:shd w:val="clear" w:color="auto" w:fill="C9FDCE"/>
                   <w:vAlign w:val="center"/>
                 </w:tcPr>

--- a/resource.arsc文件格式.docx
+++ b/resource.arsc文件格式.docx
@@ -736,7 +736,7 @@
                       <w:sz w:val="14"/>
                       <w:szCs w:val="14"/>
                     </w:rPr>
-                    <w:t>字符串池</w:t>
+                    <w:t>字符串</w:t>
                   </w:r>
                 </w:p>
               </w:tc>
@@ -1275,8 +1275,6 @@
                     </w:rPr>
                     <w:t>资源类型字符串池</w:t>
                   </w:r>
-                  <w:bookmarkStart w:id="0" w:name="_GoBack"/>
-                  <w:bookmarkEnd w:id="0"/>
                 </w:p>
               </w:tc>
             </w:tr>
@@ -2388,6 +2386,8 @@
             </w:r>
           </w:p>
         </w:tc>
+        <w:bookmarkStart w:id="0" w:name="_GoBack"/>
+        <w:bookmarkEnd w:id="0"/>
       </w:tr>
     </w:tbl>
     <w:p>

--- a/resource.arsc文件格式.docx
+++ b/resource.arsc文件格式.docx
@@ -716,8 +716,8 @@
             <w:tr>
               <w:tc>
                 <w:tcPr>
-                  <w:tcW w:w="8290" w:type="dxa"/>
-                  <w:gridSpan w:val="9"/>
+                  <w:tcW w:w="4145" w:type="dxa"/>
+                  <w:gridSpan w:val="4"/>
                   <w:shd w:val="clear" w:color="auto" w:fill="F9CB9F"/>
                   <w:vAlign w:val="center"/>
                 </w:tcPr>
@@ -737,6 +737,32 @@
                       <w:szCs w:val="14"/>
                     </w:rPr>
                     <w:t>字符串</w:t>
+                  </w:r>
+                </w:p>
+              </w:tc>
+              <w:tc>
+                <w:tcPr>
+                  <w:tcW w:w="4145" w:type="dxa"/>
+                  <w:gridSpan w:val="5"/>
+                  <w:shd w:val="clear" w:color="auto" w:fill="F9CB9F"/>
+                  <w:vAlign w:val="center"/>
+                </w:tcPr>
+                <w:p>
+                  <w:pPr>
+                    <w:jc w:val="center"/>
+                    <w:rPr>
+                      <w:rFonts w:ascii="PingFang SC Regular" w:eastAsia="PingFang SC Regular" w:hAnsi="PingFang SC Regular" w:hint="eastAsia"/>
+                      <w:sz w:val="14"/>
+                      <w:szCs w:val="14"/>
+                    </w:rPr>
+                  </w:pPr>
+                  <w:r>
+                    <w:rPr>
+                      <w:rFonts w:ascii="PingFang SC Regular" w:eastAsia="PingFang SC Regular" w:hAnsi="PingFang SC Regular" w:hint="eastAsia"/>
+                      <w:sz w:val="14"/>
+                      <w:szCs w:val="14"/>
+                    </w:rPr>
+                    <w:t>style</w:t>
                   </w:r>
                 </w:p>
               </w:tc>

--- a/resource.arsc文件格式.docx
+++ b/resource.arsc文件格式.docx
@@ -751,7 +751,7 @@
                   <w:pPr>
                     <w:jc w:val="center"/>
                     <w:rPr>
-                      <w:rFonts w:ascii="PingFang SC Regular" w:eastAsia="PingFang SC Regular" w:hAnsi="PingFang SC Regular" w:hint="eastAsia"/>
+                      <w:rFonts w:ascii="PingFang SC Regular" w:eastAsia="PingFang SC Regular" w:hAnsi="PingFang SC Regular"/>
                       <w:sz w:val="14"/>
                       <w:szCs w:val="14"/>
                     </w:rPr>
@@ -798,13 +798,12 @@
               <w:gridCol w:w="616"/>
               <w:gridCol w:w="352"/>
               <w:gridCol w:w="498"/>
-              <w:gridCol w:w="426"/>
-              <w:gridCol w:w="708"/>
+              <w:gridCol w:w="284"/>
+              <w:gridCol w:w="850"/>
               <w:gridCol w:w="142"/>
               <w:gridCol w:w="709"/>
               <w:gridCol w:w="142"/>
-              <w:gridCol w:w="363"/>
-              <w:gridCol w:w="361"/>
+              <w:gridCol w:w="724"/>
               <w:gridCol w:w="908"/>
             </w:tblGrid>
             <w:tr>
@@ -941,7 +940,7 @@
               <w:tc>
                 <w:tcPr>
                   <w:tcW w:w="4609" w:type="dxa"/>
-                  <w:gridSpan w:val="10"/>
+                  <w:gridSpan w:val="9"/>
                   <w:shd w:val="clear" w:color="auto" w:fill="F99DCC"/>
                   <w:vAlign w:val="center"/>
                 </w:tcPr>
@@ -996,7 +995,7 @@
               <w:tc>
                 <w:tcPr>
                   <w:tcW w:w="8290" w:type="dxa"/>
-                  <w:gridSpan w:val="16"/>
+                  <w:gridSpan w:val="15"/>
                   <w:shd w:val="clear" w:color="auto" w:fill="F99DCC"/>
                   <w:vAlign w:val="center"/>
                 </w:tcPr>
@@ -1219,7 +1218,7 @@
               <w:tc>
                 <w:tcPr>
                   <w:tcW w:w="1632" w:type="dxa"/>
-                  <w:gridSpan w:val="3"/>
+                  <w:gridSpan w:val="2"/>
                   <w:tcBorders>
                     <w:bottom w:val="single" w:sz="4" w:space="0" w:color="auto"/>
                   </w:tcBorders>
@@ -1275,12 +1274,12 @@
             </w:tr>
             <w:tr>
               <w:trPr>
-                <w:trHeight w:val="1289"/>
+                <w:trHeight w:val="856"/>
               </w:trPr>
               <w:tc>
                 <w:tcPr>
                   <w:tcW w:w="8290" w:type="dxa"/>
-                  <w:gridSpan w:val="16"/>
+                  <w:gridSpan w:val="15"/>
                   <w:shd w:val="clear" w:color="auto" w:fill="26BE81"/>
                   <w:vAlign w:val="center"/>
                 </w:tcPr>
@@ -1306,12 +1305,12 @@
             </w:tr>
             <w:tr>
               <w:trPr>
-                <w:trHeight w:val="1289"/>
+                <w:trHeight w:val="856"/>
               </w:trPr>
               <w:tc>
                 <w:tcPr>
                   <w:tcW w:w="8290" w:type="dxa"/>
-                  <w:gridSpan w:val="16"/>
+                  <w:gridSpan w:val="15"/>
                   <w:shd w:val="clear" w:color="auto" w:fill="26BE81"/>
                   <w:vAlign w:val="center"/>
                 </w:tcPr>
@@ -1392,15 +1391,7 @@
                       <w:sz w:val="14"/>
                       <w:szCs w:val="14"/>
                     </w:rPr>
-                    <w:t>头</w:t>
-                  </w:r>
-                  <w:r>
-                    <w:rPr>
-                      <w:rFonts w:ascii="PingFang SC Regular" w:eastAsia="PingFang SC Regular" w:hAnsi="PingFang SC Regular" w:hint="eastAsia"/>
-                      <w:sz w:val="14"/>
-                      <w:szCs w:val="14"/>
-                    </w:rPr>
-                    <w:t>大小</w:t>
+                    <w:t>头大小</w:t>
                   </w:r>
                   <w:r>
                     <w:rPr>
@@ -1468,7 +1459,95 @@
               </w:tc>
               <w:tc>
                 <w:tcPr>
-                  <w:tcW w:w="1984" w:type="dxa"/>
+                  <w:tcW w:w="1134" w:type="dxa"/>
+                  <w:gridSpan w:val="3"/>
+                  <w:shd w:val="clear" w:color="auto" w:fill="F89744"/>
+                  <w:vAlign w:val="center"/>
+                </w:tcPr>
+                <w:p>
+                  <w:pPr>
+                    <w:jc w:val="center"/>
+                    <w:rPr>
+                      <w:rFonts w:ascii="PingFang SC Regular" w:eastAsia="PingFang SC Regular" w:hAnsi="PingFang SC Regular"/>
+                      <w:sz w:val="14"/>
+                      <w:szCs w:val="14"/>
+                    </w:rPr>
+                  </w:pPr>
+                  <w:r>
+                    <w:rPr>
+                      <w:rFonts w:ascii="PingFang SC Regular" w:eastAsia="PingFang SC Regular" w:hAnsi="PingFang SC Regular" w:hint="eastAsia"/>
+                      <w:sz w:val="14"/>
+                      <w:szCs w:val="14"/>
+                    </w:rPr>
+                    <w:t>type id</w:t>
+                  </w:r>
+                  <w:r>
+                    <w:rPr>
+                      <w:rFonts w:ascii="PingFang SC Regular" w:eastAsia="PingFang SC Regular" w:hAnsi="PingFang SC Regular" w:hint="eastAsia"/>
+                      <w:sz w:val="18"/>
+                      <w:szCs w:val="18"/>
+                      <w:vertAlign w:val="subscript"/>
+                    </w:rPr>
+                    <w:t>(1</w:t>
+                  </w:r>
+                  <w:r>
+                    <w:rPr>
+                      <w:rFonts w:ascii="PingFang SC Regular" w:eastAsia="PingFang SC Regular" w:hAnsi="PingFang SC Regular" w:hint="eastAsia"/>
+                      <w:sz w:val="18"/>
+                      <w:szCs w:val="18"/>
+                      <w:vertAlign w:val="subscript"/>
+                    </w:rPr>
+                    <w:t>)</w:t>
+                  </w:r>
+                </w:p>
+              </w:tc>
+              <w:tc>
+                <w:tcPr>
+                  <w:tcW w:w="992" w:type="dxa"/>
+                  <w:gridSpan w:val="2"/>
+                  <w:shd w:val="clear" w:color="auto" w:fill="F89744"/>
+                  <w:vAlign w:val="center"/>
+                </w:tcPr>
+                <w:p>
+                  <w:pPr>
+                    <w:jc w:val="center"/>
+                    <w:rPr>
+                      <w:rFonts w:ascii="PingFang SC Regular" w:eastAsia="PingFang SC Regular" w:hAnsi="PingFang SC Regular"/>
+                      <w:sz w:val="14"/>
+                      <w:szCs w:val="14"/>
+                    </w:rPr>
+                  </w:pPr>
+                  <w:r>
+                    <w:rPr>
+                      <w:rFonts w:ascii="PingFang SC Regular" w:eastAsia="PingFang SC Regular" w:hAnsi="PingFang SC Regular" w:hint="eastAsia"/>
+                      <w:sz w:val="14"/>
+                      <w:szCs w:val="14"/>
+                    </w:rPr>
+                    <w:t>保留字段</w:t>
+                  </w:r>
+                  <w:r>
+                    <w:rPr>
+                      <w:rFonts w:ascii="PingFang SC Regular" w:eastAsia="PingFang SC Regular" w:hAnsi="PingFang SC Regular" w:hint="eastAsia"/>
+                      <w:sz w:val="18"/>
+                      <w:szCs w:val="18"/>
+                      <w:vertAlign w:val="subscript"/>
+                    </w:rPr>
+                    <w:t>(3</w:t>
+                  </w:r>
+                  <w:r>
+                    <w:rPr>
+                      <w:rFonts w:ascii="PingFang SC Regular" w:eastAsia="PingFang SC Regular" w:hAnsi="PingFang SC Regular" w:hint="eastAsia"/>
+                      <w:sz w:val="18"/>
+                      <w:szCs w:val="18"/>
+                      <w:vertAlign w:val="subscript"/>
+                    </w:rPr>
+                    <w:t>)</w:t>
+                  </w:r>
+                </w:p>
+              </w:tc>
+              <w:tc>
+                <w:tcPr>
+                  <w:tcW w:w="2483" w:type="dxa"/>
                   <w:gridSpan w:val="4"/>
                   <w:shd w:val="clear" w:color="auto" w:fill="F89744"/>
                   <w:vAlign w:val="center"/>
@@ -1488,16 +1567,41 @@
                       <w:sz w:val="14"/>
                       <w:szCs w:val="14"/>
                     </w:rPr>
-                    <w:t>资源类型id</w:t>
-                  </w:r>
-                  <w:r>
-                    <w:rPr>
-                      <w:rFonts w:ascii="PingFang SC Regular" w:eastAsia="PingFang SC Regular" w:hAnsi="PingFang SC Regular" w:hint="eastAsia"/>
-                      <w:sz w:val="18"/>
-                      <w:szCs w:val="18"/>
-                      <w:vertAlign w:val="subscript"/>
-                    </w:rPr>
-                    <w:t>(1</w:t>
+                    <w:t>资源</w:t>
+                  </w:r>
+                  <w:r>
+                    <w:rPr>
+                      <w:rFonts w:ascii="PingFang SC Regular" w:eastAsia="PingFang SC Regular" w:hAnsi="PingFang SC Regular" w:hint="eastAsia"/>
+                      <w:sz w:val="14"/>
+                      <w:szCs w:val="14"/>
+                    </w:rPr>
+                    <w:t>spec</w:t>
+                  </w:r>
+                  <w:r>
+                    <w:rPr>
+                      <w:rFonts w:ascii="PingFang SC Regular" w:eastAsia="PingFang SC Regular" w:hAnsi="PingFang SC Regular" w:hint="eastAsia"/>
+                      <w:sz w:val="14"/>
+                      <w:szCs w:val="14"/>
+                    </w:rPr>
+                    <w:t>数</w:t>
+                  </w:r>
+                  <w:r>
+                    <w:rPr>
+                      <w:rFonts w:ascii="PingFang SC Regular" w:eastAsia="PingFang SC Regular" w:hAnsi="PingFang SC Regular" w:hint="eastAsia"/>
+                      <w:sz w:val="18"/>
+                      <w:szCs w:val="18"/>
+                      <w:vertAlign w:val="subscript"/>
+                    </w:rPr>
+                    <w:t>(</w:t>
+                  </w:r>
+                  <w:r>
+                    <w:rPr>
+                      <w:rFonts w:ascii="PingFang SC Regular" w:eastAsia="PingFang SC Regular" w:hAnsi="PingFang SC Regular" w:hint="eastAsia"/>
+                      <w:sz w:val="18"/>
+                      <w:szCs w:val="18"/>
+                      <w:vertAlign w:val="subscript"/>
+                    </w:rPr>
+                    <w:t>4</w:t>
                   </w:r>
                   <w:r>
                     <w:rPr>
@@ -1507,76 +1611,6 @@
                       <w:vertAlign w:val="subscript"/>
                     </w:rPr>
                     <w:t>)</w:t>
-                  </w:r>
-                </w:p>
-              </w:tc>
-              <w:tc>
-                <w:tcPr>
-                  <w:tcW w:w="1356" w:type="dxa"/>
-                  <w:gridSpan w:val="4"/>
-                  <w:shd w:val="clear" w:color="auto" w:fill="F89744"/>
-                  <w:vAlign w:val="center"/>
-                </w:tcPr>
-                <w:p>
-                  <w:pPr>
-                    <w:jc w:val="center"/>
-                    <w:rPr>
-                      <w:rFonts w:ascii="PingFang SC Regular" w:eastAsia="PingFang SC Regular" w:hAnsi="PingFang SC Regular"/>
-                      <w:sz w:val="14"/>
-                      <w:szCs w:val="14"/>
-                    </w:rPr>
-                  </w:pPr>
-                  <w:r>
-                    <w:rPr>
-                      <w:rFonts w:ascii="PingFang SC Regular" w:eastAsia="PingFang SC Regular" w:hAnsi="PingFang SC Regular" w:hint="eastAsia"/>
-                      <w:sz w:val="14"/>
-                      <w:szCs w:val="14"/>
-                    </w:rPr>
-                    <w:t>保留字段</w:t>
-                  </w:r>
-                  <w:r>
-                    <w:rPr>
-                      <w:rFonts w:ascii="PingFang SC Regular" w:eastAsia="PingFang SC Regular" w:hAnsi="PingFang SC Regular" w:hint="eastAsia"/>
-                      <w:sz w:val="18"/>
-                      <w:szCs w:val="18"/>
-                      <w:vertAlign w:val="subscript"/>
-                    </w:rPr>
-                    <w:t>(3</w:t>
-                  </w:r>
-                  <w:r>
-                    <w:rPr>
-                      <w:rFonts w:ascii="PingFang SC Regular" w:eastAsia="PingFang SC Regular" w:hAnsi="PingFang SC Regular" w:hint="eastAsia"/>
-                      <w:sz w:val="18"/>
-                      <w:szCs w:val="18"/>
-                      <w:vertAlign w:val="subscript"/>
-                    </w:rPr>
-                    <w:t>)</w:t>
-                  </w:r>
-                </w:p>
-              </w:tc>
-              <w:tc>
-                <w:tcPr>
-                  <w:tcW w:w="1269" w:type="dxa"/>
-                  <w:gridSpan w:val="2"/>
-                  <w:shd w:val="clear" w:color="auto" w:fill="F89744"/>
-                  <w:vAlign w:val="center"/>
-                </w:tcPr>
-                <w:p>
-                  <w:pPr>
-                    <w:jc w:val="center"/>
-                    <w:rPr>
-                      <w:rFonts w:ascii="PingFang SC Regular" w:eastAsia="PingFang SC Regular" w:hAnsi="PingFang SC Regular"/>
-                      <w:sz w:val="14"/>
-                      <w:szCs w:val="14"/>
-                    </w:rPr>
-                  </w:pPr>
-                  <w:r>
-                    <w:rPr>
-                      <w:rFonts w:ascii="PingFang SC Regular" w:eastAsia="PingFang SC Regular" w:hAnsi="PingFang SC Regular" w:hint="eastAsia"/>
-                      <w:sz w:val="14"/>
-                      <w:szCs w:val="14"/>
-                    </w:rPr>
-                    <w:t>配置入口数据</w:t>
                   </w:r>
                 </w:p>
               </w:tc>
@@ -1585,7 +1619,7 @@
               <w:tc>
                 <w:tcPr>
                   <w:tcW w:w="8290" w:type="dxa"/>
-                  <w:gridSpan w:val="16"/>
+                  <w:gridSpan w:val="15"/>
                   <w:tcBorders>
                     <w:bottom w:val="single" w:sz="4" w:space="0" w:color="auto"/>
                   </w:tcBorders>
@@ -1607,7 +1641,54 @@
                       <w:sz w:val="14"/>
                       <w:szCs w:val="14"/>
                     </w:rPr>
-                    <w:t>资源配置数组</w:t>
+                    <w:t>资源</w:t>
+                  </w:r>
+                  <w:r>
+                    <w:rPr>
+                      <w:rFonts w:ascii="PingFang SC Regular" w:eastAsia="PingFang SC Regular" w:hAnsi="PingFang SC Regular" w:hint="eastAsia"/>
+                      <w:sz w:val="14"/>
+                      <w:szCs w:val="14"/>
+                    </w:rPr>
+                    <w:t>spec</w:t>
+                  </w:r>
+                  <w:r>
+                    <w:rPr>
+                      <w:rFonts w:ascii="PingFang SC Regular" w:eastAsia="PingFang SC Regular" w:hAnsi="PingFang SC Regular" w:hint="eastAsia"/>
+                      <w:sz w:val="14"/>
+                      <w:szCs w:val="14"/>
+                    </w:rPr>
+                    <w:t>数组</w:t>
+                  </w:r>
+                </w:p>
+              </w:tc>
+            </w:tr>
+            <w:tr>
+              <w:tc>
+                <w:tcPr>
+                  <w:tcW w:w="8290" w:type="dxa"/>
+                  <w:gridSpan w:val="15"/>
+                  <w:tcBorders>
+                    <w:bottom w:val="single" w:sz="4" w:space="0" w:color="auto"/>
+                  </w:tcBorders>
+                  <w:shd w:val="clear" w:color="auto" w:fill="F89744"/>
+                  <w:vAlign w:val="center"/>
+                </w:tcPr>
+                <w:p>
+                  <w:pPr>
+                    <w:jc w:val="center"/>
+                    <w:rPr>
+                      <w:rFonts w:ascii="PingFang SC Regular" w:eastAsia="PingFang SC Regular" w:hAnsi="PingFang SC Regular" w:hint="eastAsia"/>
+                      <w:sz w:val="14"/>
+                      <w:szCs w:val="14"/>
+                    </w:rPr>
+                  </w:pPr>
+                  <w:r>
+                    <w:rPr>
+                      <w:rFonts w:ascii="PingFang SC Regular" w:eastAsia="PingFang SC Regular" w:hAnsi="PingFang SC Regular"/>
+                      <w:sz w:val="14"/>
+                      <w:szCs w:val="14"/>
+                    </w:rPr>
+                    <w:t>……</w:t>
                   </w:r>
                 </w:p>
               </w:tc>
@@ -1745,7 +1826,7 @@
               </w:tc>
               <w:tc>
                 <w:tcPr>
-                  <w:tcW w:w="1276" w:type="dxa"/>
+                  <w:tcW w:w="1134" w:type="dxa"/>
                   <w:gridSpan w:val="3"/>
                   <w:shd w:val="clear" w:color="auto" w:fill="C9FDCE"/>
                   <w:vAlign w:val="center"/>
@@ -1765,7 +1846,15 @@
                       <w:sz w:val="14"/>
                       <w:szCs w:val="14"/>
                     </w:rPr>
-                    <w:t>资源类型id</w:t>
+                    <w:t xml:space="preserve">type </w:t>
+                  </w:r>
+                  <w:r>
+                    <w:rPr>
+                      <w:rFonts w:ascii="PingFang SC Regular" w:eastAsia="PingFang SC Regular" w:hAnsi="PingFang SC Regular" w:hint="eastAsia"/>
+                      <w:sz w:val="14"/>
+                      <w:szCs w:val="14"/>
+                    </w:rPr>
+                    <w:t>id</w:t>
                   </w:r>
                   <w:r>
                     <w:rPr>
@@ -1789,7 +1878,7 @@
               </w:tc>
               <w:tc>
                 <w:tcPr>
-                  <w:tcW w:w="850" w:type="dxa"/>
+                  <w:tcW w:w="992" w:type="dxa"/>
                   <w:gridSpan w:val="2"/>
                   <w:shd w:val="clear" w:color="auto" w:fill="C9FDCE"/>
                   <w:vAlign w:val="center"/>
@@ -1853,7 +1942,7 @@
                       <w:sz w:val="14"/>
                       <w:szCs w:val="14"/>
                     </w:rPr>
-                    <w:t>入口数量</w:t>
+                    <w:t>资源项数</w:t>
                   </w:r>
                   <w:r>
                     <w:rPr>
@@ -1878,7 +1967,7 @@
               <w:tc>
                 <w:tcPr>
                   <w:tcW w:w="1632" w:type="dxa"/>
-                  <w:gridSpan w:val="3"/>
+                  <w:gridSpan w:val="2"/>
                   <w:shd w:val="clear" w:color="auto" w:fill="C9FDCE"/>
                   <w:vAlign w:val="center"/>
                 </w:tcPr>
@@ -2033,7 +2122,7 @@
               </w:tc>
               <w:tc>
                 <w:tcPr>
-                  <w:tcW w:w="924" w:type="dxa"/>
+                  <w:tcW w:w="782" w:type="dxa"/>
                   <w:gridSpan w:val="2"/>
                   <w:shd w:val="clear" w:color="auto" w:fill="C9FDCE"/>
                   <w:vAlign w:val="center"/>
@@ -2059,7 +2148,7 @@
               </w:tc>
               <w:tc>
                 <w:tcPr>
-                  <w:tcW w:w="708" w:type="dxa"/>
+                  <w:tcW w:w="850" w:type="dxa"/>
                   <w:shd w:val="clear" w:color="auto" w:fill="C9FDCE"/>
                   <w:vAlign w:val="center"/>
                 </w:tcPr>
@@ -2111,7 +2200,7 @@
               <w:tc>
                 <w:tcPr>
                   <w:tcW w:w="866" w:type="dxa"/>
-                  <w:gridSpan w:val="3"/>
+                  <w:gridSpan w:val="2"/>
                   <w:shd w:val="clear" w:color="auto" w:fill="C9FDCE"/>
                   <w:vAlign w:val="center"/>
                 </w:tcPr>
@@ -2164,7 +2253,7 @@
               <w:tc>
                 <w:tcPr>
                   <w:tcW w:w="8290" w:type="dxa"/>
-                  <w:gridSpan w:val="16"/>
+                  <w:gridSpan w:val="15"/>
                   <w:shd w:val="clear" w:color="auto" w:fill="C9FDCE"/>
                   <w:vAlign w:val="center"/>
                 </w:tcPr>
@@ -2244,7 +2333,7 @@
               <w:tc>
                 <w:tcPr>
                   <w:tcW w:w="3759" w:type="dxa"/>
-                  <w:gridSpan w:val="8"/>
+                  <w:gridSpan w:val="7"/>
                   <w:shd w:val="clear" w:color="auto" w:fill="C9FDCE"/>
                   <w:vAlign w:val="center"/>
                 </w:tcPr>
@@ -2324,7 +2413,7 @@
               <w:tc>
                 <w:tcPr>
                   <w:tcW w:w="3759" w:type="dxa"/>
-                  <w:gridSpan w:val="8"/>
+                  <w:gridSpan w:val="7"/>
                   <w:shd w:val="clear" w:color="auto" w:fill="C9FDCE"/>
                   <w:vAlign w:val="center"/>
                 </w:tcPr>
@@ -2353,6 +2442,36 @@
                     </w:rPr>
                     <w:t>数据</w:t>
                   </w:r>
+                </w:p>
+              </w:tc>
+            </w:tr>
+            <w:tr>
+              <w:tc>
+                <w:tcPr>
+                  <w:tcW w:w="8290" w:type="dxa"/>
+                  <w:gridSpan w:val="15"/>
+                  <w:shd w:val="clear" w:color="auto" w:fill="C9FDCE"/>
+                  <w:vAlign w:val="center"/>
+                </w:tcPr>
+                <w:p>
+                  <w:pPr>
+                    <w:jc w:val="center"/>
+                    <w:rPr>
+                      <w:rFonts w:ascii="PingFang SC Regular" w:eastAsia="PingFang SC Regular" w:hAnsi="PingFang SC Regular" w:hint="eastAsia"/>
+                      <w:sz w:val="14"/>
+                      <w:szCs w:val="14"/>
+                    </w:rPr>
+                  </w:pPr>
+                  <w:r>
+                    <w:rPr>
+                      <w:rFonts w:ascii="PingFang SC Regular" w:eastAsia="PingFang SC Regular" w:hAnsi="PingFang SC Regular"/>
+                      <w:sz w:val="14"/>
+                      <w:szCs w:val="14"/>
+                    </w:rPr>
+                    <w:t>……</w:t>
+                  </w:r>
+                  <w:bookmarkStart w:id="0" w:name="_GoBack"/>
+                  <w:bookmarkEnd w:id="0"/>
                 </w:p>
               </w:tc>
             </w:tr>
@@ -2412,8 +2531,6 @@
             </w:r>
           </w:p>
         </w:tc>
-        <w:bookmarkStart w:id="0" w:name="_GoBack"/>
-        <w:bookmarkEnd w:id="0"/>
       </w:tr>
     </w:tbl>
     <w:p>

--- a/resource.arsc文件格式.docx
+++ b/resource.arsc文件格式.docx
@@ -791,26 +791,31 @@
             </w:tblPr>
             <w:tblGrid>
               <w:gridCol w:w="1555"/>
-              <w:gridCol w:w="641"/>
+              <w:gridCol w:w="283"/>
+              <w:gridCol w:w="358"/>
               <w:gridCol w:w="67"/>
-              <w:gridCol w:w="709"/>
+              <w:gridCol w:w="142"/>
+              <w:gridCol w:w="567"/>
               <w:gridCol w:w="93"/>
               <w:gridCol w:w="616"/>
               <w:gridCol w:w="352"/>
               <w:gridCol w:w="498"/>
               <w:gridCol w:w="284"/>
-              <w:gridCol w:w="850"/>
+              <w:gridCol w:w="283"/>
+              <w:gridCol w:w="567"/>
               <w:gridCol w:w="142"/>
-              <w:gridCol w:w="709"/>
+              <w:gridCol w:w="603"/>
+              <w:gridCol w:w="106"/>
               <w:gridCol w:w="142"/>
-              <w:gridCol w:w="724"/>
+              <w:gridCol w:w="692"/>
+              <w:gridCol w:w="32"/>
               <w:gridCol w:w="908"/>
             </w:tblGrid>
             <w:tr>
               <w:tc>
                 <w:tcPr>
                   <w:tcW w:w="2263" w:type="dxa"/>
-                  <w:gridSpan w:val="3"/>
+                  <w:gridSpan w:val="4"/>
                   <w:shd w:val="clear" w:color="auto" w:fill="F99DCC"/>
                   <w:vAlign w:val="center"/>
                 </w:tcPr>
@@ -830,48 +835,6 @@
                       <w:szCs w:val="14"/>
                     </w:rPr>
                     <w:t>RES_TABLE_PACKAGE_TYPE</w:t>
-                  </w:r>
-                  <w:r>
-                    <w:rPr>
-                      <w:rFonts w:ascii="PingFang SC Regular" w:eastAsia="PingFang SC Regular" w:hAnsi="PingFang SC Regular" w:hint="eastAsia"/>
-                      <w:sz w:val="18"/>
-                      <w:szCs w:val="18"/>
-                      <w:vertAlign w:val="subscript"/>
-                    </w:rPr>
-                    <w:t>(2)</w:t>
-                  </w:r>
-                </w:p>
-              </w:tc>
-              <w:tc>
-                <w:tcPr>
-                  <w:tcW w:w="709" w:type="dxa"/>
-                  <w:shd w:val="clear" w:color="auto" w:fill="F99DCC"/>
-                  <w:vAlign w:val="center"/>
-                </w:tcPr>
-                <w:p>
-                  <w:pPr>
-                    <w:jc w:val="center"/>
-                    <w:rPr>
-                      <w:rFonts w:ascii="PingFang SC Regular" w:eastAsia="PingFang SC Regular" w:hAnsi="PingFang SC Regular"/>
-                      <w:sz w:val="14"/>
-                      <w:szCs w:val="14"/>
-                    </w:rPr>
-                  </w:pPr>
-                  <w:r>
-                    <w:rPr>
-                      <w:rFonts w:ascii="PingFang SC Regular" w:eastAsia="PingFang SC Regular" w:hAnsi="PingFang SC Regular" w:hint="eastAsia"/>
-                      <w:sz w:val="14"/>
-                      <w:szCs w:val="14"/>
-                    </w:rPr>
-                    <w:t>头</w:t>
-                  </w:r>
-                  <w:r>
-                    <w:rPr>
-                      <w:rFonts w:ascii="PingFang SC Regular" w:eastAsia="PingFang SC Regular" w:hAnsi="PingFang SC Regular" w:hint="eastAsia"/>
-                      <w:sz w:val="14"/>
-                      <w:szCs w:val="14"/>
-                    </w:rPr>
-                    <w:t>大小</w:t>
                   </w:r>
                   <w:r>
                     <w:rPr>
@@ -906,6 +869,49 @@
                       <w:sz w:val="14"/>
                       <w:szCs w:val="14"/>
                     </w:rPr>
+                    <w:t>头</w:t>
+                  </w:r>
+                  <w:r>
+                    <w:rPr>
+                      <w:rFonts w:ascii="PingFang SC Regular" w:eastAsia="PingFang SC Regular" w:hAnsi="PingFang SC Regular" w:hint="eastAsia"/>
+                      <w:sz w:val="14"/>
+                      <w:szCs w:val="14"/>
+                    </w:rPr>
+                    <w:t>大小</w:t>
+                  </w:r>
+                  <w:r>
+                    <w:rPr>
+                      <w:rFonts w:ascii="PingFang SC Regular" w:eastAsia="PingFang SC Regular" w:hAnsi="PingFang SC Regular" w:hint="eastAsia"/>
+                      <w:sz w:val="18"/>
+                      <w:szCs w:val="18"/>
+                      <w:vertAlign w:val="subscript"/>
+                    </w:rPr>
+                    <w:t>(2)</w:t>
+                  </w:r>
+                </w:p>
+              </w:tc>
+              <w:tc>
+                <w:tcPr>
+                  <w:tcW w:w="709" w:type="dxa"/>
+                  <w:gridSpan w:val="2"/>
+                  <w:shd w:val="clear" w:color="auto" w:fill="F99DCC"/>
+                  <w:vAlign w:val="center"/>
+                </w:tcPr>
+                <w:p>
+                  <w:pPr>
+                    <w:jc w:val="center"/>
+                    <w:rPr>
+                      <w:rFonts w:ascii="PingFang SC Regular" w:eastAsia="PingFang SC Regular" w:hAnsi="PingFang SC Regular"/>
+                      <w:sz w:val="14"/>
+                      <w:szCs w:val="14"/>
+                    </w:rPr>
+                  </w:pPr>
+                  <w:r>
+                    <w:rPr>
+                      <w:rFonts w:ascii="PingFang SC Regular" w:eastAsia="PingFang SC Regular" w:hAnsi="PingFang SC Regular" w:hint="eastAsia"/>
+                      <w:sz w:val="14"/>
+                      <w:szCs w:val="14"/>
+                    </w:rPr>
                     <w:t>块大小</w:t>
                   </w:r>
                   <w:r>
@@ -940,7 +946,7 @@
               <w:tc>
                 <w:tcPr>
                   <w:tcW w:w="4609" w:type="dxa"/>
-                  <w:gridSpan w:val="9"/>
+                  <w:gridSpan w:val="12"/>
                   <w:shd w:val="clear" w:color="auto" w:fill="F99DCC"/>
                   <w:vAlign w:val="center"/>
                 </w:tcPr>
@@ -995,7 +1001,7 @@
               <w:tc>
                 <w:tcPr>
                   <w:tcW w:w="8290" w:type="dxa"/>
-                  <w:gridSpan w:val="15"/>
+                  <w:gridSpan w:val="20"/>
                   <w:shd w:val="clear" w:color="auto" w:fill="F99DCC"/>
                   <w:vAlign w:val="center"/>
                 </w:tcPr>
@@ -1050,6 +1056,174 @@
               <w:tc>
                 <w:tcPr>
                   <w:tcW w:w="2263" w:type="dxa"/>
+                  <w:gridSpan w:val="4"/>
+                  <w:tcBorders>
+                    <w:bottom w:val="single" w:sz="4" w:space="0" w:color="auto"/>
+                  </w:tcBorders>
+                  <w:shd w:val="clear" w:color="auto" w:fill="F99DCC"/>
+                  <w:vAlign w:val="center"/>
+                </w:tcPr>
+                <w:p>
+                  <w:pPr>
+                    <w:jc w:val="center"/>
+                    <w:rPr>
+                      <w:rFonts w:ascii="PingFang SC Regular" w:eastAsia="PingFang SC Regular" w:hAnsi="PingFang SC Regular"/>
+                      <w:sz w:val="14"/>
+                      <w:szCs w:val="14"/>
+                    </w:rPr>
+                  </w:pPr>
+                  <w:r>
+                    <w:rPr>
+                      <w:rFonts w:ascii="PingFang SC Regular" w:eastAsia="PingFang SC Regular" w:hAnsi="PingFang SC Regular" w:hint="eastAsia"/>
+                      <w:sz w:val="14"/>
+                      <w:szCs w:val="14"/>
+                    </w:rPr>
+                    <w:t>资源类型string pool偏移</w:t>
+                  </w:r>
+                  <w:r>
+                    <w:rPr>
+                      <w:rFonts w:ascii="PingFang SC Regular" w:eastAsia="PingFang SC Regular" w:hAnsi="PingFang SC Regular" w:hint="eastAsia"/>
+                      <w:sz w:val="18"/>
+                      <w:szCs w:val="18"/>
+                      <w:vertAlign w:val="subscript"/>
+                    </w:rPr>
+                    <w:t>(</w:t>
+                  </w:r>
+                  <w:r>
+                    <w:rPr>
+                      <w:rFonts w:ascii="PingFang SC Regular" w:eastAsia="PingFang SC Regular" w:hAnsi="PingFang SC Regular" w:hint="eastAsia"/>
+                      <w:sz w:val="18"/>
+                      <w:szCs w:val="18"/>
+                      <w:vertAlign w:val="subscript"/>
+                    </w:rPr>
+                    <w:t>4</w:t>
+                  </w:r>
+                  <w:r>
+                    <w:rPr>
+                      <w:rFonts w:ascii="PingFang SC Regular" w:eastAsia="PingFang SC Regular" w:hAnsi="PingFang SC Regular" w:hint="eastAsia"/>
+                      <w:sz w:val="18"/>
+                      <w:szCs w:val="18"/>
+                      <w:vertAlign w:val="subscript"/>
+                    </w:rPr>
+                    <w:t>)</w:t>
+                  </w:r>
+                </w:p>
+              </w:tc>
+              <w:tc>
+                <w:tcPr>
+                  <w:tcW w:w="2268" w:type="dxa"/>
+                  <w:gridSpan w:val="6"/>
+                  <w:tcBorders>
+                    <w:bottom w:val="single" w:sz="4" w:space="0" w:color="auto"/>
+                  </w:tcBorders>
+                  <w:shd w:val="clear" w:color="auto" w:fill="F99DCC"/>
+                  <w:vAlign w:val="center"/>
+                </w:tcPr>
+                <w:p>
+                  <w:pPr>
+                    <w:jc w:val="center"/>
+                    <w:rPr>
+                      <w:rFonts w:ascii="PingFang SC Regular" w:eastAsia="PingFang SC Regular" w:hAnsi="PingFang SC Regular"/>
+                      <w:sz w:val="14"/>
+                      <w:szCs w:val="14"/>
+                    </w:rPr>
+                  </w:pPr>
+                  <w:r>
+                    <w:rPr>
+                      <w:rFonts w:ascii="PingFang SC Regular" w:eastAsia="PingFang SC Regular" w:hAnsi="PingFang SC Regular" w:hint="eastAsia"/>
+                      <w:sz w:val="14"/>
+                      <w:szCs w:val="14"/>
+                    </w:rPr>
+                    <w:t>lastPublicType</w:t>
+                  </w:r>
+                  <w:r>
+                    <w:rPr>
+                      <w:rFonts w:ascii="PingFang SC Regular" w:eastAsia="PingFang SC Regular" w:hAnsi="PingFang SC Regular" w:hint="eastAsia"/>
+                      <w:sz w:val="18"/>
+                      <w:szCs w:val="18"/>
+                      <w:vertAlign w:val="subscript"/>
+                    </w:rPr>
+                    <w:t>(</w:t>
+                  </w:r>
+                  <w:r>
+                    <w:rPr>
+                      <w:rFonts w:ascii="PingFang SC Regular" w:eastAsia="PingFang SC Regular" w:hAnsi="PingFang SC Regular" w:hint="eastAsia"/>
+                      <w:sz w:val="18"/>
+                      <w:szCs w:val="18"/>
+                      <w:vertAlign w:val="subscript"/>
+                    </w:rPr>
+                    <w:t>4</w:t>
+                  </w:r>
+                  <w:r>
+                    <w:rPr>
+                      <w:rFonts w:ascii="PingFang SC Regular" w:eastAsia="PingFang SC Regular" w:hAnsi="PingFang SC Regular" w:hint="eastAsia"/>
+                      <w:sz w:val="18"/>
+                      <w:szCs w:val="18"/>
+                      <w:vertAlign w:val="subscript"/>
+                    </w:rPr>
+                    <w:t>)</w:t>
+                  </w:r>
+                </w:p>
+              </w:tc>
+              <w:tc>
+                <w:tcPr>
+                  <w:tcW w:w="2127" w:type="dxa"/>
+                  <w:gridSpan w:val="7"/>
+                  <w:tcBorders>
+                    <w:bottom w:val="single" w:sz="4" w:space="0" w:color="auto"/>
+                  </w:tcBorders>
+                  <w:shd w:val="clear" w:color="auto" w:fill="F99DCC"/>
+                  <w:vAlign w:val="center"/>
+                </w:tcPr>
+                <w:p>
+                  <w:pPr>
+                    <w:jc w:val="center"/>
+                    <w:rPr>
+                      <w:rFonts w:ascii="PingFang SC Regular" w:eastAsia="PingFang SC Regular" w:hAnsi="PingFang SC Regular"/>
+                      <w:sz w:val="14"/>
+                      <w:szCs w:val="14"/>
+                    </w:rPr>
+                  </w:pPr>
+                  <w:r>
+                    <w:rPr>
+                      <w:rFonts w:ascii="PingFang SC Regular" w:eastAsia="PingFang SC Regular" w:hAnsi="PingFang SC Regular" w:hint="eastAsia"/>
+                      <w:sz w:val="14"/>
+                      <w:szCs w:val="14"/>
+                    </w:rPr>
+                    <w:t>资源关键字string pool偏移</w:t>
+                  </w:r>
+                  <w:r>
+                    <w:rPr>
+                      <w:rFonts w:ascii="PingFang SC Regular" w:eastAsia="PingFang SC Regular" w:hAnsi="PingFang SC Regular" w:hint="eastAsia"/>
+                      <w:sz w:val="18"/>
+                      <w:szCs w:val="18"/>
+                      <w:vertAlign w:val="subscript"/>
+                    </w:rPr>
+                    <w:t>(</w:t>
+                  </w:r>
+                  <w:r>
+                    <w:rPr>
+                      <w:rFonts w:ascii="PingFang SC Regular" w:eastAsia="PingFang SC Regular" w:hAnsi="PingFang SC Regular" w:hint="eastAsia"/>
+                      <w:sz w:val="18"/>
+                      <w:szCs w:val="18"/>
+                      <w:vertAlign w:val="subscript"/>
+                    </w:rPr>
+                    <w:t>4</w:t>
+                  </w:r>
+                  <w:r>
+                    <w:rPr>
+                      <w:rFonts w:ascii="PingFang SC Regular" w:eastAsia="PingFang SC Regular" w:hAnsi="PingFang SC Regular" w:hint="eastAsia"/>
+                      <w:sz w:val="18"/>
+                      <w:szCs w:val="18"/>
+                      <w:vertAlign w:val="subscript"/>
+                    </w:rPr>
+                    <w:t>)</w:t>
+                  </w:r>
+                </w:p>
+              </w:tc>
+              <w:tc>
+                <w:tcPr>
+                  <w:tcW w:w="1632" w:type="dxa"/>
                   <w:gridSpan w:val="3"/>
                   <w:tcBorders>
                     <w:bottom w:val="single" w:sz="4" w:space="0" w:color="auto"/>
@@ -1072,174 +1246,6 @@
                       <w:sz w:val="14"/>
                       <w:szCs w:val="14"/>
                     </w:rPr>
-                    <w:t>资源类型string pool偏移</w:t>
-                  </w:r>
-                  <w:r>
-                    <w:rPr>
-                      <w:rFonts w:ascii="PingFang SC Regular" w:eastAsia="PingFang SC Regular" w:hAnsi="PingFang SC Regular" w:hint="eastAsia"/>
-                      <w:sz w:val="18"/>
-                      <w:szCs w:val="18"/>
-                      <w:vertAlign w:val="subscript"/>
-                    </w:rPr>
-                    <w:t>(</w:t>
-                  </w:r>
-                  <w:r>
-                    <w:rPr>
-                      <w:rFonts w:ascii="PingFang SC Regular" w:eastAsia="PingFang SC Regular" w:hAnsi="PingFang SC Regular" w:hint="eastAsia"/>
-                      <w:sz w:val="18"/>
-                      <w:szCs w:val="18"/>
-                      <w:vertAlign w:val="subscript"/>
-                    </w:rPr>
-                    <w:t>4</w:t>
-                  </w:r>
-                  <w:r>
-                    <w:rPr>
-                      <w:rFonts w:ascii="PingFang SC Regular" w:eastAsia="PingFang SC Regular" w:hAnsi="PingFang SC Regular" w:hint="eastAsia"/>
-                      <w:sz w:val="18"/>
-                      <w:szCs w:val="18"/>
-                      <w:vertAlign w:val="subscript"/>
-                    </w:rPr>
-                    <w:t>)</w:t>
-                  </w:r>
-                </w:p>
-              </w:tc>
-              <w:tc>
-                <w:tcPr>
-                  <w:tcW w:w="2268" w:type="dxa"/>
-                  <w:gridSpan w:val="5"/>
-                  <w:tcBorders>
-                    <w:bottom w:val="single" w:sz="4" w:space="0" w:color="auto"/>
-                  </w:tcBorders>
-                  <w:shd w:val="clear" w:color="auto" w:fill="F99DCC"/>
-                  <w:vAlign w:val="center"/>
-                </w:tcPr>
-                <w:p>
-                  <w:pPr>
-                    <w:jc w:val="center"/>
-                    <w:rPr>
-                      <w:rFonts w:ascii="PingFang SC Regular" w:eastAsia="PingFang SC Regular" w:hAnsi="PingFang SC Regular"/>
-                      <w:sz w:val="14"/>
-                      <w:szCs w:val="14"/>
-                    </w:rPr>
-                  </w:pPr>
-                  <w:r>
-                    <w:rPr>
-                      <w:rFonts w:ascii="PingFang SC Regular" w:eastAsia="PingFang SC Regular" w:hAnsi="PingFang SC Regular" w:hint="eastAsia"/>
-                      <w:sz w:val="14"/>
-                      <w:szCs w:val="14"/>
-                    </w:rPr>
-                    <w:t>lastPublicType</w:t>
-                  </w:r>
-                  <w:r>
-                    <w:rPr>
-                      <w:rFonts w:ascii="PingFang SC Regular" w:eastAsia="PingFang SC Regular" w:hAnsi="PingFang SC Regular" w:hint="eastAsia"/>
-                      <w:sz w:val="18"/>
-                      <w:szCs w:val="18"/>
-                      <w:vertAlign w:val="subscript"/>
-                    </w:rPr>
-                    <w:t>(</w:t>
-                  </w:r>
-                  <w:r>
-                    <w:rPr>
-                      <w:rFonts w:ascii="PingFang SC Regular" w:eastAsia="PingFang SC Regular" w:hAnsi="PingFang SC Regular" w:hint="eastAsia"/>
-                      <w:sz w:val="18"/>
-                      <w:szCs w:val="18"/>
-                      <w:vertAlign w:val="subscript"/>
-                    </w:rPr>
-                    <w:t>4</w:t>
-                  </w:r>
-                  <w:r>
-                    <w:rPr>
-                      <w:rFonts w:ascii="PingFang SC Regular" w:eastAsia="PingFang SC Regular" w:hAnsi="PingFang SC Regular" w:hint="eastAsia"/>
-                      <w:sz w:val="18"/>
-                      <w:szCs w:val="18"/>
-                      <w:vertAlign w:val="subscript"/>
-                    </w:rPr>
-                    <w:t>)</w:t>
-                  </w:r>
-                </w:p>
-              </w:tc>
-              <w:tc>
-                <w:tcPr>
-                  <w:tcW w:w="2127" w:type="dxa"/>
-                  <w:gridSpan w:val="5"/>
-                  <w:tcBorders>
-                    <w:bottom w:val="single" w:sz="4" w:space="0" w:color="auto"/>
-                  </w:tcBorders>
-                  <w:shd w:val="clear" w:color="auto" w:fill="F99DCC"/>
-                  <w:vAlign w:val="center"/>
-                </w:tcPr>
-                <w:p>
-                  <w:pPr>
-                    <w:jc w:val="center"/>
-                    <w:rPr>
-                      <w:rFonts w:ascii="PingFang SC Regular" w:eastAsia="PingFang SC Regular" w:hAnsi="PingFang SC Regular"/>
-                      <w:sz w:val="14"/>
-                      <w:szCs w:val="14"/>
-                    </w:rPr>
-                  </w:pPr>
-                  <w:r>
-                    <w:rPr>
-                      <w:rFonts w:ascii="PingFang SC Regular" w:eastAsia="PingFang SC Regular" w:hAnsi="PingFang SC Regular" w:hint="eastAsia"/>
-                      <w:sz w:val="14"/>
-                      <w:szCs w:val="14"/>
-                    </w:rPr>
-                    <w:t>资源关键字string pool偏移</w:t>
-                  </w:r>
-                  <w:r>
-                    <w:rPr>
-                      <w:rFonts w:ascii="PingFang SC Regular" w:eastAsia="PingFang SC Regular" w:hAnsi="PingFang SC Regular" w:hint="eastAsia"/>
-                      <w:sz w:val="18"/>
-                      <w:szCs w:val="18"/>
-                      <w:vertAlign w:val="subscript"/>
-                    </w:rPr>
-                    <w:t>(</w:t>
-                  </w:r>
-                  <w:r>
-                    <w:rPr>
-                      <w:rFonts w:ascii="PingFang SC Regular" w:eastAsia="PingFang SC Regular" w:hAnsi="PingFang SC Regular" w:hint="eastAsia"/>
-                      <w:sz w:val="18"/>
-                      <w:szCs w:val="18"/>
-                      <w:vertAlign w:val="subscript"/>
-                    </w:rPr>
-                    <w:t>4</w:t>
-                  </w:r>
-                  <w:r>
-                    <w:rPr>
-                      <w:rFonts w:ascii="PingFang SC Regular" w:eastAsia="PingFang SC Regular" w:hAnsi="PingFang SC Regular" w:hint="eastAsia"/>
-                      <w:sz w:val="18"/>
-                      <w:szCs w:val="18"/>
-                      <w:vertAlign w:val="subscript"/>
-                    </w:rPr>
-                    <w:t>)</w:t>
-                  </w:r>
-                </w:p>
-              </w:tc>
-              <w:tc>
-                <w:tcPr>
-                  <w:tcW w:w="1632" w:type="dxa"/>
-                  <w:gridSpan w:val="2"/>
-                  <w:tcBorders>
-                    <w:bottom w:val="single" w:sz="4" w:space="0" w:color="auto"/>
-                  </w:tcBorders>
-                  <w:shd w:val="clear" w:color="auto" w:fill="F99DCC"/>
-                  <w:vAlign w:val="center"/>
-                </w:tcPr>
-                <w:p>
-                  <w:pPr>
-                    <w:jc w:val="center"/>
-                    <w:rPr>
-                      <w:rFonts w:ascii="PingFang SC Regular" w:eastAsia="PingFang SC Regular" w:hAnsi="PingFang SC Regular"/>
-                      <w:sz w:val="14"/>
-                      <w:szCs w:val="14"/>
-                    </w:rPr>
-                  </w:pPr>
-                  <w:r>
-                    <w:rPr>
-                      <w:rFonts w:ascii="PingFang SC Regular" w:eastAsia="PingFang SC Regular" w:hAnsi="PingFang SC Regular" w:hint="eastAsia"/>
-                      <w:sz w:val="14"/>
-                      <w:szCs w:val="14"/>
-                    </w:rPr>
                     <w:t>lastPublicKey</w:t>
                   </w:r>
                   <w:r>
@@ -1279,7 +1285,7 @@
               <w:tc>
                 <w:tcPr>
                   <w:tcW w:w="8290" w:type="dxa"/>
-                  <w:gridSpan w:val="15"/>
+                  <w:gridSpan w:val="20"/>
                   <w:shd w:val="clear" w:color="auto" w:fill="26BE81"/>
                   <w:vAlign w:val="center"/>
                 </w:tcPr>
@@ -1300,6 +1306,8 @@
                     </w:rPr>
                     <w:t>资源类型字符串池</w:t>
                   </w:r>
+                  <w:bookmarkStart w:id="0" w:name="_GoBack"/>
+                  <w:bookmarkEnd w:id="0"/>
                 </w:p>
               </w:tc>
             </w:tr>
@@ -1310,7 +1318,7 @@
               <w:tc>
                 <w:tcPr>
                   <w:tcW w:w="8290" w:type="dxa"/>
-                  <w:gridSpan w:val="15"/>
+                  <w:gridSpan w:val="20"/>
                   <w:shd w:val="clear" w:color="auto" w:fill="26BE81"/>
                   <w:vAlign w:val="center"/>
                 </w:tcPr>
@@ -1338,7 +1346,7 @@
               <w:tc>
                 <w:tcPr>
                   <w:tcW w:w="2263" w:type="dxa"/>
-                  <w:gridSpan w:val="3"/>
+                  <w:gridSpan w:val="4"/>
                   <w:shd w:val="clear" w:color="auto" w:fill="F89744"/>
                   <w:vAlign w:val="center"/>
                 </w:tcPr>
@@ -1358,40 +1366,6 @@
                       <w:szCs w:val="14"/>
                     </w:rPr>
                     <w:t>RES_TABLE_TYPE_SPEC_TYPE</w:t>
-                  </w:r>
-                  <w:r>
-                    <w:rPr>
-                      <w:rFonts w:ascii="PingFang SC Regular" w:eastAsia="PingFang SC Regular" w:hAnsi="PingFang SC Regular" w:hint="eastAsia"/>
-                      <w:sz w:val="18"/>
-                      <w:szCs w:val="18"/>
-                      <w:vertAlign w:val="subscript"/>
-                    </w:rPr>
-                    <w:t>(2)</w:t>
-                  </w:r>
-                </w:p>
-              </w:tc>
-              <w:tc>
-                <w:tcPr>
-                  <w:tcW w:w="709" w:type="dxa"/>
-                  <w:shd w:val="clear" w:color="auto" w:fill="F89744"/>
-                  <w:vAlign w:val="center"/>
-                </w:tcPr>
-                <w:p>
-                  <w:pPr>
-                    <w:jc w:val="center"/>
-                    <w:rPr>
-                      <w:rFonts w:ascii="PingFang SC Regular" w:eastAsia="PingFang SC Regular" w:hAnsi="PingFang SC Regular"/>
-                      <w:sz w:val="14"/>
-                      <w:szCs w:val="14"/>
-                    </w:rPr>
-                  </w:pPr>
-                  <w:r>
-                    <w:rPr>
-                      <w:rFonts w:ascii="PingFang SC Regular" w:eastAsia="PingFang SC Regular" w:hAnsi="PingFang SC Regular" w:hint="eastAsia"/>
-                      <w:sz w:val="14"/>
-                      <w:szCs w:val="14"/>
-                    </w:rPr>
-                    <w:t>头大小</w:t>
                   </w:r>
                   <w:r>
                     <w:rPr>
@@ -1426,6 +1400,41 @@
                       <w:sz w:val="14"/>
                       <w:szCs w:val="14"/>
                     </w:rPr>
+                    <w:t>头大小</w:t>
+                  </w:r>
+                  <w:r>
+                    <w:rPr>
+                      <w:rFonts w:ascii="PingFang SC Regular" w:eastAsia="PingFang SC Regular" w:hAnsi="PingFang SC Regular" w:hint="eastAsia"/>
+                      <w:sz w:val="18"/>
+                      <w:szCs w:val="18"/>
+                      <w:vertAlign w:val="subscript"/>
+                    </w:rPr>
+                    <w:t>(2)</w:t>
+                  </w:r>
+                </w:p>
+              </w:tc>
+              <w:tc>
+                <w:tcPr>
+                  <w:tcW w:w="709" w:type="dxa"/>
+                  <w:gridSpan w:val="2"/>
+                  <w:shd w:val="clear" w:color="auto" w:fill="F89744"/>
+                  <w:vAlign w:val="center"/>
+                </w:tcPr>
+                <w:p>
+                  <w:pPr>
+                    <w:jc w:val="center"/>
+                    <w:rPr>
+                      <w:rFonts w:ascii="PingFang SC Regular" w:eastAsia="PingFang SC Regular" w:hAnsi="PingFang SC Regular"/>
+                      <w:sz w:val="14"/>
+                      <w:szCs w:val="14"/>
+                    </w:rPr>
+                  </w:pPr>
+                  <w:r>
+                    <w:rPr>
+                      <w:rFonts w:ascii="PingFang SC Regular" w:eastAsia="PingFang SC Regular" w:hAnsi="PingFang SC Regular" w:hint="eastAsia"/>
+                      <w:sz w:val="14"/>
+                      <w:szCs w:val="14"/>
+                    </w:rPr>
                     <w:t>块大小</w:t>
                   </w:r>
                   <w:r>
@@ -1504,7 +1513,7 @@
               <w:tc>
                 <w:tcPr>
                   <w:tcW w:w="992" w:type="dxa"/>
-                  <w:gridSpan w:val="2"/>
+                  <w:gridSpan w:val="3"/>
                   <w:shd w:val="clear" w:color="auto" w:fill="F89744"/>
                   <w:vAlign w:val="center"/>
                 </w:tcPr>
@@ -1548,7 +1557,7 @@
               <w:tc>
                 <w:tcPr>
                   <w:tcW w:w="2483" w:type="dxa"/>
-                  <w:gridSpan w:val="4"/>
+                  <w:gridSpan w:val="6"/>
                   <w:shd w:val="clear" w:color="auto" w:fill="F89744"/>
                   <w:vAlign w:val="center"/>
                 </w:tcPr>
@@ -1619,7 +1628,7 @@
               <w:tc>
                 <w:tcPr>
                   <w:tcW w:w="8290" w:type="dxa"/>
-                  <w:gridSpan w:val="15"/>
+                  <w:gridSpan w:val="20"/>
                   <w:tcBorders>
                     <w:bottom w:val="single" w:sz="4" w:space="0" w:color="auto"/>
                   </w:tcBorders>
@@ -1666,7 +1675,7 @@
               <w:tc>
                 <w:tcPr>
                   <w:tcW w:w="8290" w:type="dxa"/>
-                  <w:gridSpan w:val="15"/>
+                  <w:gridSpan w:val="20"/>
                   <w:tcBorders>
                     <w:bottom w:val="single" w:sz="4" w:space="0" w:color="auto"/>
                   </w:tcBorders>
@@ -1677,7 +1686,7 @@
                   <w:pPr>
                     <w:jc w:val="center"/>
                     <w:rPr>
-                      <w:rFonts w:ascii="PingFang SC Regular" w:eastAsia="PingFang SC Regular" w:hAnsi="PingFang SC Regular" w:hint="eastAsia"/>
+                      <w:rFonts w:ascii="PingFang SC Regular" w:eastAsia="PingFang SC Regular" w:hAnsi="PingFang SC Regular"/>
                       <w:sz w:val="14"/>
                       <w:szCs w:val="14"/>
                     </w:rPr>
@@ -1697,7 +1706,7 @@
               <w:tc>
                 <w:tcPr>
                   <w:tcW w:w="2263" w:type="dxa"/>
-                  <w:gridSpan w:val="3"/>
+                  <w:gridSpan w:val="4"/>
                   <w:shd w:val="clear" w:color="auto" w:fill="C9FDCE"/>
                   <w:vAlign w:val="center"/>
                 </w:tcPr>
@@ -1717,48 +1726,6 @@
                       <w:szCs w:val="14"/>
                     </w:rPr>
                     <w:t>RES_TABLE_TYPE_TYPE</w:t>
-                  </w:r>
-                  <w:r>
-                    <w:rPr>
-                      <w:rFonts w:ascii="PingFang SC Regular" w:eastAsia="PingFang SC Regular" w:hAnsi="PingFang SC Regular" w:hint="eastAsia"/>
-                      <w:sz w:val="18"/>
-                      <w:szCs w:val="18"/>
-                      <w:vertAlign w:val="subscript"/>
-                    </w:rPr>
-                    <w:t>(2)</w:t>
-                  </w:r>
-                </w:p>
-              </w:tc>
-              <w:tc>
-                <w:tcPr>
-                  <w:tcW w:w="709" w:type="dxa"/>
-                  <w:shd w:val="clear" w:color="auto" w:fill="C9FDCE"/>
-                  <w:vAlign w:val="center"/>
-                </w:tcPr>
-                <w:p>
-                  <w:pPr>
-                    <w:jc w:val="center"/>
-                    <w:rPr>
-                      <w:rFonts w:ascii="PingFang SC Regular" w:eastAsia="PingFang SC Regular" w:hAnsi="PingFang SC Regular"/>
-                      <w:sz w:val="14"/>
-                      <w:szCs w:val="14"/>
-                    </w:rPr>
-                  </w:pPr>
-                  <w:r>
-                    <w:rPr>
-                      <w:rFonts w:ascii="PingFang SC Regular" w:eastAsia="PingFang SC Regular" w:hAnsi="PingFang SC Regular" w:hint="eastAsia"/>
-                      <w:sz w:val="14"/>
-                      <w:szCs w:val="14"/>
-                    </w:rPr>
-                    <w:t>头</w:t>
-                  </w:r>
-                  <w:r>
-                    <w:rPr>
-                      <w:rFonts w:ascii="PingFang SC Regular" w:eastAsia="PingFang SC Regular" w:hAnsi="PingFang SC Regular" w:hint="eastAsia"/>
-                      <w:sz w:val="14"/>
-                      <w:szCs w:val="14"/>
-                    </w:rPr>
-                    <w:t>大小</w:t>
                   </w:r>
                   <w:r>
                     <w:rPr>
@@ -1793,6 +1760,49 @@
                       <w:sz w:val="14"/>
                       <w:szCs w:val="14"/>
                     </w:rPr>
+                    <w:t>头</w:t>
+                  </w:r>
+                  <w:r>
+                    <w:rPr>
+                      <w:rFonts w:ascii="PingFang SC Regular" w:eastAsia="PingFang SC Regular" w:hAnsi="PingFang SC Regular" w:hint="eastAsia"/>
+                      <w:sz w:val="14"/>
+                      <w:szCs w:val="14"/>
+                    </w:rPr>
+                    <w:t>大小</w:t>
+                  </w:r>
+                  <w:r>
+                    <w:rPr>
+                      <w:rFonts w:ascii="PingFang SC Regular" w:eastAsia="PingFang SC Regular" w:hAnsi="PingFang SC Regular" w:hint="eastAsia"/>
+                      <w:sz w:val="18"/>
+                      <w:szCs w:val="18"/>
+                      <w:vertAlign w:val="subscript"/>
+                    </w:rPr>
+                    <w:t>(2)</w:t>
+                  </w:r>
+                </w:p>
+              </w:tc>
+              <w:tc>
+                <w:tcPr>
+                  <w:tcW w:w="709" w:type="dxa"/>
+                  <w:gridSpan w:val="2"/>
+                  <w:shd w:val="clear" w:color="auto" w:fill="C9FDCE"/>
+                  <w:vAlign w:val="center"/>
+                </w:tcPr>
+                <w:p>
+                  <w:pPr>
+                    <w:jc w:val="center"/>
+                    <w:rPr>
+                      <w:rFonts w:ascii="PingFang SC Regular" w:eastAsia="PingFang SC Regular" w:hAnsi="PingFang SC Regular"/>
+                      <w:sz w:val="14"/>
+                      <w:szCs w:val="14"/>
+                    </w:rPr>
+                  </w:pPr>
+                  <w:r>
+                    <w:rPr>
+                      <w:rFonts w:ascii="PingFang SC Regular" w:eastAsia="PingFang SC Regular" w:hAnsi="PingFang SC Regular" w:hint="eastAsia"/>
+                      <w:sz w:val="14"/>
+                      <w:szCs w:val="14"/>
+                    </w:rPr>
                     <w:t>块大小</w:t>
                   </w:r>
                   <w:r>
@@ -1879,6 +1889,173 @@
               <w:tc>
                 <w:tcPr>
                   <w:tcW w:w="992" w:type="dxa"/>
+                  <w:gridSpan w:val="3"/>
+                  <w:shd w:val="clear" w:color="auto" w:fill="C9FDCE"/>
+                  <w:vAlign w:val="center"/>
+                </w:tcPr>
+                <w:p>
+                  <w:pPr>
+                    <w:jc w:val="center"/>
+                    <w:rPr>
+                      <w:rFonts w:ascii="PingFang SC Regular" w:eastAsia="PingFang SC Regular" w:hAnsi="PingFang SC Regular"/>
+                      <w:sz w:val="14"/>
+                      <w:szCs w:val="14"/>
+                    </w:rPr>
+                  </w:pPr>
+                  <w:r>
+                    <w:rPr>
+                      <w:rFonts w:ascii="PingFang SC Regular" w:eastAsia="PingFang SC Regular" w:hAnsi="PingFang SC Regular" w:hint="eastAsia"/>
+                      <w:sz w:val="14"/>
+                      <w:szCs w:val="14"/>
+                    </w:rPr>
+                    <w:t>保留字段</w:t>
+                  </w:r>
+                  <w:r>
+                    <w:rPr>
+                      <w:rFonts w:ascii="PingFang SC Regular" w:eastAsia="PingFang SC Regular" w:hAnsi="PingFang SC Regular" w:hint="eastAsia"/>
+                      <w:sz w:val="18"/>
+                      <w:szCs w:val="18"/>
+                      <w:vertAlign w:val="subscript"/>
+                    </w:rPr>
+                    <w:t>(3</w:t>
+                  </w:r>
+                  <w:r>
+                    <w:rPr>
+                      <w:rFonts w:ascii="PingFang SC Regular" w:eastAsia="PingFang SC Regular" w:hAnsi="PingFang SC Regular" w:hint="eastAsia"/>
+                      <w:sz w:val="18"/>
+                      <w:szCs w:val="18"/>
+                      <w:vertAlign w:val="subscript"/>
+                    </w:rPr>
+                    <w:t>)</w:t>
+                  </w:r>
+                </w:p>
+              </w:tc>
+              <w:tc>
+                <w:tcPr>
+                  <w:tcW w:w="851" w:type="dxa"/>
+                  <w:gridSpan w:val="3"/>
+                  <w:shd w:val="clear" w:color="auto" w:fill="C9FDCE"/>
+                  <w:vAlign w:val="center"/>
+                </w:tcPr>
+                <w:p>
+                  <w:pPr>
+                    <w:jc w:val="center"/>
+                    <w:rPr>
+                      <w:rFonts w:ascii="PingFang SC Regular" w:eastAsia="PingFang SC Regular" w:hAnsi="PingFang SC Regular"/>
+                      <w:sz w:val="14"/>
+                      <w:szCs w:val="14"/>
+                    </w:rPr>
+                  </w:pPr>
+                  <w:r>
+                    <w:rPr>
+                      <w:rFonts w:ascii="PingFang SC Regular" w:eastAsia="PingFang SC Regular" w:hAnsi="PingFang SC Regular" w:hint="eastAsia"/>
+                      <w:sz w:val="14"/>
+                      <w:szCs w:val="14"/>
+                    </w:rPr>
+                    <w:t>资源项数</w:t>
+                  </w:r>
+                  <w:r>
+                    <w:rPr>
+                      <w:rFonts w:ascii="PingFang SC Regular" w:eastAsia="PingFang SC Regular" w:hAnsi="PingFang SC Regular" w:hint="eastAsia"/>
+                      <w:sz w:val="18"/>
+                      <w:szCs w:val="18"/>
+                      <w:vertAlign w:val="subscript"/>
+                    </w:rPr>
+                    <w:t>(4</w:t>
+                  </w:r>
+                  <w:r>
+                    <w:rPr>
+                      <w:rFonts w:ascii="PingFang SC Regular" w:eastAsia="PingFang SC Regular" w:hAnsi="PingFang SC Regular" w:hint="eastAsia"/>
+                      <w:sz w:val="18"/>
+                      <w:szCs w:val="18"/>
+                      <w:vertAlign w:val="subscript"/>
+                    </w:rPr>
+                    <w:t>)</w:t>
+                  </w:r>
+                </w:p>
+              </w:tc>
+              <w:tc>
+                <w:tcPr>
+                  <w:tcW w:w="1632" w:type="dxa"/>
+                  <w:gridSpan w:val="3"/>
+                  <w:shd w:val="clear" w:color="auto" w:fill="C9FDCE"/>
+                  <w:vAlign w:val="center"/>
+                </w:tcPr>
+                <w:p>
+                  <w:pPr>
+                    <w:jc w:val="center"/>
+                    <w:rPr>
+                      <w:rFonts w:ascii="PingFang SC Regular" w:eastAsia="PingFang SC Regular" w:hAnsi="PingFang SC Regular"/>
+                      <w:sz w:val="14"/>
+                      <w:szCs w:val="14"/>
+                    </w:rPr>
+                  </w:pPr>
+                  <w:r>
+                    <w:rPr>
+                      <w:rFonts w:ascii="PingFang SC Regular" w:eastAsia="PingFang SC Regular" w:hAnsi="PingFang SC Regular" w:hint="eastAsia"/>
+                      <w:sz w:val="14"/>
+                      <w:szCs w:val="14"/>
+                    </w:rPr>
+                    <w:t>Table_entry</w:t>
+                  </w:r>
+                  <w:r>
+                    <w:rPr>
+                      <w:rFonts w:ascii="PingFang SC Regular" w:eastAsia="PingFang SC Regular" w:hAnsi="PingFang SC Regular" w:hint="eastAsia"/>
+                      <w:sz w:val="14"/>
+                      <w:szCs w:val="14"/>
+                    </w:rPr>
+                    <w:t>起始位置</w:t>
+                  </w:r>
+                  <w:r>
+                    <w:rPr>
+                      <w:rFonts w:ascii="PingFang SC Regular" w:eastAsia="PingFang SC Regular" w:hAnsi="PingFang SC Regular" w:hint="eastAsia"/>
+                      <w:sz w:val="18"/>
+                      <w:szCs w:val="18"/>
+                      <w:vertAlign w:val="subscript"/>
+                    </w:rPr>
+                    <w:t>(4</w:t>
+                  </w:r>
+                  <w:r>
+                    <w:rPr>
+                      <w:rFonts w:ascii="PingFang SC Regular" w:eastAsia="PingFang SC Regular" w:hAnsi="PingFang SC Regular" w:hint="eastAsia"/>
+                      <w:sz w:val="18"/>
+                      <w:szCs w:val="18"/>
+                      <w:vertAlign w:val="subscript"/>
+                    </w:rPr>
+                    <w:t>)</w:t>
+                  </w:r>
+                </w:p>
+              </w:tc>
+            </w:tr>
+            <w:tr>
+              <w:tc>
+                <w:tcPr>
+                  <w:tcW w:w="1555" w:type="dxa"/>
+                  <w:shd w:val="clear" w:color="auto" w:fill="C9FDCE"/>
+                  <w:vAlign w:val="center"/>
+                </w:tcPr>
+                <w:p>
+                  <w:pPr>
+                    <w:jc w:val="center"/>
+                    <w:rPr>
+                      <w:rFonts w:ascii="PingFang SC Regular" w:eastAsia="PingFang SC Regular" w:hAnsi="PingFang SC Regular"/>
+                      <w:sz w:val="14"/>
+                      <w:szCs w:val="14"/>
+                    </w:rPr>
+                  </w:pPr>
+                  <w:r>
+                    <w:rPr>
+                      <w:rFonts w:ascii="PingFang SC Regular" w:eastAsia="PingFang SC Regular" w:hAnsi="PingFang SC Regular" w:hint="eastAsia"/>
+                      <w:sz w:val="14"/>
+                      <w:szCs w:val="14"/>
+                    </w:rPr>
+                    <w:t>ResTable_config大小</w:t>
+                  </w:r>
+                </w:p>
+              </w:tc>
+              <w:tc>
+                <w:tcPr>
+                  <w:tcW w:w="641" w:type="dxa"/>
                   <w:gridSpan w:val="2"/>
                   <w:shd w:val="clear" w:color="auto" w:fill="C9FDCE"/>
                   <w:vAlign w:val="center"/>
@@ -1898,172 +2075,6 @@
                       <w:sz w:val="14"/>
                       <w:szCs w:val="14"/>
                     </w:rPr>
-                    <w:t>保留字段</w:t>
-                  </w:r>
-                  <w:r>
-                    <w:rPr>
-                      <w:rFonts w:ascii="PingFang SC Regular" w:eastAsia="PingFang SC Regular" w:hAnsi="PingFang SC Regular" w:hint="eastAsia"/>
-                      <w:sz w:val="18"/>
-                      <w:szCs w:val="18"/>
-                      <w:vertAlign w:val="subscript"/>
-                    </w:rPr>
-                    <w:t>(3</w:t>
-                  </w:r>
-                  <w:r>
-                    <w:rPr>
-                      <w:rFonts w:ascii="PingFang SC Regular" w:eastAsia="PingFang SC Regular" w:hAnsi="PingFang SC Regular" w:hint="eastAsia"/>
-                      <w:sz w:val="18"/>
-                      <w:szCs w:val="18"/>
-                      <w:vertAlign w:val="subscript"/>
-                    </w:rPr>
-                    <w:t>)</w:t>
-                  </w:r>
-                </w:p>
-              </w:tc>
-              <w:tc>
-                <w:tcPr>
-                  <w:tcW w:w="851" w:type="dxa"/>
-                  <w:gridSpan w:val="2"/>
-                  <w:shd w:val="clear" w:color="auto" w:fill="C9FDCE"/>
-                  <w:vAlign w:val="center"/>
-                </w:tcPr>
-                <w:p>
-                  <w:pPr>
-                    <w:jc w:val="center"/>
-                    <w:rPr>
-                      <w:rFonts w:ascii="PingFang SC Regular" w:eastAsia="PingFang SC Regular" w:hAnsi="PingFang SC Regular"/>
-                      <w:sz w:val="14"/>
-                      <w:szCs w:val="14"/>
-                    </w:rPr>
-                  </w:pPr>
-                  <w:r>
-                    <w:rPr>
-                      <w:rFonts w:ascii="PingFang SC Regular" w:eastAsia="PingFang SC Regular" w:hAnsi="PingFang SC Regular" w:hint="eastAsia"/>
-                      <w:sz w:val="14"/>
-                      <w:szCs w:val="14"/>
-                    </w:rPr>
-                    <w:t>资源项数</w:t>
-                  </w:r>
-                  <w:r>
-                    <w:rPr>
-                      <w:rFonts w:ascii="PingFang SC Regular" w:eastAsia="PingFang SC Regular" w:hAnsi="PingFang SC Regular" w:hint="eastAsia"/>
-                      <w:sz w:val="18"/>
-                      <w:szCs w:val="18"/>
-                      <w:vertAlign w:val="subscript"/>
-                    </w:rPr>
-                    <w:t>(4</w:t>
-                  </w:r>
-                  <w:r>
-                    <w:rPr>
-                      <w:rFonts w:ascii="PingFang SC Regular" w:eastAsia="PingFang SC Regular" w:hAnsi="PingFang SC Regular" w:hint="eastAsia"/>
-                      <w:sz w:val="18"/>
-                      <w:szCs w:val="18"/>
-                      <w:vertAlign w:val="subscript"/>
-                    </w:rPr>
-                    <w:t>)</w:t>
-                  </w:r>
-                </w:p>
-              </w:tc>
-              <w:tc>
-                <w:tcPr>
-                  <w:tcW w:w="1632" w:type="dxa"/>
-                  <w:gridSpan w:val="2"/>
-                  <w:shd w:val="clear" w:color="auto" w:fill="C9FDCE"/>
-                  <w:vAlign w:val="center"/>
-                </w:tcPr>
-                <w:p>
-                  <w:pPr>
-                    <w:jc w:val="center"/>
-                    <w:rPr>
-                      <w:rFonts w:ascii="PingFang SC Regular" w:eastAsia="PingFang SC Regular" w:hAnsi="PingFang SC Regular"/>
-                      <w:sz w:val="14"/>
-                      <w:szCs w:val="14"/>
-                    </w:rPr>
-                  </w:pPr>
-                  <w:r>
-                    <w:rPr>
-                      <w:rFonts w:ascii="PingFang SC Regular" w:eastAsia="PingFang SC Regular" w:hAnsi="PingFang SC Regular" w:hint="eastAsia"/>
-                      <w:sz w:val="14"/>
-                      <w:szCs w:val="14"/>
-                    </w:rPr>
-                    <w:t>Table_entry</w:t>
-                  </w:r>
-                  <w:r>
-                    <w:rPr>
-                      <w:rFonts w:ascii="PingFang SC Regular" w:eastAsia="PingFang SC Regular" w:hAnsi="PingFang SC Regular" w:hint="eastAsia"/>
-                      <w:sz w:val="14"/>
-                      <w:szCs w:val="14"/>
-                    </w:rPr>
-                    <w:t>起始位置</w:t>
-                  </w:r>
-                  <w:r>
-                    <w:rPr>
-                      <w:rFonts w:ascii="PingFang SC Regular" w:eastAsia="PingFang SC Regular" w:hAnsi="PingFang SC Regular" w:hint="eastAsia"/>
-                      <w:sz w:val="18"/>
-                      <w:szCs w:val="18"/>
-                      <w:vertAlign w:val="subscript"/>
-                    </w:rPr>
-                    <w:t>(4</w:t>
-                  </w:r>
-                  <w:r>
-                    <w:rPr>
-                      <w:rFonts w:ascii="PingFang SC Regular" w:eastAsia="PingFang SC Regular" w:hAnsi="PingFang SC Regular" w:hint="eastAsia"/>
-                      <w:sz w:val="18"/>
-                      <w:szCs w:val="18"/>
-                      <w:vertAlign w:val="subscript"/>
-                    </w:rPr>
-                    <w:t>)</w:t>
-                  </w:r>
-                </w:p>
-              </w:tc>
-            </w:tr>
-            <w:tr>
-              <w:tc>
-                <w:tcPr>
-                  <w:tcW w:w="1555" w:type="dxa"/>
-                  <w:shd w:val="clear" w:color="auto" w:fill="C9FDCE"/>
-                  <w:vAlign w:val="center"/>
-                </w:tcPr>
-                <w:p>
-                  <w:pPr>
-                    <w:jc w:val="center"/>
-                    <w:rPr>
-                      <w:rFonts w:ascii="PingFang SC Regular" w:eastAsia="PingFang SC Regular" w:hAnsi="PingFang SC Regular"/>
-                      <w:sz w:val="14"/>
-                      <w:szCs w:val="14"/>
-                    </w:rPr>
-                  </w:pPr>
-                  <w:r>
-                    <w:rPr>
-                      <w:rFonts w:ascii="PingFang SC Regular" w:eastAsia="PingFang SC Regular" w:hAnsi="PingFang SC Regular" w:hint="eastAsia"/>
-                      <w:sz w:val="14"/>
-                      <w:szCs w:val="14"/>
-                    </w:rPr>
-                    <w:t>ResTable_config大小</w:t>
-                  </w:r>
-                </w:p>
-              </w:tc>
-              <w:tc>
-                <w:tcPr>
-                  <w:tcW w:w="641" w:type="dxa"/>
-                  <w:shd w:val="clear" w:color="auto" w:fill="C9FDCE"/>
-                  <w:vAlign w:val="center"/>
-                </w:tcPr>
-                <w:p>
-                  <w:pPr>
-                    <w:jc w:val="center"/>
-                    <w:rPr>
-                      <w:rFonts w:ascii="PingFang SC Regular" w:eastAsia="PingFang SC Regular" w:hAnsi="PingFang SC Regular"/>
-                      <w:sz w:val="14"/>
-                      <w:szCs w:val="14"/>
-                    </w:rPr>
-                  </w:pPr>
-                  <w:r>
-                    <w:rPr>
-                      <w:rFonts w:ascii="PingFang SC Regular" w:eastAsia="PingFang SC Regular" w:hAnsi="PingFang SC Regular" w:hint="eastAsia"/>
-                      <w:sz w:val="14"/>
-                      <w:szCs w:val="14"/>
-                    </w:rPr>
                     <w:t>运营商</w:t>
                   </w:r>
                 </w:p>
@@ -2071,7 +2082,7 @@
               <w:tc>
                 <w:tcPr>
                   <w:tcW w:w="869" w:type="dxa"/>
-                  <w:gridSpan w:val="3"/>
+                  <w:gridSpan w:val="4"/>
                   <w:shd w:val="clear" w:color="auto" w:fill="C9FDCE"/>
                   <w:vAlign w:val="center"/>
                 </w:tcPr>
@@ -2149,31 +2160,6 @@
               <w:tc>
                 <w:tcPr>
                   <w:tcW w:w="850" w:type="dxa"/>
-                  <w:shd w:val="clear" w:color="auto" w:fill="C9FDCE"/>
-                  <w:vAlign w:val="center"/>
-                </w:tcPr>
-                <w:p>
-                  <w:pPr>
-                    <w:jc w:val="center"/>
-                    <w:rPr>
-                      <w:rFonts w:ascii="PingFang SC Regular" w:eastAsia="PingFang SC Regular" w:hAnsi="PingFang SC Regular"/>
-                      <w:sz w:val="14"/>
-                      <w:szCs w:val="14"/>
-                    </w:rPr>
-                  </w:pPr>
-                  <w:r>
-                    <w:rPr>
-                      <w:rFonts w:ascii="PingFang SC Regular" w:eastAsia="PingFang SC Regular" w:hAnsi="PingFang SC Regular" w:hint="eastAsia"/>
-                      <w:sz w:val="14"/>
-                      <w:szCs w:val="14"/>
-                    </w:rPr>
-                    <w:t>屏幕尺寸</w:t>
-                  </w:r>
-                </w:p>
-              </w:tc>
-              <w:tc>
-                <w:tcPr>
-                  <w:tcW w:w="851" w:type="dxa"/>
                   <w:gridSpan w:val="2"/>
                   <w:shd w:val="clear" w:color="auto" w:fill="C9FDCE"/>
                   <w:vAlign w:val="center"/>
@@ -2193,6 +2179,32 @@
                       <w:sz w:val="14"/>
                       <w:szCs w:val="14"/>
                     </w:rPr>
+                    <w:t>屏幕尺寸</w:t>
+                  </w:r>
+                </w:p>
+              </w:tc>
+              <w:tc>
+                <w:tcPr>
+                  <w:tcW w:w="851" w:type="dxa"/>
+                  <w:gridSpan w:val="3"/>
+                  <w:shd w:val="clear" w:color="auto" w:fill="C9FDCE"/>
+                  <w:vAlign w:val="center"/>
+                </w:tcPr>
+                <w:p>
+                  <w:pPr>
+                    <w:jc w:val="center"/>
+                    <w:rPr>
+                      <w:rFonts w:ascii="PingFang SC Regular" w:eastAsia="PingFang SC Regular" w:hAnsi="PingFang SC Regular"/>
+                      <w:sz w:val="14"/>
+                      <w:szCs w:val="14"/>
+                    </w:rPr>
+                  </w:pPr>
+                  <w:r>
+                    <w:rPr>
+                      <w:rFonts w:ascii="PingFang SC Regular" w:eastAsia="PingFang SC Regular" w:hAnsi="PingFang SC Regular" w:hint="eastAsia"/>
+                      <w:sz w:val="14"/>
+                      <w:szCs w:val="14"/>
+                    </w:rPr>
                     <w:t>系统版本</w:t>
                   </w:r>
                 </w:p>
@@ -2200,32 +2212,120 @@
               <w:tc>
                 <w:tcPr>
                   <w:tcW w:w="866" w:type="dxa"/>
+                  <w:gridSpan w:val="3"/>
+                  <w:shd w:val="clear" w:color="auto" w:fill="C9FDCE"/>
+                  <w:vAlign w:val="center"/>
+                </w:tcPr>
+                <w:p>
+                  <w:pPr>
+                    <w:jc w:val="center"/>
+                    <w:rPr>
+                      <w:rFonts w:ascii="PingFang SC Regular" w:eastAsia="PingFang SC Regular" w:hAnsi="PingFang SC Regular"/>
+                      <w:sz w:val="14"/>
+                      <w:szCs w:val="14"/>
+                    </w:rPr>
+                  </w:pPr>
+                  <w:r>
+                    <w:rPr>
+                      <w:rFonts w:ascii="PingFang SC Regular" w:eastAsia="PingFang SC Regular" w:hAnsi="PingFang SC Regular" w:hint="eastAsia"/>
+                      <w:sz w:val="14"/>
+                      <w:szCs w:val="14"/>
+                    </w:rPr>
+                    <w:t>屏幕配置</w:t>
+                  </w:r>
+                </w:p>
+              </w:tc>
+              <w:tc>
+                <w:tcPr>
+                  <w:tcW w:w="908" w:type="dxa"/>
+                  <w:shd w:val="clear" w:color="auto" w:fill="C9FDCE"/>
+                  <w:vAlign w:val="center"/>
+                </w:tcPr>
+                <w:p>
+                  <w:pPr>
+                    <w:jc w:val="center"/>
+                    <w:rPr>
+                      <w:rFonts w:ascii="PingFang SC Regular" w:eastAsia="PingFang SC Regular" w:hAnsi="PingFang SC Regular"/>
+                      <w:sz w:val="14"/>
+                      <w:szCs w:val="14"/>
+                    </w:rPr>
+                  </w:pPr>
+                  <w:r>
+                    <w:rPr>
+                      <w:rFonts w:ascii="PingFang SC Regular" w:eastAsia="PingFang SC Regular" w:hAnsi="PingFang SC Regular" w:hint="eastAsia"/>
+                      <w:sz w:val="14"/>
+                      <w:szCs w:val="14"/>
+                    </w:rPr>
+                    <w:t>屏幕尺寸</w:t>
+                  </w:r>
+                </w:p>
+              </w:tc>
+            </w:tr>
+            <w:tr>
+              <w:tc>
+                <w:tcPr>
+                  <w:tcW w:w="8290" w:type="dxa"/>
+                  <w:gridSpan w:val="20"/>
+                  <w:shd w:val="clear" w:color="auto" w:fill="C9FDCE"/>
+                  <w:vAlign w:val="center"/>
+                </w:tcPr>
+                <w:p>
+                  <w:pPr>
+                    <w:jc w:val="center"/>
+                    <w:rPr>
+                      <w:rFonts w:ascii="PingFang SC Regular" w:eastAsia="PingFang SC Regular" w:hAnsi="PingFang SC Regular"/>
+                      <w:sz w:val="14"/>
+                      <w:szCs w:val="14"/>
+                    </w:rPr>
+                  </w:pPr>
+                  <w:r>
+                    <w:rPr>
+                      <w:rFonts w:ascii="PingFang SC Regular" w:eastAsia="PingFang SC Regular" w:hAnsi="PingFang SC Regular" w:hint="eastAsia"/>
+                      <w:sz w:val="14"/>
+                      <w:szCs w:val="14"/>
+                    </w:rPr>
+                    <w:t>ResTable_entry偏移数组</w:t>
+                  </w:r>
+                </w:p>
+              </w:tc>
+            </w:tr>
+            <w:tr>
+              <w:tc>
+                <w:tcPr>
+                  <w:tcW w:w="1838" w:type="dxa"/>
                   <w:gridSpan w:val="2"/>
                   <w:shd w:val="clear" w:color="auto" w:fill="C9FDCE"/>
-                  <w:vAlign w:val="center"/>
-                </w:tcPr>
-                <w:p>
-                  <w:pPr>
-                    <w:jc w:val="center"/>
-                    <w:rPr>
-                      <w:rFonts w:ascii="PingFang SC Regular" w:eastAsia="PingFang SC Regular" w:hAnsi="PingFang SC Regular"/>
-                      <w:sz w:val="14"/>
-                      <w:szCs w:val="14"/>
-                    </w:rPr>
-                  </w:pPr>
-                  <w:r>
-                    <w:rPr>
-                      <w:rFonts w:ascii="PingFang SC Regular" w:eastAsia="PingFang SC Regular" w:hAnsi="PingFang SC Regular" w:hint="eastAsia"/>
-                      <w:sz w:val="14"/>
-                      <w:szCs w:val="14"/>
-                    </w:rPr>
-                    <w:t>屏幕配置</w:t>
-                  </w:r>
-                </w:p>
-              </w:tc>
-              <w:tc>
-                <w:tcPr>
-                  <w:tcW w:w="908" w:type="dxa"/>
+                </w:tcPr>
+                <w:p>
+                  <w:pPr>
+                    <w:rPr>
+                      <w:rFonts w:ascii="PingFang SC Regular" w:eastAsia="PingFang SC Regular" w:hAnsi="PingFang SC Regular"/>
+                      <w:sz w:val="14"/>
+                      <w:szCs w:val="14"/>
+                    </w:rPr>
+                  </w:pPr>
+                  <w:r>
+                    <w:rPr>
+                      <w:rFonts w:ascii="PingFang SC Regular" w:eastAsia="PingFang SC Regular" w:hAnsi="PingFang SC Regular" w:hint="eastAsia"/>
+                      <w:sz w:val="14"/>
+                      <w:szCs w:val="14"/>
+                    </w:rPr>
+                    <w:t xml:space="preserve"> </w:t>
+                  </w:r>
+                  <w:r>
+                    <w:rPr>
+                      <w:rFonts w:ascii="PingFang SC Regular" w:eastAsia="PingFang SC Regular" w:hAnsi="PingFang SC Regular" w:hint="eastAsia"/>
+                      <w:sz w:val="14"/>
+                      <w:szCs w:val="14"/>
+                    </w:rPr>
+                    <w:t>ResTable_entry资源项大小</w:t>
+                  </w:r>
+                </w:p>
+              </w:tc>
+              <w:tc>
+                <w:tcPr>
+                  <w:tcW w:w="567" w:type="dxa"/>
+                  <w:gridSpan w:val="3"/>
                   <w:shd w:val="clear" w:color="auto" w:fill="C9FDCE"/>
                   <w:vAlign w:val="center"/>
                 </w:tcPr>
@@ -2244,7 +2344,128 @@
                       <w:sz w:val="14"/>
                       <w:szCs w:val="14"/>
                     </w:rPr>
-                    <w:t>屏幕尺寸</w:t>
+                    <w:t>flags</w:t>
+                  </w:r>
+                  <w:r>
+                    <w:rPr>
+                      <w:rFonts w:ascii="PingFang SC Regular" w:eastAsia="PingFang SC Regular" w:hAnsi="PingFang SC Regular" w:hint="eastAsia"/>
+                      <w:sz w:val="18"/>
+                      <w:szCs w:val="18"/>
+                      <w:vertAlign w:val="subscript"/>
+                    </w:rPr>
+                    <w:t>(2)</w:t>
+                  </w:r>
+                </w:p>
+              </w:tc>
+              <w:tc>
+                <w:tcPr>
+                  <w:tcW w:w="2693" w:type="dxa"/>
+                  <w:gridSpan w:val="7"/>
+                  <w:shd w:val="clear" w:color="auto" w:fill="C9FDCE"/>
+                  <w:vAlign w:val="center"/>
+                </w:tcPr>
+                <w:p>
+                  <w:pPr>
+                    <w:jc w:val="center"/>
+                    <w:rPr>
+                      <w:rFonts w:ascii="PingFang SC Regular" w:eastAsia="PingFang SC Regular" w:hAnsi="PingFang SC Regular"/>
+                      <w:sz w:val="14"/>
+                      <w:szCs w:val="14"/>
+                    </w:rPr>
+                  </w:pPr>
+                  <w:r>
+                    <w:rPr>
+                      <w:rFonts w:ascii="PingFang SC Regular" w:eastAsia="PingFang SC Regular" w:hAnsi="PingFang SC Regular" w:hint="eastAsia"/>
+                      <w:sz w:val="14"/>
+                      <w:szCs w:val="14"/>
+                    </w:rPr>
+                    <w:t>资源关键字keyStrings index</w:t>
+                  </w:r>
+                </w:p>
+              </w:tc>
+              <w:tc>
+                <w:tcPr>
+                  <w:tcW w:w="1312" w:type="dxa"/>
+                  <w:gridSpan w:val="3"/>
+                  <w:shd w:val="clear" w:color="auto" w:fill="C9FDCE"/>
+                  <w:vAlign w:val="center"/>
+                </w:tcPr>
+                <w:p>
+                  <w:pPr>
+                    <w:jc w:val="center"/>
+                    <w:rPr>
+                      <w:rFonts w:ascii="PingFang SC Regular" w:eastAsia="PingFang SC Regular" w:hAnsi="PingFang SC Regular" w:hint="eastAsia"/>
+                      <w:sz w:val="14"/>
+                      <w:szCs w:val="14"/>
+                    </w:rPr>
+                  </w:pPr>
+                  <w:r>
+                    <w:rPr>
+                      <w:rFonts w:ascii="PingFang SC Regular" w:eastAsia="PingFang SC Regular" w:hAnsi="PingFang SC Regular" w:hint="eastAsia"/>
+                      <w:sz w:val="14"/>
+                      <w:szCs w:val="14"/>
+                    </w:rPr>
+                    <w:t>Res_value</w:t>
+                  </w:r>
+                  <w:r>
+                    <w:rPr>
+                      <w:rFonts w:ascii="PingFang SC Regular" w:eastAsia="PingFang SC Regular" w:hAnsi="PingFang SC Regular" w:hint="eastAsia"/>
+                      <w:sz w:val="14"/>
+                      <w:szCs w:val="14"/>
+                    </w:rPr>
+                    <w:t>大小</w:t>
+                  </w:r>
+                </w:p>
+              </w:tc>
+              <w:tc>
+                <w:tcPr>
+                  <w:tcW w:w="940" w:type="dxa"/>
+                  <w:gridSpan w:val="3"/>
+                  <w:shd w:val="clear" w:color="auto" w:fill="C9FDCE"/>
+                  <w:vAlign w:val="center"/>
+                </w:tcPr>
+                <w:p>
+                  <w:pPr>
+                    <w:jc w:val="center"/>
+                    <w:rPr>
+                      <w:rFonts w:ascii="PingFang SC Regular" w:eastAsia="PingFang SC Regular" w:hAnsi="PingFang SC Regular" w:hint="eastAsia"/>
+                      <w:sz w:val="14"/>
+                      <w:szCs w:val="14"/>
+                    </w:rPr>
+                  </w:pPr>
+                  <w:r>
+                    <w:rPr>
+                      <w:rFonts w:ascii="PingFang SC Regular" w:eastAsia="PingFang SC Regular" w:hAnsi="PingFang SC Regular" w:hint="eastAsia"/>
+                      <w:sz w:val="14"/>
+                      <w:szCs w:val="14"/>
+                    </w:rPr>
+                    <w:t>数据类型</w:t>
+                  </w:r>
+                </w:p>
+              </w:tc>
+              <w:tc>
+                <w:tcPr>
+                  <w:tcW w:w="940" w:type="dxa"/>
+                  <w:gridSpan w:val="2"/>
+                  <w:shd w:val="clear" w:color="auto" w:fill="C9FDCE"/>
+                  <w:vAlign w:val="center"/>
+                </w:tcPr>
+                <w:p>
+                  <w:pPr>
+                    <w:jc w:val="center"/>
+                    <w:rPr>
+                      <w:rFonts w:ascii="PingFang SC Regular" w:eastAsia="PingFang SC Regular" w:hAnsi="PingFang SC Regular" w:hint="eastAsia"/>
+                      <w:sz w:val="14"/>
+                      <w:szCs w:val="14"/>
+                    </w:rPr>
+                  </w:pPr>
+                  <w:r>
+                    <w:rPr>
+                      <w:rFonts w:ascii="PingFang SC Regular" w:eastAsia="PingFang SC Regular" w:hAnsi="PingFang SC Regular" w:hint="eastAsia"/>
+                      <w:sz w:val="14"/>
+                      <w:szCs w:val="14"/>
+                    </w:rPr>
+                    <w:t>实际数据</w:t>
                   </w:r>
                 </w:p>
               </w:tc>
@@ -2253,26 +2474,32 @@
               <w:tc>
                 <w:tcPr>
                   <w:tcW w:w="8290" w:type="dxa"/>
-                  <w:gridSpan w:val="15"/>
+                  <w:gridSpan w:val="20"/>
                   <w:shd w:val="clear" w:color="auto" w:fill="C9FDCE"/>
-                  <w:vAlign w:val="center"/>
-                </w:tcPr>
-                <w:p>
-                  <w:pPr>
-                    <w:jc w:val="center"/>
-                    <w:rPr>
-                      <w:rFonts w:ascii="PingFang SC Regular" w:eastAsia="PingFang SC Regular" w:hAnsi="PingFang SC Regular"/>
-                      <w:sz w:val="14"/>
-                      <w:szCs w:val="14"/>
-                    </w:rPr>
-                  </w:pPr>
-                  <w:r>
-                    <w:rPr>
-                      <w:rFonts w:ascii="PingFang SC Regular" w:eastAsia="PingFang SC Regular" w:hAnsi="PingFang SC Regular" w:hint="eastAsia"/>
-                      <w:sz w:val="14"/>
-                      <w:szCs w:val="14"/>
-                    </w:rPr>
-                    <w:t>ResTable_entry偏移数组</w:t>
+                </w:tcPr>
+                <w:p>
+                  <w:pPr>
+                    <w:rPr>
+                      <w:rFonts w:ascii="PingFang SC Regular" w:eastAsia="PingFang SC Regular" w:hAnsi="PingFang SC Regular"/>
+                      <w:sz w:val="14"/>
+                      <w:szCs w:val="14"/>
+                    </w:rPr>
+                  </w:pPr>
+                  <w:r>
+                    <w:rPr>
+                      <w:rFonts w:ascii="PingFang SC Regular" w:eastAsia="PingFang SC Regular" w:hAnsi="PingFang SC Regular" w:hint="eastAsia"/>
+                      <w:sz w:val="14"/>
+                      <w:szCs w:val="14"/>
+                    </w:rPr>
+                    <w:t xml:space="preserve"> </w:t>
+                  </w:r>
+                  <w:r>
+                    <w:rPr>
+                      <w:rFonts w:ascii="PingFang SC Regular" w:eastAsia="PingFang SC Regular" w:hAnsi="PingFang SC Regular" w:hint="eastAsia"/>
+                      <w:sz w:val="14"/>
+                      <w:szCs w:val="14"/>
+                    </w:rPr>
+                    <w:t>ResTable_entry</w:t>
                   </w:r>
                 </w:p>
               </w:tc>
@@ -2280,188 +2507,42 @@
             <w:tr>
               <w:tc>
                 <w:tcPr>
-                  <w:tcW w:w="2263" w:type="dxa"/>
-                  <w:gridSpan w:val="3"/>
+                  <w:tcW w:w="8290" w:type="dxa"/>
+                  <w:gridSpan w:val="20"/>
                   <w:shd w:val="clear" w:color="auto" w:fill="C9FDCE"/>
-                  <w:vAlign w:val="center"/>
-                </w:tcPr>
-                <w:p>
-                  <w:pPr>
-                    <w:jc w:val="center"/>
-                    <w:rPr>
-                      <w:rFonts w:ascii="PingFang SC Regular" w:eastAsia="PingFang SC Regular" w:hAnsi="PingFang SC Regular"/>
-                      <w:sz w:val="14"/>
-                      <w:szCs w:val="14"/>
-                    </w:rPr>
-                  </w:pPr>
-                  <w:r>
-                    <w:rPr>
-                      <w:rFonts w:ascii="PingFang SC Regular" w:eastAsia="PingFang SC Regular" w:hAnsi="PingFang SC Regular" w:hint="eastAsia"/>
-                      <w:sz w:val="14"/>
-                      <w:szCs w:val="14"/>
-                    </w:rPr>
-                    <w:t>ResTable_entry大小</w:t>
-                  </w:r>
-                </w:p>
-              </w:tc>
-              <w:tc>
-                <w:tcPr>
-                  <w:tcW w:w="2268" w:type="dxa"/>
-                  <w:gridSpan w:val="5"/>
-                  <w:shd w:val="clear" w:color="auto" w:fill="C9FDCE"/>
-                  <w:vAlign w:val="center"/>
-                </w:tcPr>
-                <w:p>
-                  <w:pPr>
-                    <w:jc w:val="center"/>
-                    <w:rPr>
-                      <w:rFonts w:ascii="PingFang SC Regular" w:eastAsia="PingFang SC Regular" w:hAnsi="PingFang SC Regular"/>
-                      <w:sz w:val="14"/>
-                      <w:szCs w:val="14"/>
-                    </w:rPr>
-                  </w:pPr>
-                  <w:r>
-                    <w:rPr>
-                      <w:rFonts w:ascii="PingFang SC Regular" w:eastAsia="PingFang SC Regular" w:hAnsi="PingFang SC Regular" w:hint="eastAsia"/>
-                      <w:sz w:val="14"/>
-                      <w:szCs w:val="14"/>
-                    </w:rPr>
-                    <w:t>入口标记</w:t>
-                  </w:r>
-                </w:p>
-              </w:tc>
-              <w:tc>
-                <w:tcPr>
-                  <w:tcW w:w="3759" w:type="dxa"/>
-                  <w:gridSpan w:val="7"/>
-                  <w:shd w:val="clear" w:color="auto" w:fill="C9FDCE"/>
-                  <w:vAlign w:val="center"/>
-                </w:tcPr>
-                <w:p>
-                  <w:pPr>
-                    <w:jc w:val="center"/>
-                    <w:rPr>
-                      <w:rFonts w:ascii="PingFang SC Regular" w:eastAsia="PingFang SC Regular" w:hAnsi="PingFang SC Regular"/>
-                      <w:sz w:val="14"/>
-                      <w:szCs w:val="14"/>
-                    </w:rPr>
-                  </w:pPr>
-                  <w:r>
-                    <w:rPr>
-                      <w:rFonts w:ascii="PingFang SC Regular" w:eastAsia="PingFang SC Regular" w:hAnsi="PingFang SC Regular" w:hint="eastAsia"/>
-                      <w:sz w:val="14"/>
-                      <w:szCs w:val="14"/>
-                    </w:rPr>
-                    <w:t>资源关键字在ResTable_package::keyStrings中的索引</w:t>
-                  </w:r>
-                </w:p>
-              </w:tc>
-            </w:tr>
-            <w:tr>
-              <w:tc>
-                <w:tcPr>
-                  <w:tcW w:w="2263" w:type="dxa"/>
-                  <w:gridSpan w:val="3"/>
-                  <w:shd w:val="clear" w:color="auto" w:fill="C9FDCE"/>
-                  <w:vAlign w:val="center"/>
-                </w:tcPr>
-                <w:p>
-                  <w:pPr>
-                    <w:jc w:val="center"/>
-                    <w:rPr>
-                      <w:rFonts w:ascii="PingFang SC Regular" w:eastAsia="PingFang SC Regular" w:hAnsi="PingFang SC Regular"/>
-                      <w:sz w:val="14"/>
-                      <w:szCs w:val="14"/>
-                    </w:rPr>
-                  </w:pPr>
-                  <w:r>
-                    <w:rPr>
-                      <w:rFonts w:ascii="PingFang SC Regular" w:eastAsia="PingFang SC Regular" w:hAnsi="PingFang SC Regular" w:hint="eastAsia"/>
-                      <w:sz w:val="14"/>
-                      <w:szCs w:val="14"/>
-                    </w:rPr>
-                    <w:t>Res_value大小</w:t>
-                  </w:r>
-                </w:p>
-              </w:tc>
-              <w:tc>
-                <w:tcPr>
-                  <w:tcW w:w="2268" w:type="dxa"/>
-                  <w:gridSpan w:val="5"/>
-                  <w:shd w:val="clear" w:color="auto" w:fill="C9FDCE"/>
-                  <w:vAlign w:val="center"/>
-                </w:tcPr>
-                <w:p>
-                  <w:pPr>
-                    <w:jc w:val="center"/>
-                    <w:rPr>
-                      <w:rFonts w:ascii="PingFang SC Regular" w:eastAsia="PingFang SC Regular" w:hAnsi="PingFang SC Regular"/>
-                      <w:sz w:val="14"/>
-                      <w:szCs w:val="14"/>
-                    </w:rPr>
-                  </w:pPr>
-                  <w:r>
-                    <w:rPr>
-                      <w:rFonts w:ascii="PingFang SC Regular" w:eastAsia="PingFang SC Regular" w:hAnsi="PingFang SC Regular" w:hint="eastAsia"/>
-                      <w:sz w:val="14"/>
-                      <w:szCs w:val="14"/>
-                    </w:rPr>
-                    <w:t>数据类型</w:t>
-                  </w:r>
-                </w:p>
-              </w:tc>
-              <w:tc>
-                <w:tcPr>
-                  <w:tcW w:w="3759" w:type="dxa"/>
-                  <w:gridSpan w:val="7"/>
-                  <w:shd w:val="clear" w:color="auto" w:fill="C9FDCE"/>
-                  <w:vAlign w:val="center"/>
-                </w:tcPr>
-                <w:p>
-                  <w:pPr>
-                    <w:jc w:val="center"/>
-                    <w:rPr>
-                      <w:rFonts w:ascii="PingFang SC Regular" w:eastAsia="PingFang SC Regular" w:hAnsi="PingFang SC Regular"/>
-                      <w:sz w:val="14"/>
-                      <w:szCs w:val="14"/>
-                    </w:rPr>
-                  </w:pPr>
-                  <w:r>
-                    <w:rPr>
-                      <w:rFonts w:ascii="PingFang SC Regular" w:eastAsia="PingFang SC Regular" w:hAnsi="PingFang SC Regular" w:hint="eastAsia"/>
-                      <w:sz w:val="14"/>
-                      <w:szCs w:val="14"/>
-                    </w:rPr>
-                    <w:t>实际</w:t>
-                  </w:r>
-                  <w:r>
-                    <w:rPr>
-                      <w:rFonts w:ascii="PingFang SC Regular" w:eastAsia="PingFang SC Regular" w:hAnsi="PingFang SC Regular" w:hint="eastAsia"/>
-                      <w:sz w:val="14"/>
-                      <w:szCs w:val="14"/>
-                    </w:rPr>
-                    <w:t>数据</w:t>
-                  </w:r>
-                </w:p>
-              </w:tc>
-            </w:tr>
-            <w:tr>
-              <w:tc>
-                <w:tcPr>
-                  <w:tcW w:w="8290" w:type="dxa"/>
-                  <w:gridSpan w:val="15"/>
-                  <w:shd w:val="clear" w:color="auto" w:fill="C9FDCE"/>
-                  <w:vAlign w:val="center"/>
-                </w:tcPr>
-                <w:p>
-                  <w:pPr>
-                    <w:jc w:val="center"/>
-                    <w:rPr>
-                      <w:rFonts w:ascii="PingFang SC Regular" w:eastAsia="PingFang SC Regular" w:hAnsi="PingFang SC Regular" w:hint="eastAsia"/>
-                      <w:sz w:val="14"/>
-                      <w:szCs w:val="14"/>
-                    </w:rPr>
-                  </w:pPr>
+                </w:tcPr>
+                <w:p>
+                  <w:pPr>
+                    <w:rPr>
+                      <w:rFonts w:ascii="PingFang SC Regular" w:eastAsia="PingFang SC Regular" w:hAnsi="PingFang SC Regular"/>
+                      <w:sz w:val="14"/>
+                      <w:szCs w:val="14"/>
+                    </w:rPr>
+                  </w:pPr>
+                  <w:r>
+                    <w:rPr>
+                      <w:rFonts w:ascii="PingFang SC Regular" w:eastAsia="PingFang SC Regular" w:hAnsi="PingFang SC Regular" w:hint="eastAsia"/>
+                      <w:sz w:val="14"/>
+                      <w:szCs w:val="14"/>
+                    </w:rPr>
+                    <w:t xml:space="preserve"> </w:t>
+                  </w:r>
+                  <w:r>
+                    <w:rPr>
+                      <w:rFonts w:ascii="PingFang SC Regular" w:eastAsia="PingFang SC Regular" w:hAnsi="PingFang SC Regular" w:hint="eastAsia"/>
+                      <w:sz w:val="14"/>
+                      <w:szCs w:val="14"/>
+                    </w:rPr>
+                    <w:t>ResTable_entry</w:t>
+                  </w:r>
+                  <w:r>
+                    <w:rPr>
+                      <w:rFonts w:ascii="PingFang SC Regular" w:eastAsia="PingFang SC Regular" w:hAnsi="PingFang SC Regular" w:hint="eastAsia"/>
+                      <w:sz w:val="14"/>
+                      <w:szCs w:val="14"/>
+                    </w:rPr>
+                    <w:t xml:space="preserve">                                          </w:t>
+                  </w:r>
                   <w:r>
                     <w:rPr>
                       <w:rFonts w:ascii="PingFang SC Regular" w:eastAsia="PingFang SC Regular" w:hAnsi="PingFang SC Regular"/>
@@ -2470,8 +2551,6 @@
                     </w:rPr>
                     <w:t>……</w:t>
                   </w:r>
-                  <w:bookmarkStart w:id="0" w:name="_GoBack"/>
-                  <w:bookmarkEnd w:id="0"/>
                 </w:p>
               </w:tc>
             </w:tr>

--- a/resource.arsc文件格式.docx
+++ b/resource.arsc文件格式.docx
@@ -1306,8 +1306,6 @@
                     </w:rPr>
                     <w:t>资源类型字符串池</w:t>
                   </w:r>
-                  <w:bookmarkStart w:id="0" w:name="_GoBack"/>
-                  <w:bookmarkEnd w:id="0"/>
                 </w:p>
               </w:tc>
             </w:tr>
@@ -1672,13 +1670,13 @@
               </w:tc>
             </w:tr>
             <w:tr>
+              <w:trPr>
+                <w:trHeight w:val="856"/>
+              </w:trPr>
               <w:tc>
                 <w:tcPr>
                   <w:tcW w:w="8290" w:type="dxa"/>
                   <w:gridSpan w:val="20"/>
-                  <w:tcBorders>
-                    <w:bottom w:val="single" w:sz="4" w:space="0" w:color="auto"/>
-                  </w:tcBorders>
                   <w:shd w:val="clear" w:color="auto" w:fill="F89744"/>
                   <w:vAlign w:val="center"/>
                 </w:tcPr>
@@ -2101,7 +2099,23 @@
                       <w:sz w:val="14"/>
                       <w:szCs w:val="14"/>
                     </w:rPr>
-                    <w:t>local</w:t>
+                    <w:t>l</w:t>
+                  </w:r>
+                  <w:r>
+                    <w:rPr>
+                      <w:rFonts w:ascii="PingFang SC Regular" w:eastAsia="PingFang SC Regular" w:hAnsi="PingFang SC Regular" w:hint="eastAsia"/>
+                      <w:sz w:val="14"/>
+                      <w:szCs w:val="14"/>
+                    </w:rPr>
+                    <w:t>ocal</w:t>
+                  </w:r>
+                  <w:r>
+                    <w:rPr>
+                      <w:rFonts w:ascii="PingFang SC Regular" w:eastAsia="PingFang SC Regular" w:hAnsi="PingFang SC Regular" w:hint="eastAsia"/>
+                      <w:sz w:val="14"/>
+                      <w:szCs w:val="14"/>
+                    </w:rPr>
+                    <w:t>e</w:t>
                   </w:r>
                 </w:p>
               </w:tc>
@@ -2394,7 +2408,7 @@
                   <w:pPr>
                     <w:jc w:val="center"/>
                     <w:rPr>
-                      <w:rFonts w:ascii="PingFang SC Regular" w:eastAsia="PingFang SC Regular" w:hAnsi="PingFang SC Regular" w:hint="eastAsia"/>
+                      <w:rFonts w:ascii="PingFang SC Regular" w:eastAsia="PingFang SC Regular" w:hAnsi="PingFang SC Regular"/>
                       <w:sz w:val="14"/>
                       <w:szCs w:val="14"/>
                     </w:rPr>
@@ -2428,7 +2442,7 @@
                   <w:pPr>
                     <w:jc w:val="center"/>
                     <w:rPr>
-                      <w:rFonts w:ascii="PingFang SC Regular" w:eastAsia="PingFang SC Regular" w:hAnsi="PingFang SC Regular" w:hint="eastAsia"/>
+                      <w:rFonts w:ascii="PingFang SC Regular" w:eastAsia="PingFang SC Regular" w:hAnsi="PingFang SC Regular"/>
                       <w:sz w:val="14"/>
                       <w:szCs w:val="14"/>
                     </w:rPr>
@@ -2454,7 +2468,7 @@
                   <w:pPr>
                     <w:jc w:val="center"/>
                     <w:rPr>
-                      <w:rFonts w:ascii="PingFang SC Regular" w:eastAsia="PingFang SC Regular" w:hAnsi="PingFang SC Regular" w:hint="eastAsia"/>
+                      <w:rFonts w:ascii="PingFang SC Regular" w:eastAsia="PingFang SC Regular" w:hAnsi="PingFang SC Regular"/>
                       <w:sz w:val="14"/>
                       <w:szCs w:val="14"/>
                     </w:rPr>
@@ -2491,20 +2505,31 @@
                       <w:sz w:val="14"/>
                       <w:szCs w:val="14"/>
                     </w:rPr>
-                    <w:t xml:space="preserve"> </w:t>
-                  </w:r>
-                  <w:r>
-                    <w:rPr>
-                      <w:rFonts w:ascii="PingFang SC Regular" w:eastAsia="PingFang SC Regular" w:hAnsi="PingFang SC Regular" w:hint="eastAsia"/>
-                      <w:sz w:val="14"/>
-                      <w:szCs w:val="14"/>
-                    </w:rPr>
-                    <w:t>ResTable_entry</w:t>
+                    <w:t xml:space="preserve"> ResTable_entry</w:t>
+                  </w:r>
+                  <w:r>
+                    <w:rPr>
+                      <w:rFonts w:ascii="PingFang SC Regular" w:eastAsia="PingFang SC Regular" w:hAnsi="PingFang SC Regular" w:hint="eastAsia"/>
+                      <w:sz w:val="14"/>
+                      <w:szCs w:val="14"/>
+                    </w:rPr>
+                    <w:t xml:space="preserve">                                          </w:t>
+                  </w:r>
+                  <w:r>
+                    <w:rPr>
+                      <w:rFonts w:ascii="PingFang SC Regular" w:eastAsia="PingFang SC Regular" w:hAnsi="PingFang SC Regular"/>
+                      <w:sz w:val="14"/>
+                      <w:szCs w:val="14"/>
+                    </w:rPr>
+                    <w:t>……</w:t>
                   </w:r>
                 </w:p>
               </w:tc>
             </w:tr>
             <w:tr>
+              <w:trPr>
+                <w:trHeight w:val="2155"/>
+              </w:trPr>
               <w:tc>
                 <w:tcPr>
                   <w:tcW w:w="8290" w:type="dxa"/>
@@ -2513,44 +2538,33 @@
                 </w:tcPr>
                 <w:p>
                   <w:pPr>
-                    <w:rPr>
-                      <w:rFonts w:ascii="PingFang SC Regular" w:eastAsia="PingFang SC Regular" w:hAnsi="PingFang SC Regular"/>
-                      <w:sz w:val="14"/>
-                      <w:szCs w:val="14"/>
-                    </w:rPr>
-                  </w:pPr>
-                  <w:r>
-                    <w:rPr>
-                      <w:rFonts w:ascii="PingFang SC Regular" w:eastAsia="PingFang SC Regular" w:hAnsi="PingFang SC Regular" w:hint="eastAsia"/>
-                      <w:sz w:val="14"/>
-                      <w:szCs w:val="14"/>
-                    </w:rPr>
-                    <w:t xml:space="preserve"> </w:t>
-                  </w:r>
-                  <w:r>
-                    <w:rPr>
-                      <w:rFonts w:ascii="PingFang SC Regular" w:eastAsia="PingFang SC Regular" w:hAnsi="PingFang SC Regular" w:hint="eastAsia"/>
-                      <w:sz w:val="14"/>
-                      <w:szCs w:val="14"/>
-                    </w:rPr>
-                    <w:t>ResTable_entry</w:t>
-                  </w:r>
-                  <w:r>
-                    <w:rPr>
-                      <w:rFonts w:ascii="PingFang SC Regular" w:eastAsia="PingFang SC Regular" w:hAnsi="PingFang SC Regular" w:hint="eastAsia"/>
-                      <w:sz w:val="14"/>
-                      <w:szCs w:val="14"/>
-                    </w:rPr>
-                    <w:t xml:space="preserve">                                          </w:t>
-                  </w:r>
-                  <w:r>
-                    <w:rPr>
-                      <w:rFonts w:ascii="PingFang SC Regular" w:eastAsia="PingFang SC Regular" w:hAnsi="PingFang SC Regular"/>
-                      <w:sz w:val="14"/>
-                      <w:szCs w:val="14"/>
-                    </w:rPr>
-                    <w:t>……</w:t>
-                  </w:r>
+                    <w:ind w:firstLine="280"/>
+                    <w:rPr>
+                      <w:rFonts w:ascii="PingFang SC Regular" w:eastAsia="PingFang SC Regular" w:hAnsi="PingFang SC Regular" w:hint="eastAsia"/>
+                      <w:sz w:val="18"/>
+                      <w:szCs w:val="18"/>
+                      <w:vertAlign w:val="subscript"/>
+                    </w:rPr>
+                  </w:pPr>
+                  <w:r>
+                    <w:rPr>
+                      <w:rFonts w:ascii="PingFang SC Regular" w:eastAsia="PingFang SC Regular" w:hAnsi="PingFang SC Regular" w:hint="eastAsia"/>
+                      <w:sz w:val="14"/>
+                      <w:szCs w:val="14"/>
+                    </w:rPr>
+                    <w:t>RES_TABLE_TYPE_TYPE</w:t>
+                  </w:r>
+                  <w:r>
+                    <w:rPr>
+                      <w:rFonts w:ascii="PingFang SC Regular" w:eastAsia="PingFang SC Regular" w:hAnsi="PingFang SC Regular" w:hint="eastAsia"/>
+                      <w:sz w:val="18"/>
+                      <w:szCs w:val="18"/>
+                      <w:vertAlign w:val="subscript"/>
+                    </w:rPr>
+                    <w:t>(2)</w:t>
+                  </w:r>
+                  <w:bookmarkStart w:id="0" w:name="_GoBack"/>
+                  <w:bookmarkEnd w:id="0"/>
                 </w:p>
               </w:tc>
             </w:tr>
@@ -2593,21 +2607,12 @@
           </w:p>
           <w:p>
             <w:pPr>
-              <w:jc w:val="center"/>
               <w:rPr>
-                <w:rFonts w:ascii="PingFang SC Regular" w:eastAsia="PingFang SC Regular" w:hAnsi="PingFang SC Regular"/>
+                <w:rFonts w:ascii="PingFang SC Regular" w:eastAsia="PingFang SC Regular" w:hAnsi="PingFang SC Regular" w:hint="eastAsia"/>
                 <w:sz w:val="14"/>
                 <w:szCs w:val="14"/>
               </w:rPr>
             </w:pPr>
-            <w:r>
-              <w:rPr>
-                <w:rFonts w:ascii="PingFang SC Regular" w:eastAsia="PingFang SC Regular" w:hAnsi="PingFang SC Regular"/>
-                <w:sz w:val="14"/>
-                <w:szCs w:val="14"/>
-              </w:rPr>
-              <w:t>……</w:t>
-            </w:r>
           </w:p>
         </w:tc>
       </w:tr>

--- a/resource.arsc文件格式.docx
+++ b/resource.arsc文件格式.docx
@@ -1286,7 +1286,7 @@
                 <w:tcPr>
                   <w:tcW w:w="8290" w:type="dxa"/>
                   <w:gridSpan w:val="20"/>
-                  <w:shd w:val="clear" w:color="auto" w:fill="26BE81"/>
+                  <w:shd w:val="clear" w:color="auto" w:fill="FFCC99"/>
                   <w:vAlign w:val="center"/>
                 </w:tcPr>
                 <w:p>
@@ -1306,6 +1306,8 @@
                     </w:rPr>
                     <w:t>资源类型字符串池</w:t>
                   </w:r>
+                  <w:bookmarkStart w:id="0" w:name="_GoBack"/>
+                  <w:bookmarkEnd w:id="0"/>
                 </w:p>
               </w:tc>
             </w:tr>
@@ -1317,25 +1319,41 @@
                 <w:tcPr>
                   <w:tcW w:w="8290" w:type="dxa"/>
                   <w:gridSpan w:val="20"/>
-                  <w:shd w:val="clear" w:color="auto" w:fill="26BE81"/>
-                  <w:vAlign w:val="center"/>
-                </w:tcPr>
-                <w:p>
-                  <w:pPr>
-                    <w:jc w:val="center"/>
-                    <w:rPr>
-                      <w:rFonts w:ascii="PingFang SC Regular" w:eastAsia="PingFang SC Regular" w:hAnsi="PingFang SC Regular"/>
-                      <w:sz w:val="14"/>
-                      <w:szCs w:val="14"/>
-                    </w:rPr>
-                  </w:pPr>
-                  <w:r>
-                    <w:rPr>
-                      <w:rFonts w:ascii="PingFang SC Regular" w:eastAsia="PingFang SC Regular" w:hAnsi="PingFang SC Regular" w:hint="eastAsia"/>
-                      <w:sz w:val="14"/>
-                      <w:szCs w:val="14"/>
-                    </w:rPr>
-                    <w:t>资源关键字字符串池</w:t>
+                  <w:shd w:val="clear" w:color="auto" w:fill="FFCC99"/>
+                  <w:vAlign w:val="center"/>
+                </w:tcPr>
+                <w:p>
+                  <w:pPr>
+                    <w:jc w:val="center"/>
+                    <w:rPr>
+                      <w:rFonts w:ascii="PingFang SC Regular" w:eastAsia="PingFang SC Regular" w:hAnsi="PingFang SC Regular"/>
+                      <w:sz w:val="14"/>
+                      <w:szCs w:val="14"/>
+                    </w:rPr>
+                  </w:pPr>
+                  <w:r>
+                    <w:rPr>
+                      <w:rFonts w:ascii="PingFang SC Regular" w:eastAsia="PingFang SC Regular" w:hAnsi="PingFang SC Regular" w:hint="eastAsia"/>
+                      <w:sz w:val="14"/>
+                      <w:szCs w:val="14"/>
+                    </w:rPr>
+                    <w:t>资源</w:t>
+                  </w:r>
+                  <w:r>
+                    <w:rPr>
+                      <w:rFonts w:ascii="PingFang SC Regular" w:eastAsia="PingFang SC Regular" w:hAnsi="PingFang SC Regular" w:hint="eastAsia"/>
+                      <w:sz w:val="14"/>
+                      <w:szCs w:val="14"/>
+                    </w:rPr>
+                    <w:t>项名称</w:t>
+                  </w:r>
+                  <w:r>
+                    <w:rPr>
+                      <w:rFonts w:ascii="PingFang SC Regular" w:eastAsia="PingFang SC Regular" w:hAnsi="PingFang SC Regular" w:hint="eastAsia"/>
+                      <w:sz w:val="14"/>
+                      <w:szCs w:val="14"/>
+                    </w:rPr>
+                    <w:t>字符串池</w:t>
                   </w:r>
                 </w:p>
               </w:tc>
@@ -2540,7 +2558,7 @@
                   <w:pPr>
                     <w:ind w:firstLine="280"/>
                     <w:rPr>
-                      <w:rFonts w:ascii="PingFang SC Regular" w:eastAsia="PingFang SC Regular" w:hAnsi="PingFang SC Regular" w:hint="eastAsia"/>
+                      <w:rFonts w:ascii="PingFang SC Regular" w:eastAsia="PingFang SC Regular" w:hAnsi="PingFang SC Regular"/>
                       <w:sz w:val="18"/>
                       <w:szCs w:val="18"/>
                       <w:vertAlign w:val="subscript"/>
@@ -2563,8 +2581,6 @@
                     </w:rPr>
                     <w:t>(2)</w:t>
                   </w:r>
-                  <w:bookmarkStart w:id="0" w:name="_GoBack"/>
-                  <w:bookmarkEnd w:id="0"/>
                 </w:p>
               </w:tc>
             </w:tr>
@@ -2608,7 +2624,7 @@
           <w:p>
             <w:pPr>
               <w:rPr>
-                <w:rFonts w:ascii="PingFang SC Regular" w:eastAsia="PingFang SC Regular" w:hAnsi="PingFang SC Regular" w:hint="eastAsia"/>
+                <w:rFonts w:ascii="PingFang SC Regular" w:eastAsia="PingFang SC Regular" w:hAnsi="PingFang SC Regular"/>
                 <w:sz w:val="14"/>
                 <w:szCs w:val="14"/>
               </w:rPr>

--- a/resource.arsc文件格式.docx
+++ b/resource.arsc文件格式.docx
@@ -1248,6 +1248,8 @@
                     </w:rPr>
                     <w:t>lastPublicKey</w:t>
                   </w:r>
+                  <w:bookmarkStart w:id="0" w:name="_GoBack"/>
+                  <w:bookmarkEnd w:id="0"/>
                   <w:r>
                     <w:rPr>
                       <w:rFonts w:ascii="PingFang SC Regular" w:eastAsia="PingFang SC Regular" w:hAnsi="PingFang SC Regular" w:hint="eastAsia"/>
@@ -1306,8 +1308,6 @@
                     </w:rPr>
                     <w:t>资源类型字符串池</w:t>
                   </w:r>
-                  <w:bookmarkStart w:id="0" w:name="_GoBack"/>
-                  <w:bookmarkEnd w:id="0"/>
                 </w:p>
               </w:tc>
             </w:tr>
@@ -2411,7 +2411,15 @@
                       <w:sz w:val="14"/>
                       <w:szCs w:val="14"/>
                     </w:rPr>
-                    <w:t>资源关键字keyStrings index</w:t>
+                    <w:t>资源项名称</w:t>
+                  </w:r>
+                  <w:r>
+                    <w:rPr>
+                      <w:rFonts w:ascii="PingFang SC Regular" w:eastAsia="PingFang SC Regular" w:hAnsi="PingFang SC Regular" w:hint="eastAsia"/>
+                      <w:sz w:val="14"/>
+                      <w:szCs w:val="14"/>
+                    </w:rPr>
+                    <w:t>index</w:t>
                   </w:r>
                 </w:p>
               </w:tc>

--- a/resource.arsc文件格式.docx
+++ b/resource.arsc文件格式.docx
@@ -1248,8 +1248,6 @@
                     </w:rPr>
                     <w:t>lastPublicKey</w:t>
                   </w:r>
-                  <w:bookmarkStart w:id="0" w:name="_GoBack"/>
-                  <w:bookmarkEnd w:id="0"/>
                   <w:r>
                     <w:rPr>
                       <w:rFonts w:ascii="PingFang SC Regular" w:eastAsia="PingFang SC Regular" w:hAnsi="PingFang SC Regular" w:hint="eastAsia"/>
@@ -1593,6 +1591,14 @@
                       <w:szCs w:val="14"/>
                     </w:rPr>
                     <w:t>资源</w:t>
+                  </w:r>
+                  <w:r>
+                    <w:rPr>
+                      <w:rFonts w:ascii="PingFang SC Regular" w:eastAsia="PingFang SC Regular" w:hAnsi="PingFang SC Regular" w:hint="eastAsia"/>
+                      <w:sz w:val="14"/>
+                      <w:szCs w:val="14"/>
+                    </w:rPr>
+                    <w:t>项组</w:t>
                   </w:r>
                   <w:r>
                     <w:rPr>
@@ -1904,8 +1910,8 @@
               </w:tc>
               <w:tc>
                 <w:tcPr>
-                  <w:tcW w:w="992" w:type="dxa"/>
-                  <w:gridSpan w:val="3"/>
+                  <w:tcW w:w="850" w:type="dxa"/>
+                  <w:gridSpan w:val="2"/>
                   <w:shd w:val="clear" w:color="auto" w:fill="C9FDCE"/>
                   <w:vAlign w:val="center"/>
                 </w:tcPr>
@@ -1948,8 +1954,8 @@
               </w:tc>
               <w:tc>
                 <w:tcPr>
-                  <w:tcW w:w="851" w:type="dxa"/>
-                  <w:gridSpan w:val="3"/>
+                  <w:tcW w:w="993" w:type="dxa"/>
+                  <w:gridSpan w:val="4"/>
                   <w:shd w:val="clear" w:color="auto" w:fill="C9FDCE"/>
                   <w:vAlign w:val="center"/>
                 </w:tcPr>
@@ -1968,7 +1974,23 @@
                       <w:sz w:val="14"/>
                       <w:szCs w:val="14"/>
                     </w:rPr>
-                    <w:t>资源项数</w:t>
+                    <w:t>资源项</w:t>
+                  </w:r>
+                  <w:r>
+                    <w:rPr>
+                      <w:rFonts w:ascii="PingFang SC Regular" w:eastAsia="PingFang SC Regular" w:hAnsi="PingFang SC Regular" w:hint="eastAsia"/>
+                      <w:sz w:val="14"/>
+                      <w:szCs w:val="14"/>
+                    </w:rPr>
+                    <w:t>组</w:t>
+                  </w:r>
+                  <w:r>
+                    <w:rPr>
+                      <w:rFonts w:ascii="PingFang SC Regular" w:eastAsia="PingFang SC Regular" w:hAnsi="PingFang SC Regular" w:hint="eastAsia"/>
+                      <w:sz w:val="14"/>
+                      <w:szCs w:val="14"/>
+                    </w:rPr>
+                    <w:t>数</w:t>
                   </w:r>
                   <w:r>
                     <w:rPr>
@@ -2564,14 +2586,23 @@
                 </w:tcPr>
                 <w:p>
                   <w:pPr>
-                    <w:ind w:firstLine="280"/>
-                    <w:rPr>
-                      <w:rFonts w:ascii="PingFang SC Regular" w:eastAsia="PingFang SC Regular" w:hAnsi="PingFang SC Regular"/>
-                      <w:sz w:val="18"/>
-                      <w:szCs w:val="18"/>
-                      <w:vertAlign w:val="subscript"/>
-                    </w:rPr>
-                  </w:pPr>
+                    <w:rPr>
+                      <w:rFonts w:ascii="PingFang SC Regular" w:eastAsia="PingFang SC Regular" w:hAnsi="PingFang SC Regular"/>
+                      <w:sz w:val="18"/>
+                      <w:szCs w:val="18"/>
+                      <w:vertAlign w:val="subscript"/>
+                    </w:rPr>
+                  </w:pPr>
+                  <w:r>
+                    <w:rPr>
+                      <w:rFonts w:ascii="PingFang SC Regular" w:eastAsia="PingFang SC Regular" w:hAnsi="PingFang SC Regular" w:hint="eastAsia"/>
+                      <w:sz w:val="14"/>
+                      <w:szCs w:val="14"/>
+                    </w:rPr>
+                    <w:t xml:space="preserve">    </w:t>
+                  </w:r>
+                  <w:bookmarkStart w:id="0" w:name="_GoBack"/>
+                  <w:bookmarkEnd w:id="0"/>
                   <w:r>
                     <w:rPr>
                       <w:rFonts w:ascii="PingFang SC Regular" w:eastAsia="PingFang SC Regular" w:hAnsi="PingFang SC Regular" w:hint="eastAsia"/>
